--- a/inst/assets/word_template.docx
+++ b/inst/assets/word_template.docx
@@ -5,15 +5,18 @@
     <w:p>
       <w:pPr>
         <w:jc w:val="center"/>
+        <w:rPr>
+          <w:rFonts w:cstheme="minorHAnsi"/>
+        </w:rPr>
       </w:pPr>
     </w:p>
     <w:p>
       <w:pPr>
-        <w:pStyle w:val="Title"/>
+        <w:pStyle w:val="Titre"/>
         <w:jc w:val="center"/>
         <w:rPr>
-          <w:rStyle w:val="BookTitle"/>
-          <w:rFonts w:ascii="Lato Black" w:hAnsi="Lato Black"/>
+          <w:rStyle w:val="Titredulivre"/>
+          <w:rFonts w:cstheme="minorHAnsi"/>
           <w:bCs w:val="0"/>
           <w:iCs w:val="0"/>
           <w:spacing w:val="-10"/>
@@ -26,8 +29,8 @@
         <w:pStyle w:val="CoverPageTitle"/>
         <w:jc w:val="left"/>
         <w:rPr>
-          <w:rStyle w:val="BookTitle"/>
-          <w:rFonts w:ascii="Lato Black" w:hAnsi="Lato Black"/>
+          <w:rStyle w:val="Titredulivre"/>
+          <w:rFonts w:cstheme="minorHAnsi"/>
           <w:bCs w:val="0"/>
           <w:iCs w:val="0"/>
           <w:color w:val="000000" w:themeColor="text1"/>
@@ -37,8 +40,8 @@
       </w:pPr>
       <w:r>
         <w:rPr>
-          <w:rStyle w:val="BookTitle"/>
-          <w:rFonts w:ascii="Lato Black" w:hAnsi="Lato Black"/>
+          <w:rStyle w:val="Titredulivre"/>
+          <w:rFonts w:cstheme="minorHAnsi"/>
           <w:bCs w:val="0"/>
           <w:iCs w:val="0"/>
           <w:color w:val="000000" w:themeColor="text1"/>
@@ -53,19 +56,23 @@
         <w:pStyle w:val="CoverSubtitle"/>
         <w:jc w:val="left"/>
         <w:rPr>
+          <w:rFonts w:cstheme="minorHAnsi"/>
           <w:color w:val="FFFFFF" w:themeColor="background1"/>
         </w:rPr>
       </w:pPr>
       <w:r>
+        <w:rPr>
+          <w:rFonts w:cstheme="minorHAnsi"/>
+        </w:rPr>
         <w:t>Document Subtitle</w:t>
       </w:r>
     </w:p>
     <w:p>
       <w:pPr>
-        <w:pStyle w:val="Title"/>
-        <w:rPr>
-          <w:rStyle w:val="BookTitle"/>
-          <w:rFonts w:ascii="Lato Black" w:hAnsi="Lato Black"/>
+        <w:pStyle w:val="Titre"/>
+        <w:rPr>
+          <w:rStyle w:val="Titredulivre"/>
+          <w:rFonts w:cstheme="minorHAnsi"/>
           <w:bCs w:val="0"/>
           <w:iCs w:val="0"/>
           <w:spacing w:val="-10"/>
@@ -77,8 +84,8 @@
       <w:pPr>
         <w:spacing w:after="0"/>
         <w:rPr>
-          <w:rStyle w:val="BookTitle"/>
-          <w:rFonts w:ascii="Lato Black" w:hAnsi="Lato Black"/>
+          <w:rStyle w:val="Titredulivre"/>
+          <w:rFonts w:cstheme="minorHAnsi"/>
           <w:bCs w:val="0"/>
           <w:iCs w:val="0"/>
           <w:spacing w:val="-10"/>
@@ -90,8 +97,8 @@
       <w:pPr>
         <w:spacing w:after="0"/>
         <w:rPr>
-          <w:rStyle w:val="BookTitle"/>
-          <w:rFonts w:ascii="Lato Black" w:hAnsi="Lato Black"/>
+          <w:rStyle w:val="Titredulivre"/>
+          <w:rFonts w:cstheme="minorHAnsi"/>
           <w:bCs w:val="0"/>
           <w:iCs w:val="0"/>
           <w:spacing w:val="-10"/>
@@ -103,8 +110,8 @@
       <w:pPr>
         <w:spacing w:after="0"/>
         <w:rPr>
-          <w:rStyle w:val="BookTitle"/>
-          <w:rFonts w:ascii="Lato Black" w:hAnsi="Lato Black"/>
+          <w:rStyle w:val="Titredulivre"/>
+          <w:rFonts w:cstheme="minorHAnsi"/>
           <w:bCs w:val="0"/>
           <w:iCs w:val="0"/>
           <w:spacing w:val="-10"/>
@@ -116,8 +123,8 @@
       <w:pPr>
         <w:spacing w:after="0"/>
         <w:rPr>
-          <w:rStyle w:val="BookTitle"/>
-          <w:rFonts w:ascii="Lato Black" w:hAnsi="Lato Black"/>
+          <w:rStyle w:val="Titredulivre"/>
+          <w:rFonts w:cstheme="minorHAnsi"/>
           <w:bCs w:val="0"/>
           <w:iCs w:val="0"/>
           <w:spacing w:val="-10"/>
@@ -129,8 +136,8 @@
       <w:pPr>
         <w:spacing w:after="0"/>
         <w:rPr>
-          <w:rStyle w:val="BookTitle"/>
-          <w:rFonts w:ascii="Lato Black" w:hAnsi="Lato Black"/>
+          <w:rStyle w:val="Titredulivre"/>
+          <w:rFonts w:cstheme="minorHAnsi"/>
           <w:bCs w:val="0"/>
           <w:iCs w:val="0"/>
           <w:spacing w:val="-10"/>
@@ -142,8 +149,8 @@
       <w:pPr>
         <w:spacing w:after="0"/>
         <w:rPr>
-          <w:rStyle w:val="BookTitle"/>
-          <w:rFonts w:ascii="Lato Black" w:hAnsi="Lato Black"/>
+          <w:rStyle w:val="Titredulivre"/>
+          <w:rFonts w:cstheme="minorHAnsi"/>
           <w:bCs w:val="0"/>
           <w:iCs w:val="0"/>
           <w:spacing w:val="-10"/>
@@ -155,8 +162,8 @@
       <w:pPr>
         <w:spacing w:after="0"/>
         <w:rPr>
-          <w:rStyle w:val="BookTitle"/>
-          <w:rFonts w:ascii="Lato Black" w:eastAsiaTheme="majorEastAsia" w:hAnsi="Lato Black" w:cstheme="majorBidi"/>
+          <w:rStyle w:val="Titredulivre"/>
+          <w:rFonts w:eastAsiaTheme="majorEastAsia" w:cstheme="minorHAnsi"/>
           <w:bCs w:val="0"/>
           <w:iCs w:val="0"/>
           <w:spacing w:val="-10"/>
@@ -167,8 +174,8 @@
       </w:pPr>
       <w:r>
         <w:rPr>
-          <w:rStyle w:val="BookTitle"/>
-          <w:rFonts w:ascii="Lato Black" w:hAnsi="Lato Black"/>
+          <w:rStyle w:val="Titredulivre"/>
+          <w:rFonts w:cstheme="minorHAnsi"/>
           <w:bCs w:val="0"/>
           <w:iCs w:val="0"/>
           <w:spacing w:val="-10"/>
@@ -182,8 +189,8 @@
         <w:spacing w:after="0"/>
         <w:jc w:val="center"/>
         <w:rPr>
-          <w:rStyle w:val="BookTitle"/>
-          <w:rFonts w:ascii="Lato Black" w:eastAsiaTheme="majorEastAsia" w:hAnsi="Lato Black" w:cstheme="majorBidi"/>
+          <w:rStyle w:val="Titredulivre"/>
+          <w:rFonts w:eastAsiaTheme="majorEastAsia" w:cstheme="minorHAnsi"/>
           <w:bCs w:val="0"/>
           <w:iCs w:val="0"/>
           <w:spacing w:val="-10"/>
@@ -194,6 +201,7 @@
       </w:pPr>
       <w:r>
         <w:rPr>
+          <w:rFonts w:cstheme="minorHAnsi"/>
           <w:noProof/>
         </w:rPr>
         <w:lastRenderedPageBreak/>
@@ -242,10 +250,10 @@
     </w:p>
     <w:p>
       <w:pPr>
-        <w:pStyle w:val="Title"/>
-        <w:rPr>
-          <w:rStyle w:val="BookTitle"/>
-          <w:rFonts w:ascii="Lato Black" w:hAnsi="Lato Black"/>
+        <w:pStyle w:val="Titre"/>
+        <w:rPr>
+          <w:rStyle w:val="Titredulivre"/>
+          <w:rFonts w:cstheme="minorHAnsi"/>
           <w:bCs w:val="0"/>
           <w:iCs w:val="0"/>
           <w:spacing w:val="-10"/>
@@ -254,6 +262,7 @@
       </w:pPr>
       <w:r>
         <w:rPr>
+          <w:rFonts w:cstheme="minorHAnsi"/>
           <w:noProof/>
         </w:rPr>
         <mc:AlternateContent>
@@ -329,10 +338,10 @@
     </w:p>
     <w:p>
       <w:pPr>
-        <w:pStyle w:val="Title"/>
-        <w:rPr>
-          <w:rStyle w:val="BookTitle"/>
-          <w:rFonts w:ascii="Lato Black" w:hAnsi="Lato Black"/>
+        <w:pStyle w:val="Titre"/>
+        <w:rPr>
+          <w:rStyle w:val="Titredulivre"/>
+          <w:rFonts w:cstheme="minorHAnsi"/>
           <w:bCs w:val="0"/>
           <w:iCs w:val="0"/>
           <w:spacing w:val="-10"/>
@@ -341,8 +350,8 @@
       </w:pPr>
       <w:r>
         <w:rPr>
-          <w:rStyle w:val="BookTitle"/>
-          <w:rFonts w:ascii="Lato Black" w:hAnsi="Lato Black"/>
+          <w:rStyle w:val="Titredulivre"/>
+          <w:rFonts w:cstheme="minorHAnsi"/>
           <w:bCs w:val="0"/>
           <w:iCs w:val="0"/>
           <w:spacing w:val="-10"/>
@@ -353,9 +362,15 @@
     </w:p>
     <w:p>
       <w:pPr>
-        <w:pStyle w:val="Subtitle"/>
+        <w:pStyle w:val="Sous-titre"/>
+        <w:rPr>
+          <w:rFonts w:asciiTheme="minorHAnsi" w:hAnsiTheme="minorHAnsi" w:cstheme="minorHAnsi"/>
+        </w:rPr>
       </w:pPr>
       <w:r>
+        <w:rPr>
+          <w:rFonts w:asciiTheme="minorHAnsi" w:hAnsiTheme="minorHAnsi" w:cstheme="minorHAnsi"/>
+        </w:rPr>
         <w:t>Document Subtitle</w:t>
       </w:r>
     </w:p>
@@ -415,7 +430,7 @@
     <w:p/>
     <w:p>
       <w:pPr>
-        <w:pStyle w:val="Heading4"/>
+        <w:pStyle w:val="Titre4"/>
       </w:pPr>
       <w:r>
         <w:t>Acknowledgements</w:t>
@@ -441,7 +456,7 @@
     </w:p>
     <w:p>
       <w:pPr>
-        <w:pStyle w:val="TOCHeading"/>
+        <w:pStyle w:val="En-ttedetabledesmatires"/>
       </w:pPr>
       <w:r>
         <w:lastRenderedPageBreak/>
@@ -450,12 +465,11 @@
     </w:p>
     <w:p>
       <w:pPr>
-        <w:pStyle w:val="TOC1"/>
+        <w:pStyle w:val="TM1"/>
         <w:tabs>
           <w:tab w:val="right" w:leader="dot" w:pos="9350"/>
         </w:tabs>
         <w:rPr>
-          <w:rFonts w:asciiTheme="minorHAnsi" w:hAnsiTheme="minorHAnsi"/>
           <w:b w:val="0"/>
           <w:noProof/>
           <w:sz w:val="24"/>
@@ -474,7 +488,7 @@
       <w:hyperlink w:anchor="_Toc531771014" w:history="1">
         <w:r>
           <w:rPr>
-            <w:rStyle w:val="Hyperlink"/>
+            <w:rStyle w:val="Lienhypertexte"/>
             <w:noProof/>
             <w:lang w:val="pt-BR"/>
           </w:rPr>
@@ -532,12 +546,11 @@
     </w:p>
     <w:p>
       <w:pPr>
-        <w:pStyle w:val="TOC2"/>
+        <w:pStyle w:val="TM2"/>
         <w:tabs>
           <w:tab w:val="right" w:leader="dot" w:pos="9350"/>
         </w:tabs>
         <w:rPr>
-          <w:rFonts w:asciiTheme="minorHAnsi" w:hAnsiTheme="minorHAnsi"/>
           <w:noProof/>
           <w:sz w:val="24"/>
           <w:szCs w:val="24"/>
@@ -546,7 +559,7 @@
       <w:hyperlink w:anchor="_Toc531771015" w:history="1">
         <w:r>
           <w:rPr>
-            <w:rStyle w:val="Hyperlink"/>
+            <w:rStyle w:val="Lienhypertexte"/>
             <w:noProof/>
           </w:rPr>
           <w:t>Headline 2</w:t>
@@ -603,12 +616,11 @@
     </w:p>
     <w:p>
       <w:pPr>
-        <w:pStyle w:val="TOC3"/>
+        <w:pStyle w:val="TM3"/>
         <w:tabs>
           <w:tab w:val="right" w:leader="dot" w:pos="9350"/>
         </w:tabs>
         <w:rPr>
-          <w:rFonts w:asciiTheme="minorHAnsi" w:hAnsiTheme="minorHAnsi"/>
           <w:noProof/>
           <w:sz w:val="24"/>
           <w:szCs w:val="24"/>
@@ -617,7 +629,7 @@
       <w:hyperlink w:anchor="_Toc531771016" w:history="1">
         <w:r>
           <w:rPr>
-            <w:rStyle w:val="Hyperlink"/>
+            <w:rStyle w:val="Lienhypertexte"/>
             <w:noProof/>
             <w:lang w:val="pt-BR"/>
           </w:rPr>
@@ -675,12 +687,11 @@
     </w:p>
     <w:p>
       <w:pPr>
-        <w:pStyle w:val="TOC1"/>
+        <w:pStyle w:val="TM1"/>
         <w:tabs>
           <w:tab w:val="right" w:leader="dot" w:pos="9350"/>
         </w:tabs>
         <w:rPr>
-          <w:rFonts w:asciiTheme="minorHAnsi" w:hAnsiTheme="minorHAnsi"/>
           <w:b w:val="0"/>
           <w:noProof/>
           <w:sz w:val="24"/>
@@ -690,7 +701,7 @@
       <w:hyperlink w:anchor="_Toc531771017" w:history="1">
         <w:r>
           <w:rPr>
-            <w:rStyle w:val="Hyperlink"/>
+            <w:rStyle w:val="Lienhypertexte"/>
             <w:noProof/>
             <w:lang w:val="pt-BR"/>
           </w:rPr>
@@ -748,12 +759,11 @@
     </w:p>
     <w:p>
       <w:pPr>
-        <w:pStyle w:val="TOC2"/>
+        <w:pStyle w:val="TM2"/>
         <w:tabs>
           <w:tab w:val="right" w:leader="dot" w:pos="9350"/>
         </w:tabs>
         <w:rPr>
-          <w:rFonts w:asciiTheme="minorHAnsi" w:hAnsiTheme="minorHAnsi"/>
           <w:noProof/>
           <w:sz w:val="24"/>
           <w:szCs w:val="24"/>
@@ -762,7 +772,7 @@
       <w:hyperlink w:anchor="_Toc531771018" w:history="1">
         <w:r>
           <w:rPr>
-            <w:rStyle w:val="Hyperlink"/>
+            <w:rStyle w:val="Lienhypertexte"/>
             <w:noProof/>
           </w:rPr>
           <w:t>Headline 2</w:t>
@@ -819,12 +829,11 @@
     </w:p>
     <w:p>
       <w:pPr>
-        <w:pStyle w:val="TOC3"/>
+        <w:pStyle w:val="TM3"/>
         <w:tabs>
           <w:tab w:val="right" w:leader="dot" w:pos="9350"/>
         </w:tabs>
         <w:rPr>
-          <w:rFonts w:asciiTheme="minorHAnsi" w:hAnsiTheme="minorHAnsi"/>
           <w:noProof/>
           <w:sz w:val="24"/>
           <w:szCs w:val="24"/>
@@ -833,7 +842,7 @@
       <w:hyperlink w:anchor="_Toc531771019" w:history="1">
         <w:r>
           <w:rPr>
-            <w:rStyle w:val="Hyperlink"/>
+            <w:rStyle w:val="Lienhypertexte"/>
             <w:noProof/>
           </w:rPr>
           <w:t>Headline 3 for HD</w:t>
@@ -890,12 +899,11 @@
     </w:p>
     <w:p>
       <w:pPr>
-        <w:pStyle w:val="TOC1"/>
+        <w:pStyle w:val="TM1"/>
         <w:tabs>
           <w:tab w:val="right" w:leader="dot" w:pos="9350"/>
         </w:tabs>
         <w:rPr>
-          <w:rFonts w:asciiTheme="minorHAnsi" w:hAnsiTheme="minorHAnsi"/>
           <w:b w:val="0"/>
           <w:noProof/>
           <w:sz w:val="24"/>
@@ -905,7 +913,7 @@
       <w:hyperlink w:anchor="_Toc531771020" w:history="1">
         <w:r>
           <w:rPr>
-            <w:rStyle w:val="Hyperlink"/>
+            <w:rStyle w:val="Lienhypertexte"/>
             <w:noProof/>
           </w:rPr>
           <w:t>Headline 1 for Justice</w:t>
@@ -962,12 +970,11 @@
     </w:p>
     <w:p>
       <w:pPr>
-        <w:pStyle w:val="TOC2"/>
+        <w:pStyle w:val="TM2"/>
         <w:tabs>
           <w:tab w:val="right" w:leader="dot" w:pos="9350"/>
         </w:tabs>
         <w:rPr>
-          <w:rFonts w:asciiTheme="minorHAnsi" w:hAnsiTheme="minorHAnsi"/>
           <w:noProof/>
           <w:sz w:val="24"/>
           <w:szCs w:val="24"/>
@@ -976,7 +983,7 @@
       <w:hyperlink w:anchor="_Toc531771021" w:history="1">
         <w:r>
           <w:rPr>
-            <w:rStyle w:val="Hyperlink"/>
+            <w:rStyle w:val="Lienhypertexte"/>
             <w:noProof/>
             <w:lang w:val="pt-BR"/>
           </w:rPr>
@@ -1034,12 +1041,11 @@
     </w:p>
     <w:p>
       <w:pPr>
-        <w:pStyle w:val="TOC3"/>
+        <w:pStyle w:val="TM3"/>
         <w:tabs>
           <w:tab w:val="right" w:leader="dot" w:pos="9350"/>
         </w:tabs>
         <w:rPr>
-          <w:rFonts w:asciiTheme="minorHAnsi" w:hAnsiTheme="minorHAnsi"/>
           <w:noProof/>
           <w:sz w:val="24"/>
           <w:szCs w:val="24"/>
@@ -1048,7 +1054,7 @@
       <w:hyperlink w:anchor="_Toc531771022" w:history="1">
         <w:r>
           <w:rPr>
-            <w:rStyle w:val="Hyperlink"/>
+            <w:rStyle w:val="Lienhypertexte"/>
             <w:noProof/>
           </w:rPr>
           <w:t>Headline 3 for Justice</w:t>
@@ -1105,7 +1111,7 @@
     </w:p>
     <w:p>
       <w:pPr>
-        <w:pStyle w:val="TOC1"/>
+        <w:pStyle w:val="TM1"/>
       </w:pPr>
       <w:r>
         <w:fldChar w:fldCharType="end"/>
@@ -1118,7 +1124,7 @@
     </w:p>
     <w:p>
       <w:pPr>
-        <w:pStyle w:val="TOCHeading"/>
+        <w:pStyle w:val="En-ttedetabledesmatires"/>
       </w:pPr>
       <w:r>
         <w:lastRenderedPageBreak/>
@@ -1130,7 +1136,7 @@
     </w:p>
     <w:p>
       <w:pPr>
-        <w:pStyle w:val="TableofFigures"/>
+        <w:pStyle w:val="Tabledesillustrations"/>
         <w:tabs>
           <w:tab w:val="right" w:leader="dot" w:pos="9350"/>
         </w:tabs>
@@ -1162,14 +1168,14 @@
       <w:hyperlink w:anchor="_Toc531771329" w:history="1">
         <w:r>
           <w:rPr>
-            <w:rStyle w:val="Hyperlink"/>
+            <w:rStyle w:val="Lienhypertexte"/>
             <w:noProof/>
           </w:rPr>
           <w:t>Figure</w:t>
         </w:r>
         <w:r>
           <w:rPr>
-            <w:rStyle w:val="Hyperlink"/>
+            <w:rStyle w:val="Lienhypertexte"/>
             <w:noProof/>
             <w:lang w:val="pt-BR"/>
           </w:rPr>
@@ -1227,7 +1233,7 @@
     </w:p>
     <w:p>
       <w:pPr>
-        <w:pStyle w:val="TableofFigures"/>
+        <w:pStyle w:val="Tabledesillustrations"/>
         <w:tabs>
           <w:tab w:val="right" w:leader="dot" w:pos="9350"/>
         </w:tabs>
@@ -1241,7 +1247,7 @@
       <w:hyperlink w:anchor="_Toc531771330" w:history="1">
         <w:r>
           <w:rPr>
-            <w:rStyle w:val="Hyperlink"/>
+            <w:rStyle w:val="Lienhypertexte"/>
             <w:noProof/>
           </w:rPr>
           <w:t>Figure 2: TITLE</w:t>
@@ -1298,7 +1304,7 @@
     </w:p>
     <w:p>
       <w:pPr>
-        <w:pStyle w:val="TableofFigures"/>
+        <w:pStyle w:val="Tabledesillustrations"/>
         <w:tabs>
           <w:tab w:val="right" w:leader="dot" w:pos="9350"/>
         </w:tabs>
@@ -1312,7 +1318,7 @@
       <w:hyperlink w:anchor="_Toc531771331" w:history="1">
         <w:r>
           <w:rPr>
-            <w:rStyle w:val="Hyperlink"/>
+            <w:rStyle w:val="Lienhypertexte"/>
             <w:noProof/>
           </w:rPr>
           <w:t>Chart 2: This is a handy Chart</w:t>
@@ -1369,7 +1375,7 @@
     </w:p>
     <w:p>
       <w:pPr>
-        <w:pStyle w:val="TableofFigures"/>
+        <w:pStyle w:val="Tabledesillustrations"/>
         <w:tabs>
           <w:tab w:val="right" w:leader="dot" w:pos="9350"/>
         </w:tabs>
@@ -1383,7 +1389,7 @@
       <w:hyperlink w:anchor="_Toc531771332" w:history="1">
         <w:r>
           <w:rPr>
-            <w:rStyle w:val="Hyperlink"/>
+            <w:rStyle w:val="Lienhypertexte"/>
             <w:noProof/>
           </w:rPr>
           <w:t>Table 1: This Table is double spaced</w:t>
@@ -1440,7 +1446,7 @@
     </w:p>
     <w:p>
       <w:pPr>
-        <w:pStyle w:val="TableofFigures"/>
+        <w:pStyle w:val="Tabledesillustrations"/>
         <w:tabs>
           <w:tab w:val="right" w:leader="dot" w:pos="9350"/>
         </w:tabs>
@@ -1454,7 +1460,7 @@
       <w:hyperlink w:anchor="_Toc531771333" w:history="1">
         <w:r>
           <w:rPr>
-            <w:rStyle w:val="Hyperlink"/>
+            <w:rStyle w:val="Lienhypertexte"/>
             <w:noProof/>
           </w:rPr>
           <w:t>Table 2: This Table is 1.5 spaced</w:t>
@@ -1526,7 +1532,7 @@
     </w:p>
     <w:p>
       <w:pPr>
-        <w:pStyle w:val="TOCHeading"/>
+        <w:pStyle w:val="En-ttedetabledesmatires"/>
         <w:sectPr>
           <w:footerReference w:type="even" r:id="rId9"/>
           <w:footerReference w:type="default" r:id="rId10"/>
@@ -1542,7 +1548,7 @@
     </w:p>
     <w:p>
       <w:pPr>
-        <w:pStyle w:val="TOCHeading"/>
+        <w:pStyle w:val="En-ttedetabledesmatires"/>
       </w:pPr>
       <w:r>
         <w:lastRenderedPageBreak/>
@@ -1760,305 +1766,583 @@
       </w:r>
       <w:proofErr w:type="spellStart"/>
       <w:r>
+        <w:rPr>
+          <w:lang w:val="fr-FR"/>
+        </w:rPr>
         <w:t>Vivamus</w:t>
       </w:r>
       <w:proofErr w:type="spellEnd"/>
       <w:r>
-        <w:t xml:space="preserve"> </w:t>
-      </w:r>
-      <w:proofErr w:type="spellStart"/>
-      <w:r>
+        <w:rPr>
+          <w:lang w:val="fr-FR"/>
+        </w:rPr>
+        <w:t xml:space="preserve"> </w:t>
+      </w:r>
+      <w:proofErr w:type="spellStart"/>
+      <w:r>
+        <w:rPr>
+          <w:lang w:val="fr-FR"/>
+        </w:rPr>
         <w:t>lacus</w:t>
       </w:r>
       <w:proofErr w:type="spellEnd"/>
       <w:r>
-        <w:t xml:space="preserve"> </w:t>
-      </w:r>
-      <w:proofErr w:type="spellStart"/>
-      <w:r>
+        <w:rPr>
+          <w:lang w:val="fr-FR"/>
+        </w:rPr>
+        <w:t xml:space="preserve"> </w:t>
+      </w:r>
+      <w:proofErr w:type="spellStart"/>
+      <w:r>
+        <w:rPr>
+          <w:lang w:val="fr-FR"/>
+        </w:rPr>
         <w:t>arcu</w:t>
       </w:r>
       <w:proofErr w:type="spellEnd"/>
       <w:r>
+        <w:rPr>
+          <w:lang w:val="fr-FR"/>
+        </w:rPr>
         <w:t xml:space="preserve">, </w:t>
       </w:r>
       <w:proofErr w:type="spellStart"/>
       <w:r>
+        <w:rPr>
+          <w:lang w:val="fr-FR"/>
+        </w:rPr>
         <w:t>ultricies</w:t>
       </w:r>
       <w:proofErr w:type="spellEnd"/>
       <w:r>
-        <w:t xml:space="preserve"> ac </w:t>
-      </w:r>
-      <w:proofErr w:type="spellStart"/>
-      <w:r>
+        <w:rPr>
+          <w:lang w:val="fr-FR"/>
+        </w:rPr>
+        <w:t xml:space="preserve"> </w:t>
+      </w:r>
+      <w:proofErr w:type="spellStart"/>
+      <w:r>
+        <w:rPr>
+          <w:lang w:val="fr-FR"/>
+        </w:rPr>
+        <w:t>ac</w:t>
+      </w:r>
+      <w:proofErr w:type="spellEnd"/>
+      <w:r>
+        <w:rPr>
+          <w:lang w:val="fr-FR"/>
+        </w:rPr>
+        <w:t xml:space="preserve"> </w:t>
+      </w:r>
+      <w:proofErr w:type="spellStart"/>
+      <w:r>
+        <w:rPr>
+          <w:lang w:val="fr-FR"/>
+        </w:rPr>
         <w:t>faucibus</w:t>
       </w:r>
       <w:proofErr w:type="spellEnd"/>
       <w:r>
+        <w:rPr>
+          <w:lang w:val="fr-FR"/>
+        </w:rPr>
         <w:t xml:space="preserve"> et, </w:t>
       </w:r>
       <w:proofErr w:type="spellStart"/>
       <w:r>
+        <w:rPr>
+          <w:lang w:val="fr-FR"/>
+        </w:rPr>
         <w:t>egestas</w:t>
       </w:r>
       <w:proofErr w:type="spellEnd"/>
       <w:r>
-        <w:t xml:space="preserve"> </w:t>
-      </w:r>
-      <w:proofErr w:type="spellStart"/>
-      <w:r>
+        <w:rPr>
+          <w:lang w:val="fr-FR"/>
+        </w:rPr>
+        <w:t xml:space="preserve"> </w:t>
+      </w:r>
+      <w:proofErr w:type="spellStart"/>
+      <w:r>
+        <w:rPr>
+          <w:lang w:val="fr-FR"/>
+        </w:rPr>
         <w:t>eget</w:t>
       </w:r>
       <w:proofErr w:type="spellEnd"/>
       <w:r>
-        <w:t xml:space="preserve"> </w:t>
-      </w:r>
-      <w:proofErr w:type="spellStart"/>
-      <w:r>
+        <w:rPr>
+          <w:lang w:val="fr-FR"/>
+        </w:rPr>
+        <w:t xml:space="preserve"> </w:t>
+      </w:r>
+      <w:proofErr w:type="spellStart"/>
+      <w:r>
+        <w:rPr>
+          <w:lang w:val="fr-FR"/>
+        </w:rPr>
         <w:t>velit</w:t>
       </w:r>
       <w:proofErr w:type="spellEnd"/>
       <w:r>
+        <w:rPr>
+          <w:lang w:val="fr-FR"/>
+        </w:rPr>
         <w:t xml:space="preserve">. Morbi et </w:t>
       </w:r>
       <w:proofErr w:type="spellStart"/>
       <w:r>
+        <w:rPr>
+          <w:lang w:val="fr-FR"/>
+        </w:rPr>
         <w:t>accumsan</w:t>
       </w:r>
       <w:proofErr w:type="spellEnd"/>
       <w:r>
+        <w:rPr>
+          <w:lang w:val="fr-FR"/>
+        </w:rPr>
         <w:t xml:space="preserve"> ex. </w:t>
       </w:r>
       <w:proofErr w:type="spellStart"/>
       <w:r>
+        <w:rPr>
+          <w:lang w:val="fr-FR"/>
+        </w:rPr>
         <w:t>Nulla</w:t>
       </w:r>
       <w:proofErr w:type="spellEnd"/>
       <w:r>
-        <w:t xml:space="preserve"> </w:t>
-      </w:r>
-      <w:proofErr w:type="spellStart"/>
-      <w:r>
+        <w:rPr>
+          <w:lang w:val="fr-FR"/>
+        </w:rPr>
+        <w:t xml:space="preserve"> </w:t>
+      </w:r>
+      <w:proofErr w:type="spellStart"/>
+      <w:r>
+        <w:rPr>
+          <w:lang w:val="fr-FR"/>
+        </w:rPr>
         <w:t>pellentesque</w:t>
       </w:r>
       <w:proofErr w:type="spellEnd"/>
       <w:r>
-        <w:t xml:space="preserve"> </w:t>
-      </w:r>
-      <w:proofErr w:type="spellStart"/>
-      <w:r>
+        <w:rPr>
+          <w:lang w:val="fr-FR"/>
+        </w:rPr>
+        <w:t xml:space="preserve"> </w:t>
+      </w:r>
+      <w:proofErr w:type="spellStart"/>
+      <w:r>
+        <w:rPr>
+          <w:lang w:val="fr-FR"/>
+        </w:rPr>
         <w:t>molestie</w:t>
       </w:r>
       <w:proofErr w:type="spellEnd"/>
       <w:r>
-        <w:t xml:space="preserve"> </w:t>
-      </w:r>
-      <w:proofErr w:type="spellStart"/>
-      <w:r>
+        <w:rPr>
+          <w:lang w:val="fr-FR"/>
+        </w:rPr>
+        <w:t xml:space="preserve"> </w:t>
+      </w:r>
+      <w:proofErr w:type="spellStart"/>
+      <w:r>
+        <w:rPr>
+          <w:lang w:val="fr-FR"/>
+        </w:rPr>
         <w:t>risus</w:t>
       </w:r>
       <w:proofErr w:type="spellEnd"/>
       <w:r>
+        <w:rPr>
+          <w:lang w:val="fr-FR"/>
+        </w:rPr>
         <w:t xml:space="preserve">, </w:t>
       </w:r>
       <w:proofErr w:type="spellStart"/>
       <w:r>
+        <w:rPr>
+          <w:lang w:val="fr-FR"/>
+        </w:rPr>
         <w:t>quis</w:t>
       </w:r>
       <w:proofErr w:type="spellEnd"/>
       <w:r>
-        <w:t xml:space="preserve"> </w:t>
-      </w:r>
-      <w:proofErr w:type="spellStart"/>
-      <w:r>
+        <w:rPr>
+          <w:lang w:val="fr-FR"/>
+        </w:rPr>
+        <w:t xml:space="preserve"> </w:t>
+      </w:r>
+      <w:proofErr w:type="spellStart"/>
+      <w:r>
+        <w:rPr>
+          <w:lang w:val="fr-FR"/>
+        </w:rPr>
         <w:t>interdum</w:t>
       </w:r>
       <w:proofErr w:type="spellEnd"/>
       <w:r>
-        <w:t xml:space="preserve"> </w:t>
-      </w:r>
-      <w:proofErr w:type="spellStart"/>
-      <w:r>
-        <w:t>erat</w:t>
-      </w:r>
-      <w:proofErr w:type="spellEnd"/>
-      <w:r>
-        <w:t xml:space="preserve"> </w:t>
-      </w:r>
-      <w:proofErr w:type="spellStart"/>
-      <w:r>
-        <w:t>commodo</w:t>
-      </w:r>
-      <w:proofErr w:type="spellEnd"/>
-      <w:r>
-        <w:t xml:space="preserve"> sit </w:t>
-      </w:r>
-      <w:proofErr w:type="spellStart"/>
-      <w:r>
+        <w:rPr>
+          <w:lang w:val="fr-FR"/>
+        </w:rPr>
+        <w:t xml:space="preserve"> erat commodo </w:t>
+      </w:r>
+      <w:proofErr w:type="spellStart"/>
+      <w:r>
+        <w:rPr>
+          <w:lang w:val="fr-FR"/>
+        </w:rPr>
+        <w:t>sit</w:t>
+      </w:r>
+      <w:proofErr w:type="spellEnd"/>
+      <w:r>
+        <w:rPr>
+          <w:lang w:val="fr-FR"/>
+        </w:rPr>
+        <w:t xml:space="preserve"> </w:t>
+      </w:r>
+      <w:proofErr w:type="spellStart"/>
+      <w:r>
+        <w:rPr>
+          <w:lang w:val="fr-FR"/>
+        </w:rPr>
         <w:t>amet</w:t>
       </w:r>
       <w:proofErr w:type="spellEnd"/>
       <w:r>
-        <w:t xml:space="preserve">. In convallis </w:t>
-      </w:r>
-      <w:proofErr w:type="spellStart"/>
-      <w:r>
+        <w:rPr>
+          <w:lang w:val="fr-FR"/>
+        </w:rPr>
+        <w:t xml:space="preserve">. In </w:t>
+      </w:r>
+      <w:proofErr w:type="spellStart"/>
+      <w:r>
+        <w:rPr>
+          <w:lang w:val="fr-FR"/>
+        </w:rPr>
+        <w:t>convallis</w:t>
+      </w:r>
+      <w:proofErr w:type="spellEnd"/>
+      <w:r>
+        <w:rPr>
+          <w:lang w:val="fr-FR"/>
+        </w:rPr>
+        <w:t xml:space="preserve"> </w:t>
+      </w:r>
+      <w:proofErr w:type="spellStart"/>
+      <w:r>
+        <w:rPr>
+          <w:lang w:val="fr-FR"/>
+        </w:rPr>
         <w:t>egestas</w:t>
       </w:r>
       <w:proofErr w:type="spellEnd"/>
       <w:r>
-        <w:t xml:space="preserve"> </w:t>
-      </w:r>
-      <w:proofErr w:type="spellStart"/>
-      <w:r>
+        <w:rPr>
+          <w:lang w:val="fr-FR"/>
+        </w:rPr>
+        <w:t xml:space="preserve"> </w:t>
+      </w:r>
+      <w:proofErr w:type="spellStart"/>
+      <w:r>
+        <w:rPr>
+          <w:lang w:val="fr-FR"/>
+        </w:rPr>
         <w:t>velit</w:t>
       </w:r>
       <w:proofErr w:type="spellEnd"/>
       <w:r>
-        <w:t xml:space="preserve">, sit </w:t>
-      </w:r>
-      <w:proofErr w:type="spellStart"/>
-      <w:r>
+        <w:rPr>
+          <w:lang w:val="fr-FR"/>
+        </w:rPr>
+        <w:t xml:space="preserve">, </w:t>
+      </w:r>
+      <w:proofErr w:type="spellStart"/>
+      <w:r>
+        <w:rPr>
+          <w:lang w:val="fr-FR"/>
+        </w:rPr>
+        <w:t>sit</w:t>
+      </w:r>
+      <w:proofErr w:type="spellEnd"/>
+      <w:r>
+        <w:rPr>
+          <w:lang w:val="fr-FR"/>
+        </w:rPr>
+        <w:t xml:space="preserve"> </w:t>
+      </w:r>
+      <w:proofErr w:type="spellStart"/>
+      <w:r>
+        <w:rPr>
+          <w:lang w:val="fr-FR"/>
+        </w:rPr>
         <w:t>amet</w:t>
       </w:r>
       <w:proofErr w:type="spellEnd"/>
       <w:r>
-        <w:t xml:space="preserve"> </w:t>
-      </w:r>
-      <w:proofErr w:type="spellStart"/>
-      <w:r>
+        <w:rPr>
+          <w:lang w:val="fr-FR"/>
+        </w:rPr>
+        <w:t xml:space="preserve"> </w:t>
+      </w:r>
+      <w:proofErr w:type="spellStart"/>
+      <w:r>
+        <w:rPr>
+          <w:lang w:val="fr-FR"/>
+        </w:rPr>
         <w:t>condimentum</w:t>
       </w:r>
       <w:proofErr w:type="spellEnd"/>
       <w:r>
-        <w:t xml:space="preserve"> </w:t>
-      </w:r>
-      <w:proofErr w:type="spellStart"/>
-      <w:r>
+        <w:rPr>
+          <w:lang w:val="fr-FR"/>
+        </w:rPr>
+        <w:t xml:space="preserve"> </w:t>
+      </w:r>
+      <w:proofErr w:type="spellStart"/>
+      <w:r>
+        <w:rPr>
+          <w:lang w:val="fr-FR"/>
+        </w:rPr>
         <w:t>leo</w:t>
       </w:r>
       <w:proofErr w:type="spellEnd"/>
       <w:r>
-        <w:t xml:space="preserve"> </w:t>
-      </w:r>
-      <w:proofErr w:type="spellStart"/>
-      <w:r>
+        <w:rPr>
+          <w:lang w:val="fr-FR"/>
+        </w:rPr>
+        <w:t xml:space="preserve"> </w:t>
+      </w:r>
+      <w:proofErr w:type="spellStart"/>
+      <w:r>
+        <w:rPr>
+          <w:lang w:val="fr-FR"/>
+        </w:rPr>
         <w:t>aliquet</w:t>
       </w:r>
       <w:proofErr w:type="spellEnd"/>
       <w:r>
-        <w:t xml:space="preserve"> </w:t>
-      </w:r>
-      <w:proofErr w:type="spellStart"/>
-      <w:r>
-        <w:t>nec</w:t>
-      </w:r>
-      <w:proofErr w:type="spellEnd"/>
-      <w:r>
-        <w:t xml:space="preserve">. Nunc </w:t>
-      </w:r>
-      <w:proofErr w:type="spellStart"/>
-      <w:r>
+        <w:rPr>
+          <w:lang w:val="fr-FR"/>
+        </w:rPr>
+        <w:t xml:space="preserve"> nec. Nunc </w:t>
+      </w:r>
+      <w:proofErr w:type="spellStart"/>
+      <w:r>
+        <w:rPr>
+          <w:lang w:val="fr-FR"/>
+        </w:rPr>
         <w:t>ultricies</w:t>
       </w:r>
       <w:proofErr w:type="spellEnd"/>
       <w:r>
-        <w:t xml:space="preserve"> ex sit </w:t>
-      </w:r>
-      <w:proofErr w:type="spellStart"/>
-      <w:r>
+        <w:rPr>
+          <w:lang w:val="fr-FR"/>
+        </w:rPr>
+        <w:t xml:space="preserve"> ex </w:t>
+      </w:r>
+      <w:proofErr w:type="spellStart"/>
+      <w:r>
+        <w:rPr>
+          <w:lang w:val="fr-FR"/>
+        </w:rPr>
+        <w:t>sit</w:t>
+      </w:r>
+      <w:proofErr w:type="spellEnd"/>
+      <w:r>
+        <w:rPr>
+          <w:lang w:val="fr-FR"/>
+        </w:rPr>
+        <w:t xml:space="preserve"> </w:t>
+      </w:r>
+      <w:proofErr w:type="spellStart"/>
+      <w:r>
+        <w:rPr>
+          <w:lang w:val="fr-FR"/>
+        </w:rPr>
         <w:t>amet</w:t>
       </w:r>
       <w:proofErr w:type="spellEnd"/>
       <w:r>
+        <w:rPr>
+          <w:lang w:val="fr-FR"/>
+        </w:rPr>
         <w:t xml:space="preserve"> pulvinar </w:t>
       </w:r>
       <w:proofErr w:type="spellStart"/>
       <w:r>
+        <w:rPr>
+          <w:lang w:val="fr-FR"/>
+        </w:rPr>
         <w:t>pellentesque</w:t>
       </w:r>
       <w:proofErr w:type="spellEnd"/>
       <w:r>
+        <w:rPr>
+          <w:lang w:val="fr-FR"/>
+        </w:rPr>
         <w:t xml:space="preserve">. Class </w:t>
       </w:r>
       <w:proofErr w:type="spellStart"/>
       <w:r>
+        <w:rPr>
+          <w:lang w:val="fr-FR"/>
+        </w:rPr>
         <w:t>aptent</w:t>
       </w:r>
       <w:proofErr w:type="spellEnd"/>
       <w:r>
-        <w:t xml:space="preserve"> </w:t>
-      </w:r>
-      <w:proofErr w:type="spellStart"/>
-      <w:r>
+        <w:rPr>
+          <w:lang w:val="fr-FR"/>
+        </w:rPr>
+        <w:t xml:space="preserve"> </w:t>
+      </w:r>
+      <w:proofErr w:type="spellStart"/>
+      <w:r>
+        <w:rPr>
+          <w:lang w:val="fr-FR"/>
+        </w:rPr>
         <w:t>taciti</w:t>
       </w:r>
       <w:proofErr w:type="spellEnd"/>
       <w:r>
-        <w:t xml:space="preserve"> </w:t>
-      </w:r>
-      <w:proofErr w:type="spellStart"/>
-      <w:r>
+        <w:rPr>
+          <w:lang w:val="fr-FR"/>
+        </w:rPr>
+        <w:t xml:space="preserve"> </w:t>
+      </w:r>
+      <w:proofErr w:type="spellStart"/>
+      <w:r>
+        <w:rPr>
+          <w:lang w:val="fr-FR"/>
+        </w:rPr>
         <w:t>sociosqu</w:t>
       </w:r>
       <w:proofErr w:type="spellEnd"/>
       <w:r>
-        <w:t xml:space="preserve"> </w:t>
-      </w:r>
-      <w:proofErr w:type="spellStart"/>
-      <w:r>
-        <w:t>ad</w:t>
-      </w:r>
-      <w:proofErr w:type="spellEnd"/>
-      <w:r>
-        <w:t xml:space="preserve"> </w:t>
-      </w:r>
-      <w:proofErr w:type="spellStart"/>
-      <w:r>
+        <w:rPr>
+          <w:lang w:val="fr-FR"/>
+        </w:rPr>
+        <w:t xml:space="preserve"> ad </w:t>
+      </w:r>
+      <w:proofErr w:type="spellStart"/>
+      <w:r>
+        <w:rPr>
+          <w:lang w:val="fr-FR"/>
+        </w:rPr>
         <w:t>litora</w:t>
       </w:r>
       <w:proofErr w:type="spellEnd"/>
       <w:r>
-        <w:t xml:space="preserve"> </w:t>
-      </w:r>
-      <w:proofErr w:type="spellStart"/>
-      <w:r>
-        <w:t>torquent</w:t>
-      </w:r>
-      <w:proofErr w:type="spellEnd"/>
-      <w:r>
-        <w:t xml:space="preserve"> per </w:t>
-      </w:r>
-      <w:proofErr w:type="spellStart"/>
-      <w:r>
+        <w:rPr>
+          <w:lang w:val="fr-FR"/>
+        </w:rPr>
+        <w:t xml:space="preserve"> torquent per </w:t>
+      </w:r>
+      <w:proofErr w:type="spellStart"/>
+      <w:r>
+        <w:rPr>
+          <w:lang w:val="fr-FR"/>
+        </w:rPr>
         <w:t>conubia</w:t>
       </w:r>
       <w:proofErr w:type="spellEnd"/>
       <w:r>
-        <w:t xml:space="preserve"> nostra, per </w:t>
-      </w:r>
-      <w:proofErr w:type="spellStart"/>
-      <w:r>
+        <w:rPr>
+          <w:lang w:val="fr-FR"/>
+        </w:rPr>
+        <w:t xml:space="preserve"> </w:t>
+      </w:r>
+      <w:proofErr w:type="spellStart"/>
+      <w:r>
+        <w:rPr>
+          <w:lang w:val="fr-FR"/>
+        </w:rPr>
+        <w:t>nostra</w:t>
+      </w:r>
+      <w:proofErr w:type="spellEnd"/>
+      <w:r>
+        <w:rPr>
+          <w:lang w:val="fr-FR"/>
+        </w:rPr>
+        <w:t xml:space="preserve">, per </w:t>
+      </w:r>
+      <w:proofErr w:type="spellStart"/>
+      <w:r>
+        <w:rPr>
+          <w:lang w:val="fr-FR"/>
+        </w:rPr>
         <w:t>inceptos</w:t>
       </w:r>
       <w:proofErr w:type="spellEnd"/>
       <w:r>
-        <w:t xml:space="preserve"> </w:t>
-      </w:r>
-      <w:proofErr w:type="spellStart"/>
-      <w:r>
+        <w:rPr>
+          <w:lang w:val="fr-FR"/>
+        </w:rPr>
+        <w:t xml:space="preserve"> </w:t>
+      </w:r>
+      <w:proofErr w:type="spellStart"/>
+      <w:r>
+        <w:rPr>
+          <w:lang w:val="fr-FR"/>
+        </w:rPr>
         <w:t>himenaeos</w:t>
       </w:r>
       <w:proofErr w:type="spellEnd"/>
       <w:r>
+        <w:rPr>
+          <w:lang w:val="fr-FR"/>
+        </w:rPr>
         <w:t xml:space="preserve">. </w:t>
       </w:r>
       <w:r>
         <w:rPr>
           <w:lang w:val="pt-BR"/>
         </w:rPr>
-        <w:t xml:space="preserve">Etiam odio nibh, efficitur vel nunc eu, posuere semper velit. </w:t>
+        <w:t xml:space="preserve">Etiam </w:t>
+      </w:r>
+      <w:proofErr w:type="spellStart"/>
+      <w:r>
+        <w:rPr>
+          <w:lang w:val="pt-BR"/>
+        </w:rPr>
+        <w:t>odio</w:t>
+      </w:r>
+      <w:proofErr w:type="spellEnd"/>
+      <w:r>
+        <w:rPr>
+          <w:lang w:val="pt-BR"/>
+        </w:rPr>
+        <w:t xml:space="preserve"> </w:t>
+      </w:r>
+      <w:proofErr w:type="spellStart"/>
+      <w:r>
+        <w:rPr>
+          <w:lang w:val="pt-BR"/>
+        </w:rPr>
+        <w:t>nibh</w:t>
+      </w:r>
+      <w:proofErr w:type="spellEnd"/>
+      <w:r>
+        <w:rPr>
+          <w:lang w:val="pt-BR"/>
+        </w:rPr>
+        <w:t xml:space="preserve">, </w:t>
+      </w:r>
+      <w:proofErr w:type="spellStart"/>
+      <w:r>
+        <w:rPr>
+          <w:lang w:val="pt-BR"/>
+        </w:rPr>
+        <w:t>efficitur</w:t>
+      </w:r>
+      <w:proofErr w:type="spellEnd"/>
+      <w:r>
+        <w:rPr>
+          <w:lang w:val="pt-BR"/>
+        </w:rPr>
+        <w:t xml:space="preserve"> vel nunc eu, posuere semper velit. </w:t>
       </w:r>
       <w:r>
         <w:rPr>
@@ -2286,305 +2570,583 @@
       </w:r>
       <w:proofErr w:type="spellStart"/>
       <w:r>
+        <w:rPr>
+          <w:lang w:val="fr-FR"/>
+        </w:rPr>
         <w:t>Vivamus</w:t>
       </w:r>
       <w:proofErr w:type="spellEnd"/>
       <w:r>
-        <w:t xml:space="preserve"> </w:t>
-      </w:r>
-      <w:proofErr w:type="spellStart"/>
-      <w:r>
+        <w:rPr>
+          <w:lang w:val="fr-FR"/>
+        </w:rPr>
+        <w:t xml:space="preserve"> </w:t>
+      </w:r>
+      <w:proofErr w:type="spellStart"/>
+      <w:r>
+        <w:rPr>
+          <w:lang w:val="fr-FR"/>
+        </w:rPr>
         <w:t>lacus</w:t>
       </w:r>
       <w:proofErr w:type="spellEnd"/>
       <w:r>
-        <w:t xml:space="preserve"> </w:t>
-      </w:r>
-      <w:proofErr w:type="spellStart"/>
-      <w:r>
+        <w:rPr>
+          <w:lang w:val="fr-FR"/>
+        </w:rPr>
+        <w:t xml:space="preserve"> </w:t>
+      </w:r>
+      <w:proofErr w:type="spellStart"/>
+      <w:r>
+        <w:rPr>
+          <w:lang w:val="fr-FR"/>
+        </w:rPr>
         <w:t>arcu</w:t>
       </w:r>
       <w:proofErr w:type="spellEnd"/>
       <w:r>
+        <w:rPr>
+          <w:lang w:val="fr-FR"/>
+        </w:rPr>
         <w:t xml:space="preserve">, </w:t>
       </w:r>
       <w:proofErr w:type="spellStart"/>
       <w:r>
+        <w:rPr>
+          <w:lang w:val="fr-FR"/>
+        </w:rPr>
         <w:t>ultricies</w:t>
       </w:r>
       <w:proofErr w:type="spellEnd"/>
       <w:r>
-        <w:t xml:space="preserve"> ac </w:t>
-      </w:r>
-      <w:proofErr w:type="spellStart"/>
-      <w:r>
+        <w:rPr>
+          <w:lang w:val="fr-FR"/>
+        </w:rPr>
+        <w:t xml:space="preserve"> </w:t>
+      </w:r>
+      <w:proofErr w:type="spellStart"/>
+      <w:r>
+        <w:rPr>
+          <w:lang w:val="fr-FR"/>
+        </w:rPr>
+        <w:t>ac</w:t>
+      </w:r>
+      <w:proofErr w:type="spellEnd"/>
+      <w:r>
+        <w:rPr>
+          <w:lang w:val="fr-FR"/>
+        </w:rPr>
+        <w:t xml:space="preserve"> </w:t>
+      </w:r>
+      <w:proofErr w:type="spellStart"/>
+      <w:r>
+        <w:rPr>
+          <w:lang w:val="fr-FR"/>
+        </w:rPr>
         <w:t>faucibus</w:t>
       </w:r>
       <w:proofErr w:type="spellEnd"/>
       <w:r>
+        <w:rPr>
+          <w:lang w:val="fr-FR"/>
+        </w:rPr>
         <w:t xml:space="preserve"> et, </w:t>
       </w:r>
       <w:proofErr w:type="spellStart"/>
       <w:r>
+        <w:rPr>
+          <w:lang w:val="fr-FR"/>
+        </w:rPr>
         <w:t>egestas</w:t>
       </w:r>
       <w:proofErr w:type="spellEnd"/>
       <w:r>
-        <w:t xml:space="preserve"> </w:t>
-      </w:r>
-      <w:proofErr w:type="spellStart"/>
-      <w:r>
+        <w:rPr>
+          <w:lang w:val="fr-FR"/>
+        </w:rPr>
+        <w:t xml:space="preserve"> </w:t>
+      </w:r>
+      <w:proofErr w:type="spellStart"/>
+      <w:r>
+        <w:rPr>
+          <w:lang w:val="fr-FR"/>
+        </w:rPr>
         <w:t>eget</w:t>
       </w:r>
       <w:proofErr w:type="spellEnd"/>
       <w:r>
-        <w:t xml:space="preserve"> </w:t>
-      </w:r>
-      <w:proofErr w:type="spellStart"/>
-      <w:r>
+        <w:rPr>
+          <w:lang w:val="fr-FR"/>
+        </w:rPr>
+        <w:t xml:space="preserve"> </w:t>
+      </w:r>
+      <w:proofErr w:type="spellStart"/>
+      <w:r>
+        <w:rPr>
+          <w:lang w:val="fr-FR"/>
+        </w:rPr>
         <w:t>velit</w:t>
       </w:r>
       <w:proofErr w:type="spellEnd"/>
       <w:r>
+        <w:rPr>
+          <w:lang w:val="fr-FR"/>
+        </w:rPr>
         <w:t xml:space="preserve">. Morbi et </w:t>
       </w:r>
       <w:proofErr w:type="spellStart"/>
       <w:r>
+        <w:rPr>
+          <w:lang w:val="fr-FR"/>
+        </w:rPr>
         <w:t>accumsan</w:t>
       </w:r>
       <w:proofErr w:type="spellEnd"/>
       <w:r>
+        <w:rPr>
+          <w:lang w:val="fr-FR"/>
+        </w:rPr>
         <w:t xml:space="preserve"> ex. </w:t>
       </w:r>
       <w:proofErr w:type="spellStart"/>
       <w:r>
+        <w:rPr>
+          <w:lang w:val="fr-FR"/>
+        </w:rPr>
         <w:t>Nulla</w:t>
       </w:r>
       <w:proofErr w:type="spellEnd"/>
       <w:r>
-        <w:t xml:space="preserve"> </w:t>
-      </w:r>
-      <w:proofErr w:type="spellStart"/>
-      <w:r>
+        <w:rPr>
+          <w:lang w:val="fr-FR"/>
+        </w:rPr>
+        <w:t xml:space="preserve"> </w:t>
+      </w:r>
+      <w:proofErr w:type="spellStart"/>
+      <w:r>
+        <w:rPr>
+          <w:lang w:val="fr-FR"/>
+        </w:rPr>
         <w:t>pellentesque</w:t>
       </w:r>
       <w:proofErr w:type="spellEnd"/>
       <w:r>
-        <w:t xml:space="preserve"> </w:t>
-      </w:r>
-      <w:proofErr w:type="spellStart"/>
-      <w:r>
+        <w:rPr>
+          <w:lang w:val="fr-FR"/>
+        </w:rPr>
+        <w:t xml:space="preserve"> </w:t>
+      </w:r>
+      <w:proofErr w:type="spellStart"/>
+      <w:r>
+        <w:rPr>
+          <w:lang w:val="fr-FR"/>
+        </w:rPr>
         <w:t>molestie</w:t>
       </w:r>
       <w:proofErr w:type="spellEnd"/>
       <w:r>
-        <w:t xml:space="preserve"> </w:t>
-      </w:r>
-      <w:proofErr w:type="spellStart"/>
-      <w:r>
+        <w:rPr>
+          <w:lang w:val="fr-FR"/>
+        </w:rPr>
+        <w:t xml:space="preserve"> </w:t>
+      </w:r>
+      <w:proofErr w:type="spellStart"/>
+      <w:r>
+        <w:rPr>
+          <w:lang w:val="fr-FR"/>
+        </w:rPr>
         <w:t>risus</w:t>
       </w:r>
       <w:proofErr w:type="spellEnd"/>
       <w:r>
+        <w:rPr>
+          <w:lang w:val="fr-FR"/>
+        </w:rPr>
         <w:t xml:space="preserve">, </w:t>
       </w:r>
       <w:proofErr w:type="spellStart"/>
       <w:r>
+        <w:rPr>
+          <w:lang w:val="fr-FR"/>
+        </w:rPr>
         <w:t>quis</w:t>
       </w:r>
       <w:proofErr w:type="spellEnd"/>
       <w:r>
-        <w:t xml:space="preserve"> </w:t>
-      </w:r>
-      <w:proofErr w:type="spellStart"/>
-      <w:r>
+        <w:rPr>
+          <w:lang w:val="fr-FR"/>
+        </w:rPr>
+        <w:t xml:space="preserve"> </w:t>
+      </w:r>
+      <w:proofErr w:type="spellStart"/>
+      <w:r>
+        <w:rPr>
+          <w:lang w:val="fr-FR"/>
+        </w:rPr>
         <w:t>interdum</w:t>
       </w:r>
       <w:proofErr w:type="spellEnd"/>
       <w:r>
-        <w:t xml:space="preserve"> </w:t>
-      </w:r>
-      <w:proofErr w:type="spellStart"/>
-      <w:r>
-        <w:t>erat</w:t>
-      </w:r>
-      <w:proofErr w:type="spellEnd"/>
-      <w:r>
-        <w:t xml:space="preserve"> </w:t>
-      </w:r>
-      <w:proofErr w:type="spellStart"/>
-      <w:r>
-        <w:t>commodo</w:t>
-      </w:r>
-      <w:proofErr w:type="spellEnd"/>
-      <w:r>
-        <w:t xml:space="preserve"> sit </w:t>
-      </w:r>
-      <w:proofErr w:type="spellStart"/>
-      <w:r>
+        <w:rPr>
+          <w:lang w:val="fr-FR"/>
+        </w:rPr>
+        <w:t xml:space="preserve"> erat commodo </w:t>
+      </w:r>
+      <w:proofErr w:type="spellStart"/>
+      <w:r>
+        <w:rPr>
+          <w:lang w:val="fr-FR"/>
+        </w:rPr>
+        <w:t>sit</w:t>
+      </w:r>
+      <w:proofErr w:type="spellEnd"/>
+      <w:r>
+        <w:rPr>
+          <w:lang w:val="fr-FR"/>
+        </w:rPr>
+        <w:t xml:space="preserve"> </w:t>
+      </w:r>
+      <w:proofErr w:type="spellStart"/>
+      <w:r>
+        <w:rPr>
+          <w:lang w:val="fr-FR"/>
+        </w:rPr>
         <w:t>amet</w:t>
       </w:r>
       <w:proofErr w:type="spellEnd"/>
       <w:r>
-        <w:t xml:space="preserve">. In convallis </w:t>
-      </w:r>
-      <w:proofErr w:type="spellStart"/>
-      <w:r>
+        <w:rPr>
+          <w:lang w:val="fr-FR"/>
+        </w:rPr>
+        <w:t xml:space="preserve">. In </w:t>
+      </w:r>
+      <w:proofErr w:type="spellStart"/>
+      <w:r>
+        <w:rPr>
+          <w:lang w:val="fr-FR"/>
+        </w:rPr>
+        <w:t>convallis</w:t>
+      </w:r>
+      <w:proofErr w:type="spellEnd"/>
+      <w:r>
+        <w:rPr>
+          <w:lang w:val="fr-FR"/>
+        </w:rPr>
+        <w:t xml:space="preserve"> </w:t>
+      </w:r>
+      <w:proofErr w:type="spellStart"/>
+      <w:r>
+        <w:rPr>
+          <w:lang w:val="fr-FR"/>
+        </w:rPr>
         <w:t>egestas</w:t>
       </w:r>
       <w:proofErr w:type="spellEnd"/>
       <w:r>
-        <w:t xml:space="preserve"> </w:t>
-      </w:r>
-      <w:proofErr w:type="spellStart"/>
-      <w:r>
+        <w:rPr>
+          <w:lang w:val="fr-FR"/>
+        </w:rPr>
+        <w:t xml:space="preserve"> </w:t>
+      </w:r>
+      <w:proofErr w:type="spellStart"/>
+      <w:r>
+        <w:rPr>
+          <w:lang w:val="fr-FR"/>
+        </w:rPr>
         <w:t>velit</w:t>
       </w:r>
       <w:proofErr w:type="spellEnd"/>
       <w:r>
-        <w:t xml:space="preserve">, sit </w:t>
-      </w:r>
-      <w:proofErr w:type="spellStart"/>
-      <w:r>
+        <w:rPr>
+          <w:lang w:val="fr-FR"/>
+        </w:rPr>
+        <w:t xml:space="preserve">, </w:t>
+      </w:r>
+      <w:proofErr w:type="spellStart"/>
+      <w:r>
+        <w:rPr>
+          <w:lang w:val="fr-FR"/>
+        </w:rPr>
+        <w:t>sit</w:t>
+      </w:r>
+      <w:proofErr w:type="spellEnd"/>
+      <w:r>
+        <w:rPr>
+          <w:lang w:val="fr-FR"/>
+        </w:rPr>
+        <w:t xml:space="preserve"> </w:t>
+      </w:r>
+      <w:proofErr w:type="spellStart"/>
+      <w:r>
+        <w:rPr>
+          <w:lang w:val="fr-FR"/>
+        </w:rPr>
         <w:t>amet</w:t>
       </w:r>
       <w:proofErr w:type="spellEnd"/>
       <w:r>
-        <w:t xml:space="preserve"> </w:t>
-      </w:r>
-      <w:proofErr w:type="spellStart"/>
-      <w:r>
+        <w:rPr>
+          <w:lang w:val="fr-FR"/>
+        </w:rPr>
+        <w:t xml:space="preserve"> </w:t>
+      </w:r>
+      <w:proofErr w:type="spellStart"/>
+      <w:r>
+        <w:rPr>
+          <w:lang w:val="fr-FR"/>
+        </w:rPr>
         <w:t>condimentum</w:t>
       </w:r>
       <w:proofErr w:type="spellEnd"/>
       <w:r>
-        <w:t xml:space="preserve"> </w:t>
-      </w:r>
-      <w:proofErr w:type="spellStart"/>
-      <w:r>
+        <w:rPr>
+          <w:lang w:val="fr-FR"/>
+        </w:rPr>
+        <w:t xml:space="preserve"> </w:t>
+      </w:r>
+      <w:proofErr w:type="spellStart"/>
+      <w:r>
+        <w:rPr>
+          <w:lang w:val="fr-FR"/>
+        </w:rPr>
         <w:t>leo</w:t>
       </w:r>
       <w:proofErr w:type="spellEnd"/>
       <w:r>
-        <w:t xml:space="preserve"> </w:t>
-      </w:r>
-      <w:proofErr w:type="spellStart"/>
-      <w:r>
+        <w:rPr>
+          <w:lang w:val="fr-FR"/>
+        </w:rPr>
+        <w:t xml:space="preserve"> </w:t>
+      </w:r>
+      <w:proofErr w:type="spellStart"/>
+      <w:r>
+        <w:rPr>
+          <w:lang w:val="fr-FR"/>
+        </w:rPr>
         <w:t>aliquet</w:t>
       </w:r>
       <w:proofErr w:type="spellEnd"/>
       <w:r>
-        <w:t xml:space="preserve"> </w:t>
-      </w:r>
-      <w:proofErr w:type="spellStart"/>
-      <w:r>
-        <w:t>nec</w:t>
-      </w:r>
-      <w:proofErr w:type="spellEnd"/>
-      <w:r>
-        <w:t xml:space="preserve">. Nunc </w:t>
-      </w:r>
-      <w:proofErr w:type="spellStart"/>
-      <w:r>
+        <w:rPr>
+          <w:lang w:val="fr-FR"/>
+        </w:rPr>
+        <w:t xml:space="preserve"> nec. Nunc </w:t>
+      </w:r>
+      <w:proofErr w:type="spellStart"/>
+      <w:r>
+        <w:rPr>
+          <w:lang w:val="fr-FR"/>
+        </w:rPr>
         <w:t>ultricies</w:t>
       </w:r>
       <w:proofErr w:type="spellEnd"/>
       <w:r>
-        <w:t xml:space="preserve"> ex sit </w:t>
-      </w:r>
-      <w:proofErr w:type="spellStart"/>
-      <w:r>
+        <w:rPr>
+          <w:lang w:val="fr-FR"/>
+        </w:rPr>
+        <w:t xml:space="preserve"> ex </w:t>
+      </w:r>
+      <w:proofErr w:type="spellStart"/>
+      <w:r>
+        <w:rPr>
+          <w:lang w:val="fr-FR"/>
+        </w:rPr>
+        <w:t>sit</w:t>
+      </w:r>
+      <w:proofErr w:type="spellEnd"/>
+      <w:r>
+        <w:rPr>
+          <w:lang w:val="fr-FR"/>
+        </w:rPr>
+        <w:t xml:space="preserve"> </w:t>
+      </w:r>
+      <w:proofErr w:type="spellStart"/>
+      <w:r>
+        <w:rPr>
+          <w:lang w:val="fr-FR"/>
+        </w:rPr>
         <w:t>amet</w:t>
       </w:r>
       <w:proofErr w:type="spellEnd"/>
       <w:r>
+        <w:rPr>
+          <w:lang w:val="fr-FR"/>
+        </w:rPr>
         <w:t xml:space="preserve"> pulvinar </w:t>
       </w:r>
       <w:proofErr w:type="spellStart"/>
       <w:r>
+        <w:rPr>
+          <w:lang w:val="fr-FR"/>
+        </w:rPr>
         <w:t>pellentesque</w:t>
       </w:r>
       <w:proofErr w:type="spellEnd"/>
       <w:r>
+        <w:rPr>
+          <w:lang w:val="fr-FR"/>
+        </w:rPr>
         <w:t xml:space="preserve">. Class </w:t>
       </w:r>
       <w:proofErr w:type="spellStart"/>
       <w:r>
+        <w:rPr>
+          <w:lang w:val="fr-FR"/>
+        </w:rPr>
         <w:t>aptent</w:t>
       </w:r>
       <w:proofErr w:type="spellEnd"/>
       <w:r>
-        <w:t xml:space="preserve"> </w:t>
-      </w:r>
-      <w:proofErr w:type="spellStart"/>
-      <w:r>
+        <w:rPr>
+          <w:lang w:val="fr-FR"/>
+        </w:rPr>
+        <w:t xml:space="preserve"> </w:t>
+      </w:r>
+      <w:proofErr w:type="spellStart"/>
+      <w:r>
+        <w:rPr>
+          <w:lang w:val="fr-FR"/>
+        </w:rPr>
         <w:t>taciti</w:t>
       </w:r>
       <w:proofErr w:type="spellEnd"/>
       <w:r>
-        <w:t xml:space="preserve"> </w:t>
-      </w:r>
-      <w:proofErr w:type="spellStart"/>
-      <w:r>
+        <w:rPr>
+          <w:lang w:val="fr-FR"/>
+        </w:rPr>
+        <w:t xml:space="preserve"> </w:t>
+      </w:r>
+      <w:proofErr w:type="spellStart"/>
+      <w:r>
+        <w:rPr>
+          <w:lang w:val="fr-FR"/>
+        </w:rPr>
         <w:t>sociosqu</w:t>
       </w:r>
       <w:proofErr w:type="spellEnd"/>
       <w:r>
-        <w:t xml:space="preserve"> </w:t>
-      </w:r>
-      <w:proofErr w:type="spellStart"/>
-      <w:r>
-        <w:t>ad</w:t>
-      </w:r>
-      <w:proofErr w:type="spellEnd"/>
-      <w:r>
-        <w:t xml:space="preserve"> </w:t>
-      </w:r>
-      <w:proofErr w:type="spellStart"/>
-      <w:r>
+        <w:rPr>
+          <w:lang w:val="fr-FR"/>
+        </w:rPr>
+        <w:t xml:space="preserve"> ad </w:t>
+      </w:r>
+      <w:proofErr w:type="spellStart"/>
+      <w:r>
+        <w:rPr>
+          <w:lang w:val="fr-FR"/>
+        </w:rPr>
         <w:t>litora</w:t>
       </w:r>
       <w:proofErr w:type="spellEnd"/>
       <w:r>
-        <w:t xml:space="preserve"> </w:t>
-      </w:r>
-      <w:proofErr w:type="spellStart"/>
-      <w:r>
-        <w:t>torquent</w:t>
-      </w:r>
-      <w:proofErr w:type="spellEnd"/>
-      <w:r>
-        <w:t xml:space="preserve"> per </w:t>
-      </w:r>
-      <w:proofErr w:type="spellStart"/>
-      <w:r>
+        <w:rPr>
+          <w:lang w:val="fr-FR"/>
+        </w:rPr>
+        <w:t xml:space="preserve"> torquent per </w:t>
+      </w:r>
+      <w:proofErr w:type="spellStart"/>
+      <w:r>
+        <w:rPr>
+          <w:lang w:val="fr-FR"/>
+        </w:rPr>
         <w:t>conubia</w:t>
       </w:r>
       <w:proofErr w:type="spellEnd"/>
       <w:r>
-        <w:t xml:space="preserve"> nostra, per </w:t>
-      </w:r>
-      <w:proofErr w:type="spellStart"/>
-      <w:r>
+        <w:rPr>
+          <w:lang w:val="fr-FR"/>
+        </w:rPr>
+        <w:t xml:space="preserve"> </w:t>
+      </w:r>
+      <w:proofErr w:type="spellStart"/>
+      <w:r>
+        <w:rPr>
+          <w:lang w:val="fr-FR"/>
+        </w:rPr>
+        <w:t>nostra</w:t>
+      </w:r>
+      <w:proofErr w:type="spellEnd"/>
+      <w:r>
+        <w:rPr>
+          <w:lang w:val="fr-FR"/>
+        </w:rPr>
+        <w:t xml:space="preserve">, per </w:t>
+      </w:r>
+      <w:proofErr w:type="spellStart"/>
+      <w:r>
+        <w:rPr>
+          <w:lang w:val="fr-FR"/>
+        </w:rPr>
         <w:t>inceptos</w:t>
       </w:r>
       <w:proofErr w:type="spellEnd"/>
       <w:r>
-        <w:t xml:space="preserve"> </w:t>
-      </w:r>
-      <w:proofErr w:type="spellStart"/>
-      <w:r>
+        <w:rPr>
+          <w:lang w:val="fr-FR"/>
+        </w:rPr>
+        <w:t xml:space="preserve"> </w:t>
+      </w:r>
+      <w:proofErr w:type="spellStart"/>
+      <w:r>
+        <w:rPr>
+          <w:lang w:val="fr-FR"/>
+        </w:rPr>
         <w:t>himenaeos</w:t>
       </w:r>
       <w:proofErr w:type="spellEnd"/>
       <w:r>
+        <w:rPr>
+          <w:lang w:val="fr-FR"/>
+        </w:rPr>
         <w:t xml:space="preserve">. </w:t>
       </w:r>
       <w:r>
         <w:rPr>
           <w:lang w:val="pt-BR"/>
         </w:rPr>
-        <w:t xml:space="preserve">Etiam odio nibh, efficitur vel nunc eu, posuere semper velit. </w:t>
+        <w:t xml:space="preserve">Etiam </w:t>
+      </w:r>
+      <w:proofErr w:type="spellStart"/>
+      <w:r>
+        <w:rPr>
+          <w:lang w:val="pt-BR"/>
+        </w:rPr>
+        <w:t>odio</w:t>
+      </w:r>
+      <w:proofErr w:type="spellEnd"/>
+      <w:r>
+        <w:rPr>
+          <w:lang w:val="pt-BR"/>
+        </w:rPr>
+        <w:t xml:space="preserve"> </w:t>
+      </w:r>
+      <w:proofErr w:type="spellStart"/>
+      <w:r>
+        <w:rPr>
+          <w:lang w:val="pt-BR"/>
+        </w:rPr>
+        <w:t>nibh</w:t>
+      </w:r>
+      <w:proofErr w:type="spellEnd"/>
+      <w:r>
+        <w:rPr>
+          <w:lang w:val="pt-BR"/>
+        </w:rPr>
+        <w:t xml:space="preserve">, </w:t>
+      </w:r>
+      <w:proofErr w:type="spellStart"/>
+      <w:r>
+        <w:rPr>
+          <w:lang w:val="pt-BR"/>
+        </w:rPr>
+        <w:t>efficitur</w:t>
+      </w:r>
+      <w:proofErr w:type="spellEnd"/>
+      <w:r>
+        <w:rPr>
+          <w:lang w:val="pt-BR"/>
+        </w:rPr>
+        <w:t xml:space="preserve"> vel nunc eu, posuere semper velit. </w:t>
       </w:r>
       <w:r>
         <w:rPr>
@@ -2622,7 +3184,7 @@
     </w:p>
     <w:p>
       <w:pPr>
-        <w:pStyle w:val="Heading1"/>
+        <w:pStyle w:val="Titre1"/>
         <w:rPr>
           <w:lang w:val="pt-BR"/>
         </w:rPr>
@@ -2695,7 +3257,7 @@
         <w:drawing>
           <wp:inline distT="0" distB="0" distL="0" distR="0" wp14:anchorId="622FCDAB" wp14:editId="5EF1FC79">
             <wp:extent cx="5883965" cy="823595"/>
-            <wp:effectExtent l="19050" t="0" r="21590" b="14605"/>
+            <wp:effectExtent l="12700" t="0" r="21590" b="14605"/>
             <wp:docPr id="22" name="Diagram 22"/>
             <wp:cNvGraphicFramePr/>
             <a:graphic xmlns:a="http://schemas.openxmlformats.org/drawingml/2006/main">
@@ -2709,7 +3271,7 @@
     </w:p>
     <w:p>
       <w:pPr>
-        <w:pStyle w:val="Caption"/>
+        <w:pStyle w:val="Lgende"/>
       </w:pPr>
       <w:r>
         <w:t xml:space="preserve">Figure </w:t>
@@ -2756,6 +3318,11 @@
     </w:p>
     <w:p/>
     <w:p>
+      <w:pPr>
+        <w:rPr>
+          <w:lang w:val="fr-FR"/>
+        </w:rPr>
+      </w:pPr>
       <w:r>
         <w:rPr>
           <w:noProof/>
@@ -2807,7 +3374,7 @@
                         <w:txbxContent>
                           <w:p>
                             <w:pPr>
-                              <w:pStyle w:val="Heading5"/>
+                              <w:pStyle w:val="Titre5"/>
                             </w:pPr>
                             <w:r>
                               <w:t>Information Call Out</w:t>
@@ -2899,6 +3466,11 @@
                             </w:r>
                           </w:p>
                           <w:p>
+                            <w:pPr>
+                              <w:rPr>
+                                <w:lang w:val="fr-FR"/>
+                              </w:rPr>
+                            </w:pPr>
                             <w:proofErr w:type="spellStart"/>
                             <w:r>
                               <w:t>Aliquam</w:t>
@@ -2913,110 +3485,188 @@
                             </w:r>
                             <w:proofErr w:type="spellEnd"/>
                             <w:r>
-                              <w:t xml:space="preserve">. Maecenas porta, </w:t>
+                              <w:t xml:space="preserve">. </w:t>
                             </w:r>
                             <w:proofErr w:type="spellStart"/>
                             <w:r>
+                              <w:rPr>
+                                <w:lang w:val="fr-FR"/>
+                              </w:rPr>
+                              <w:t>Maecenas</w:t>
+                            </w:r>
+                            <w:proofErr w:type="spellEnd"/>
+                            <w:r>
+                              <w:rPr>
+                                <w:lang w:val="fr-FR"/>
+                              </w:rPr>
+                              <w:t xml:space="preserve"> porta, </w:t>
+                            </w:r>
+                            <w:proofErr w:type="spellStart"/>
+                            <w:r>
+                              <w:rPr>
+                                <w:lang w:val="fr-FR"/>
+                              </w:rPr>
                               <w:t>purus</w:t>
                             </w:r>
                             <w:proofErr w:type="spellEnd"/>
                             <w:r>
+                              <w:rPr>
+                                <w:lang w:val="fr-FR"/>
+                              </w:rPr>
                               <w:t xml:space="preserve"> id </w:t>
                             </w:r>
                             <w:proofErr w:type="spellStart"/>
                             <w:r>
+                              <w:rPr>
+                                <w:lang w:val="fr-FR"/>
+                              </w:rPr>
                               <w:t>condimentum</w:t>
                             </w:r>
                             <w:proofErr w:type="spellEnd"/>
                             <w:r>
+                              <w:rPr>
+                                <w:lang w:val="fr-FR"/>
+                              </w:rPr>
                               <w:t xml:space="preserve"> </w:t>
                             </w:r>
                             <w:proofErr w:type="spellStart"/>
                             <w:r>
+                              <w:rPr>
+                                <w:lang w:val="fr-FR"/>
+                              </w:rPr>
                               <w:t>euismod</w:t>
                             </w:r>
                             <w:proofErr w:type="spellEnd"/>
                             <w:r>
+                              <w:rPr>
+                                <w:lang w:val="fr-FR"/>
+                              </w:rPr>
                               <w:t xml:space="preserve">, </w:t>
                             </w:r>
                             <w:proofErr w:type="spellStart"/>
                             <w:r>
+                              <w:rPr>
+                                <w:lang w:val="fr-FR"/>
+                              </w:rPr>
                               <w:t>leo</w:t>
                             </w:r>
                             <w:proofErr w:type="spellEnd"/>
                             <w:r>
+                              <w:rPr>
+                                <w:lang w:val="fr-FR"/>
+                              </w:rPr>
                               <w:t xml:space="preserve"> </w:t>
                             </w:r>
                             <w:proofErr w:type="spellStart"/>
                             <w:r>
+                              <w:rPr>
+                                <w:lang w:val="fr-FR"/>
+                              </w:rPr>
                               <w:t>urna</w:t>
                             </w:r>
                             <w:proofErr w:type="spellEnd"/>
                             <w:r>
+                              <w:rPr>
+                                <w:lang w:val="fr-FR"/>
+                              </w:rPr>
                               <w:t xml:space="preserve"> </w:t>
                             </w:r>
                             <w:proofErr w:type="spellStart"/>
                             <w:r>
+                              <w:rPr>
+                                <w:lang w:val="fr-FR"/>
+                              </w:rPr>
                               <w:t>eleifend</w:t>
                             </w:r>
                             <w:proofErr w:type="spellEnd"/>
                             <w:r>
+                              <w:rPr>
+                                <w:lang w:val="fr-FR"/>
+                              </w:rPr>
                               <w:t xml:space="preserve"> </w:t>
                             </w:r>
                             <w:proofErr w:type="spellStart"/>
                             <w:r>
+                              <w:rPr>
+                                <w:lang w:val="fr-FR"/>
+                              </w:rPr>
                               <w:t>nibh</w:t>
                             </w:r>
                             <w:proofErr w:type="spellEnd"/>
                             <w:r>
+                              <w:rPr>
+                                <w:lang w:val="fr-FR"/>
+                              </w:rPr>
                               <w:t xml:space="preserve">, </w:t>
                             </w:r>
                             <w:proofErr w:type="spellStart"/>
                             <w:r>
+                              <w:rPr>
+                                <w:lang w:val="fr-FR"/>
+                              </w:rPr>
                               <w:t>scelerisque</w:t>
                             </w:r>
                             <w:proofErr w:type="spellEnd"/>
                             <w:r>
+                              <w:rPr>
+                                <w:lang w:val="fr-FR"/>
+                              </w:rPr>
                               <w:t xml:space="preserve"> </w:t>
                             </w:r>
                             <w:proofErr w:type="spellStart"/>
                             <w:r>
+                              <w:rPr>
+                                <w:lang w:val="fr-FR"/>
+                              </w:rPr>
                               <w:t>blandit</w:t>
                             </w:r>
                             <w:proofErr w:type="spellEnd"/>
                             <w:r>
+                              <w:rPr>
+                                <w:lang w:val="fr-FR"/>
+                              </w:rPr>
                               <w:t xml:space="preserve"> </w:t>
                             </w:r>
                             <w:proofErr w:type="spellStart"/>
                             <w:r>
+                              <w:rPr>
+                                <w:lang w:val="fr-FR"/>
+                              </w:rPr>
                               <w:t>lacus</w:t>
                             </w:r>
                             <w:proofErr w:type="spellEnd"/>
                             <w:r>
+                              <w:rPr>
+                                <w:lang w:val="fr-FR"/>
+                              </w:rPr>
                               <w:t xml:space="preserve"> </w:t>
                             </w:r>
                             <w:proofErr w:type="spellStart"/>
                             <w:r>
+                              <w:rPr>
+                                <w:lang w:val="fr-FR"/>
+                              </w:rPr>
                               <w:t>nulla</w:t>
                             </w:r>
                             <w:proofErr w:type="spellEnd"/>
                             <w:r>
-                              <w:t xml:space="preserve"> </w:t>
+                              <w:rPr>
+                                <w:lang w:val="fr-FR"/>
+                              </w:rPr>
+                              <w:t xml:space="preserve"> nec </w:t>
                             </w:r>
                             <w:proofErr w:type="spellStart"/>
                             <w:r>
-                              <w:t>nec</w:t>
-                            </w:r>
-                            <w:proofErr w:type="spellEnd"/>
-                            <w:r>
-                              <w:t xml:space="preserve"> </w:t>
-                            </w:r>
-                            <w:proofErr w:type="spellStart"/>
-                            <w:r>
+                              <w:rPr>
+                                <w:lang w:val="fr-FR"/>
+                              </w:rPr>
                               <w:t>leo</w:t>
                             </w:r>
                             <w:proofErr w:type="spellEnd"/>
                             <w:r>
+                              <w:rPr>
+                                <w:lang w:val="fr-FR"/>
+                              </w:rPr>
                               <w:t xml:space="preserve">. </w:t>
                             </w:r>
                           </w:p>
@@ -3131,12 +3781,12 @@
                 <v:stroke joinstyle="miter"/>
                 <v:path gradientshapeok="t" o:connecttype="rect"/>
               </v:shapetype>
-              <v:shape id="Text Box 7" o:spid="_x0000_s1026" type="#_x0000_t202" style="position:absolute;margin-left:270.85pt;margin-top:7pt;width:202.45pt;height:190.35pt;z-index:-251648000;visibility:visible;mso-wrap-style:square;mso-wrap-distance-left:9pt;mso-wrap-distance-top:0;mso-wrap-distance-right:9pt;mso-wrap-distance-bottom:0;mso-position-horizontal:absolute;mso-position-horizontal-relative:text;mso-position-vertical:absolute;mso-position-vertical-relative:text;v-text-anchor:top" o:gfxdata="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" fillcolor="white [3201]" stroked="f" strokeweight=".5pt">
+              <v:shape id="Text Box 7" o:spid="_x0000_s1026" type="#_x0000_t202" style="position:absolute;margin-left:270.85pt;margin-top:7pt;width:202.45pt;height:190.35pt;z-index:-251648000;visibility:visible;mso-wrap-style:square;mso-wrap-distance-left:9pt;mso-wrap-distance-top:0;mso-wrap-distance-right:9pt;mso-wrap-distance-bottom:0;mso-position-horizontal:absolute;mso-position-horizontal-relative:text;mso-position-vertical:absolute;mso-position-vertical-relative:text;v-text-anchor:top" o:gfxdata="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" fillcolor="white [3201]" stroked="f" strokeweight=".5pt">
                 <v:textbox>
                   <w:txbxContent>
                     <w:p>
                       <w:pPr>
-                        <w:pStyle w:val="Heading5"/>
+                        <w:pStyle w:val="Titre5"/>
                       </w:pPr>
                       <w:r>
                         <w:t>Information Call Out</w:t>
@@ -3228,6 +3878,11 @@
                       </w:r>
                     </w:p>
                     <w:p>
+                      <w:pPr>
+                        <w:rPr>
+                          <w:lang w:val="fr-FR"/>
+                        </w:rPr>
+                      </w:pPr>
                       <w:proofErr w:type="spellStart"/>
                       <w:r>
                         <w:t>Aliquam</w:t>
@@ -3242,110 +3897,188 @@
                       </w:r>
                       <w:proofErr w:type="spellEnd"/>
                       <w:r>
-                        <w:t xml:space="preserve">. Maecenas porta, </w:t>
+                        <w:t xml:space="preserve">. </w:t>
                       </w:r>
                       <w:proofErr w:type="spellStart"/>
                       <w:r>
+                        <w:rPr>
+                          <w:lang w:val="fr-FR"/>
+                        </w:rPr>
+                        <w:t>Maecenas</w:t>
+                      </w:r>
+                      <w:proofErr w:type="spellEnd"/>
+                      <w:r>
+                        <w:rPr>
+                          <w:lang w:val="fr-FR"/>
+                        </w:rPr>
+                        <w:t xml:space="preserve"> porta, </w:t>
+                      </w:r>
+                      <w:proofErr w:type="spellStart"/>
+                      <w:r>
+                        <w:rPr>
+                          <w:lang w:val="fr-FR"/>
+                        </w:rPr>
                         <w:t>purus</w:t>
                       </w:r>
                       <w:proofErr w:type="spellEnd"/>
                       <w:r>
+                        <w:rPr>
+                          <w:lang w:val="fr-FR"/>
+                        </w:rPr>
                         <w:t xml:space="preserve"> id </w:t>
                       </w:r>
                       <w:proofErr w:type="spellStart"/>
                       <w:r>
+                        <w:rPr>
+                          <w:lang w:val="fr-FR"/>
+                        </w:rPr>
                         <w:t>condimentum</w:t>
                       </w:r>
                       <w:proofErr w:type="spellEnd"/>
                       <w:r>
+                        <w:rPr>
+                          <w:lang w:val="fr-FR"/>
+                        </w:rPr>
                         <w:t xml:space="preserve"> </w:t>
                       </w:r>
                       <w:proofErr w:type="spellStart"/>
                       <w:r>
+                        <w:rPr>
+                          <w:lang w:val="fr-FR"/>
+                        </w:rPr>
                         <w:t>euismod</w:t>
                       </w:r>
                       <w:proofErr w:type="spellEnd"/>
                       <w:r>
+                        <w:rPr>
+                          <w:lang w:val="fr-FR"/>
+                        </w:rPr>
                         <w:t xml:space="preserve">, </w:t>
                       </w:r>
                       <w:proofErr w:type="spellStart"/>
                       <w:r>
+                        <w:rPr>
+                          <w:lang w:val="fr-FR"/>
+                        </w:rPr>
                         <w:t>leo</w:t>
                       </w:r>
                       <w:proofErr w:type="spellEnd"/>
                       <w:r>
+                        <w:rPr>
+                          <w:lang w:val="fr-FR"/>
+                        </w:rPr>
                         <w:t xml:space="preserve"> </w:t>
                       </w:r>
                       <w:proofErr w:type="spellStart"/>
                       <w:r>
+                        <w:rPr>
+                          <w:lang w:val="fr-FR"/>
+                        </w:rPr>
                         <w:t>urna</w:t>
                       </w:r>
                       <w:proofErr w:type="spellEnd"/>
                       <w:r>
+                        <w:rPr>
+                          <w:lang w:val="fr-FR"/>
+                        </w:rPr>
                         <w:t xml:space="preserve"> </w:t>
                       </w:r>
                       <w:proofErr w:type="spellStart"/>
                       <w:r>
+                        <w:rPr>
+                          <w:lang w:val="fr-FR"/>
+                        </w:rPr>
                         <w:t>eleifend</w:t>
                       </w:r>
                       <w:proofErr w:type="spellEnd"/>
                       <w:r>
+                        <w:rPr>
+                          <w:lang w:val="fr-FR"/>
+                        </w:rPr>
                         <w:t xml:space="preserve"> </w:t>
                       </w:r>
                       <w:proofErr w:type="spellStart"/>
                       <w:r>
+                        <w:rPr>
+                          <w:lang w:val="fr-FR"/>
+                        </w:rPr>
                         <w:t>nibh</w:t>
                       </w:r>
                       <w:proofErr w:type="spellEnd"/>
                       <w:r>
+                        <w:rPr>
+                          <w:lang w:val="fr-FR"/>
+                        </w:rPr>
                         <w:t xml:space="preserve">, </w:t>
                       </w:r>
                       <w:proofErr w:type="spellStart"/>
                       <w:r>
+                        <w:rPr>
+                          <w:lang w:val="fr-FR"/>
+                        </w:rPr>
                         <w:t>scelerisque</w:t>
                       </w:r>
                       <w:proofErr w:type="spellEnd"/>
                       <w:r>
+                        <w:rPr>
+                          <w:lang w:val="fr-FR"/>
+                        </w:rPr>
                         <w:t xml:space="preserve"> </w:t>
                       </w:r>
                       <w:proofErr w:type="spellStart"/>
                       <w:r>
+                        <w:rPr>
+                          <w:lang w:val="fr-FR"/>
+                        </w:rPr>
                         <w:t>blandit</w:t>
                       </w:r>
                       <w:proofErr w:type="spellEnd"/>
                       <w:r>
+                        <w:rPr>
+                          <w:lang w:val="fr-FR"/>
+                        </w:rPr>
                         <w:t xml:space="preserve"> </w:t>
                       </w:r>
                       <w:proofErr w:type="spellStart"/>
                       <w:r>
+                        <w:rPr>
+                          <w:lang w:val="fr-FR"/>
+                        </w:rPr>
                         <w:t>lacus</w:t>
                       </w:r>
                       <w:proofErr w:type="spellEnd"/>
                       <w:r>
+                        <w:rPr>
+                          <w:lang w:val="fr-FR"/>
+                        </w:rPr>
                         <w:t xml:space="preserve"> </w:t>
                       </w:r>
                       <w:proofErr w:type="spellStart"/>
                       <w:r>
+                        <w:rPr>
+                          <w:lang w:val="fr-FR"/>
+                        </w:rPr>
                         <w:t>nulla</w:t>
                       </w:r>
                       <w:proofErr w:type="spellEnd"/>
                       <w:r>
-                        <w:t xml:space="preserve"> </w:t>
+                        <w:rPr>
+                          <w:lang w:val="fr-FR"/>
+                        </w:rPr>
+                        <w:t xml:space="preserve"> nec </w:t>
                       </w:r>
                       <w:proofErr w:type="spellStart"/>
                       <w:r>
-                        <w:t>nec</w:t>
-                      </w:r>
-                      <w:proofErr w:type="spellEnd"/>
-                      <w:r>
-                        <w:t xml:space="preserve"> </w:t>
-                      </w:r>
-                      <w:proofErr w:type="spellStart"/>
-                      <w:r>
+                        <w:rPr>
+                          <w:lang w:val="fr-FR"/>
+                        </w:rPr>
                         <w:t>leo</w:t>
                       </w:r>
                       <w:proofErr w:type="spellEnd"/>
                       <w:r>
+                        <w:rPr>
+                          <w:lang w:val="fr-FR"/>
+                        </w:rPr>
                         <w:t xml:space="preserve">. </w:t>
                       </w:r>
                     </w:p>
@@ -3450,506 +4183,1007 @@
       </w:r>
       <w:proofErr w:type="spellStart"/>
       <w:r>
+        <w:rPr>
+          <w:lang w:val="fr-FR"/>
+        </w:rPr>
         <w:t>Nulla</w:t>
       </w:r>
       <w:proofErr w:type="spellEnd"/>
       <w:r>
+        <w:rPr>
+          <w:lang w:val="fr-FR"/>
+        </w:rPr>
         <w:t xml:space="preserve"> id </w:t>
       </w:r>
       <w:proofErr w:type="spellStart"/>
       <w:r>
+        <w:rPr>
+          <w:lang w:val="fr-FR"/>
+        </w:rPr>
         <w:t>condimentum</w:t>
       </w:r>
       <w:proofErr w:type="spellEnd"/>
       <w:r>
-        <w:t xml:space="preserve"> </w:t>
-      </w:r>
-      <w:proofErr w:type="spellStart"/>
-      <w:r>
+        <w:rPr>
+          <w:lang w:val="fr-FR"/>
+        </w:rPr>
+        <w:t xml:space="preserve"> </w:t>
+      </w:r>
+      <w:proofErr w:type="spellStart"/>
+      <w:r>
+        <w:rPr>
+          <w:lang w:val="fr-FR"/>
+        </w:rPr>
         <w:t>felis</w:t>
       </w:r>
       <w:proofErr w:type="spellEnd"/>
       <w:r>
+        <w:rPr>
+          <w:lang w:val="fr-FR"/>
+        </w:rPr>
         <w:t xml:space="preserve">. </w:t>
       </w:r>
       <w:proofErr w:type="spellStart"/>
       <w:r>
+        <w:rPr>
+          <w:lang w:val="fr-FR"/>
+        </w:rPr>
         <w:t>Mauris</w:t>
       </w:r>
       <w:proofErr w:type="spellEnd"/>
       <w:r>
-        <w:t xml:space="preserve"> </w:t>
-      </w:r>
-      <w:proofErr w:type="spellStart"/>
-      <w:r>
+        <w:rPr>
+          <w:lang w:val="fr-FR"/>
+        </w:rPr>
+        <w:t xml:space="preserve"> </w:t>
+      </w:r>
+      <w:proofErr w:type="spellStart"/>
+      <w:r>
+        <w:rPr>
+          <w:lang w:val="fr-FR"/>
+        </w:rPr>
         <w:t>scelerisque</w:t>
       </w:r>
       <w:proofErr w:type="spellEnd"/>
       <w:r>
-        <w:t xml:space="preserve"> </w:t>
-      </w:r>
-      <w:proofErr w:type="spellStart"/>
-      <w:r>
+        <w:rPr>
+          <w:lang w:val="fr-FR"/>
+        </w:rPr>
+        <w:t xml:space="preserve"> </w:t>
+      </w:r>
+      <w:proofErr w:type="spellStart"/>
+      <w:r>
+        <w:rPr>
+          <w:lang w:val="fr-FR"/>
+        </w:rPr>
         <w:t>aliquam</w:t>
       </w:r>
       <w:proofErr w:type="spellEnd"/>
       <w:r>
-        <w:t xml:space="preserve"> fermentum. Integer </w:t>
-      </w:r>
-      <w:proofErr w:type="spellStart"/>
-      <w:r>
+        <w:rPr>
+          <w:lang w:val="fr-FR"/>
+        </w:rPr>
+        <w:t xml:space="preserve"> </w:t>
+      </w:r>
+      <w:proofErr w:type="spellStart"/>
+      <w:r>
+        <w:rPr>
+          <w:lang w:val="fr-FR"/>
+        </w:rPr>
+        <w:t>fermentum</w:t>
+      </w:r>
+      <w:proofErr w:type="spellEnd"/>
+      <w:r>
+        <w:rPr>
+          <w:lang w:val="fr-FR"/>
+        </w:rPr>
+        <w:t xml:space="preserve">. Integer </w:t>
+      </w:r>
+      <w:proofErr w:type="spellStart"/>
+      <w:r>
+        <w:rPr>
+          <w:lang w:val="fr-FR"/>
+        </w:rPr>
         <w:t>vulputate</w:t>
       </w:r>
       <w:proofErr w:type="spellEnd"/>
       <w:r>
+        <w:rPr>
+          <w:lang w:val="fr-FR"/>
+        </w:rPr>
+        <w:t xml:space="preserve"> libero nec </w:t>
+      </w:r>
+      <w:proofErr w:type="spellStart"/>
+      <w:r>
+        <w:rPr>
+          <w:lang w:val="fr-FR"/>
+        </w:rPr>
+        <w:t>quam</w:t>
+      </w:r>
+      <w:proofErr w:type="spellEnd"/>
+      <w:r>
+        <w:rPr>
+          <w:lang w:val="fr-FR"/>
+        </w:rPr>
+        <w:t xml:space="preserve"> </w:t>
+      </w:r>
+      <w:proofErr w:type="spellStart"/>
+      <w:r>
+        <w:rPr>
+          <w:lang w:val="fr-FR"/>
+        </w:rPr>
+        <w:t>pharetra</w:t>
+      </w:r>
+      <w:proofErr w:type="spellEnd"/>
+      <w:r>
+        <w:rPr>
+          <w:lang w:val="fr-FR"/>
+        </w:rPr>
+        <w:t xml:space="preserve"> </w:t>
+      </w:r>
+      <w:proofErr w:type="spellStart"/>
+      <w:r>
+        <w:rPr>
+          <w:lang w:val="fr-FR"/>
+        </w:rPr>
+        <w:t>auctor</w:t>
+      </w:r>
+      <w:proofErr w:type="spellEnd"/>
+      <w:r>
+        <w:rPr>
+          <w:lang w:val="fr-FR"/>
+        </w:rPr>
+        <w:t xml:space="preserve">. </w:t>
+      </w:r>
+      <w:proofErr w:type="spellStart"/>
+      <w:r>
+        <w:rPr>
+          <w:lang w:val="fr-FR"/>
+        </w:rPr>
+        <w:t>Curabitur</w:t>
+      </w:r>
+      <w:proofErr w:type="spellEnd"/>
+      <w:r>
+        <w:rPr>
+          <w:lang w:val="fr-FR"/>
+        </w:rPr>
+        <w:t xml:space="preserve"> non </w:t>
+      </w:r>
+      <w:proofErr w:type="spellStart"/>
+      <w:r>
+        <w:rPr>
+          <w:lang w:val="fr-FR"/>
+        </w:rPr>
+        <w:t>tincidunt</w:t>
+      </w:r>
+      <w:proofErr w:type="spellEnd"/>
+      <w:r>
+        <w:rPr>
+          <w:lang w:val="fr-FR"/>
+        </w:rPr>
+        <w:t xml:space="preserve"> </w:t>
+      </w:r>
+      <w:proofErr w:type="spellStart"/>
+      <w:r>
+        <w:rPr>
+          <w:lang w:val="fr-FR"/>
+        </w:rPr>
+        <w:t>mauris</w:t>
+      </w:r>
+      <w:proofErr w:type="spellEnd"/>
+      <w:r>
+        <w:rPr>
+          <w:lang w:val="fr-FR"/>
+        </w:rPr>
+        <w:t xml:space="preserve">. Lorem ipsum </w:t>
+      </w:r>
+      <w:proofErr w:type="spellStart"/>
+      <w:r>
+        <w:rPr>
+          <w:lang w:val="fr-FR"/>
+        </w:rPr>
+        <w:t>dolor</w:t>
+      </w:r>
+      <w:proofErr w:type="spellEnd"/>
+      <w:r>
+        <w:rPr>
+          <w:lang w:val="fr-FR"/>
+        </w:rPr>
+        <w:t xml:space="preserve"> </w:t>
+      </w:r>
+      <w:proofErr w:type="spellStart"/>
+      <w:r>
+        <w:rPr>
+          <w:lang w:val="fr-FR"/>
+        </w:rPr>
+        <w:t>sit</w:t>
+      </w:r>
+      <w:proofErr w:type="spellEnd"/>
+      <w:r>
+        <w:rPr>
+          <w:lang w:val="fr-FR"/>
+        </w:rPr>
+        <w:t xml:space="preserve"> </w:t>
+      </w:r>
+      <w:proofErr w:type="spellStart"/>
+      <w:r>
+        <w:rPr>
+          <w:lang w:val="fr-FR"/>
+        </w:rPr>
+        <w:t>amet</w:t>
+      </w:r>
+      <w:proofErr w:type="spellEnd"/>
+      <w:r>
+        <w:rPr>
+          <w:lang w:val="fr-FR"/>
+        </w:rPr>
+        <w:t xml:space="preserve">, </w:t>
+      </w:r>
+      <w:proofErr w:type="spellStart"/>
+      <w:r>
+        <w:rPr>
+          <w:lang w:val="fr-FR"/>
+        </w:rPr>
+        <w:t>consectetur</w:t>
+      </w:r>
+      <w:proofErr w:type="spellEnd"/>
+      <w:r>
+        <w:rPr>
+          <w:lang w:val="fr-FR"/>
+        </w:rPr>
+        <w:t xml:space="preserve"> </w:t>
+      </w:r>
+      <w:proofErr w:type="spellStart"/>
+      <w:r>
+        <w:rPr>
+          <w:lang w:val="fr-FR"/>
+        </w:rPr>
+        <w:t>adipiscing</w:t>
+      </w:r>
+      <w:proofErr w:type="spellEnd"/>
+      <w:r>
+        <w:rPr>
+          <w:lang w:val="fr-FR"/>
+        </w:rPr>
+        <w:t xml:space="preserve"> </w:t>
+      </w:r>
+      <w:proofErr w:type="spellStart"/>
+      <w:r>
+        <w:rPr>
+          <w:lang w:val="fr-FR"/>
+        </w:rPr>
+        <w:t>elit</w:t>
+      </w:r>
+      <w:proofErr w:type="spellEnd"/>
+      <w:r>
+        <w:rPr>
+          <w:lang w:val="fr-FR"/>
+        </w:rPr>
+        <w:t xml:space="preserve">. </w:t>
+      </w:r>
+      <w:proofErr w:type="spellStart"/>
+      <w:r>
+        <w:rPr>
+          <w:lang w:val="fr-FR"/>
+        </w:rPr>
+        <w:t>Mauris</w:t>
+      </w:r>
+      <w:proofErr w:type="spellEnd"/>
+      <w:r>
+        <w:rPr>
+          <w:lang w:val="fr-FR"/>
+        </w:rPr>
+        <w:t xml:space="preserve"> </w:t>
+      </w:r>
+      <w:proofErr w:type="spellStart"/>
+      <w:r>
+        <w:rPr>
+          <w:lang w:val="fr-FR"/>
+        </w:rPr>
+        <w:t>eros</w:t>
+      </w:r>
+      <w:proofErr w:type="spellEnd"/>
+      <w:r>
+        <w:rPr>
+          <w:lang w:val="fr-FR"/>
+        </w:rPr>
+        <w:t xml:space="preserve"> erat, pulvinar </w:t>
+      </w:r>
+      <w:proofErr w:type="spellStart"/>
+      <w:r>
+        <w:rPr>
+          <w:lang w:val="fr-FR"/>
+        </w:rPr>
+        <w:t>eget</w:t>
+      </w:r>
+      <w:proofErr w:type="spellEnd"/>
+      <w:r>
+        <w:rPr>
+          <w:lang w:val="fr-FR"/>
+        </w:rPr>
+        <w:t xml:space="preserve"> pulvinar </w:t>
+      </w:r>
+      <w:proofErr w:type="spellStart"/>
+      <w:r>
+        <w:rPr>
+          <w:lang w:val="fr-FR"/>
+        </w:rPr>
+        <w:t>vel</w:t>
+      </w:r>
+      <w:proofErr w:type="spellEnd"/>
+      <w:r>
+        <w:rPr>
+          <w:lang w:val="fr-FR"/>
+        </w:rPr>
+        <w:t xml:space="preserve">, commodo </w:t>
+      </w:r>
+      <w:proofErr w:type="spellStart"/>
+      <w:r>
+        <w:rPr>
+          <w:lang w:val="fr-FR"/>
+        </w:rPr>
+        <w:t>vel</w:t>
+      </w:r>
+      <w:proofErr w:type="spellEnd"/>
+      <w:r>
+        <w:rPr>
+          <w:lang w:val="fr-FR"/>
+        </w:rPr>
+        <w:t xml:space="preserve"> </w:t>
+      </w:r>
+      <w:proofErr w:type="spellStart"/>
+      <w:r>
+        <w:rPr>
+          <w:lang w:val="fr-FR"/>
+        </w:rPr>
+        <w:t>sapien</w:t>
+      </w:r>
+      <w:proofErr w:type="spellEnd"/>
+      <w:r>
+        <w:rPr>
+          <w:lang w:val="fr-FR"/>
+        </w:rPr>
+        <w:t xml:space="preserve">. </w:t>
+      </w:r>
+      <w:r>
+        <w:t xml:space="preserve">Proin semper at </w:t>
+      </w:r>
+      <w:proofErr w:type="spellStart"/>
+      <w:r>
+        <w:t>tortor</w:t>
+      </w:r>
+      <w:proofErr w:type="spellEnd"/>
+      <w:r>
+        <w:t xml:space="preserve"> </w:t>
+      </w:r>
+      <w:proofErr w:type="spellStart"/>
+      <w:r>
+        <w:t>eget</w:t>
+      </w:r>
+      <w:proofErr w:type="spellEnd"/>
+      <w:r>
+        <w:t xml:space="preserve"> </w:t>
+      </w:r>
+      <w:proofErr w:type="spellStart"/>
+      <w:r>
+        <w:t>tincidunt</w:t>
+      </w:r>
+      <w:proofErr w:type="spellEnd"/>
+      <w:r>
+        <w:t xml:space="preserve">. </w:t>
+      </w:r>
+      <w:proofErr w:type="spellStart"/>
+      <w:r>
+        <w:t>Nullam</w:t>
+      </w:r>
+      <w:proofErr w:type="spellEnd"/>
+      <w:r>
+        <w:t xml:space="preserve"> </w:t>
+      </w:r>
+      <w:proofErr w:type="spellStart"/>
+      <w:r>
+        <w:t>interdum</w:t>
+      </w:r>
+      <w:proofErr w:type="spellEnd"/>
+      <w:r>
+        <w:t xml:space="preserve"> </w:t>
+      </w:r>
+      <w:proofErr w:type="spellStart"/>
+      <w:r>
+        <w:t>neque</w:t>
+      </w:r>
+      <w:proofErr w:type="spellEnd"/>
+      <w:r>
+        <w:t xml:space="preserve"> vitae </w:t>
+      </w:r>
+      <w:proofErr w:type="spellStart"/>
+      <w:r>
+        <w:t>tincidunt</w:t>
+      </w:r>
+      <w:proofErr w:type="spellEnd"/>
+      <w:r>
+        <w:t xml:space="preserve"> </w:t>
+      </w:r>
+      <w:proofErr w:type="spellStart"/>
+      <w:r>
+        <w:t>aliquet</w:t>
+      </w:r>
+      <w:proofErr w:type="spellEnd"/>
+      <w:r>
+        <w:t xml:space="preserve">. </w:t>
+      </w:r>
+      <w:r>
+        <w:rPr>
+          <w:lang w:val="fr-FR"/>
+        </w:rPr>
+        <w:t xml:space="preserve">In </w:t>
+      </w:r>
+      <w:proofErr w:type="spellStart"/>
+      <w:r>
+        <w:rPr>
+          <w:lang w:val="fr-FR"/>
+        </w:rPr>
+        <w:t>lacinia</w:t>
+      </w:r>
+      <w:proofErr w:type="spellEnd"/>
+      <w:r>
+        <w:rPr>
+          <w:lang w:val="fr-FR"/>
+        </w:rPr>
+        <w:t xml:space="preserve"> </w:t>
+      </w:r>
+      <w:proofErr w:type="spellStart"/>
+      <w:r>
+        <w:rPr>
+          <w:lang w:val="fr-FR"/>
+        </w:rPr>
+        <w:t>dolor</w:t>
+      </w:r>
+      <w:proofErr w:type="spellEnd"/>
+      <w:r>
+        <w:rPr>
+          <w:lang w:val="fr-FR"/>
+        </w:rPr>
+        <w:t xml:space="preserve"> </w:t>
+      </w:r>
+      <w:proofErr w:type="spellStart"/>
+      <w:r>
+        <w:rPr>
+          <w:lang w:val="fr-FR"/>
+        </w:rPr>
+        <w:t>vel</w:t>
+      </w:r>
+      <w:proofErr w:type="spellEnd"/>
+      <w:r>
+        <w:rPr>
+          <w:lang w:val="fr-FR"/>
+        </w:rPr>
+        <w:t xml:space="preserve"> </w:t>
+      </w:r>
+      <w:proofErr w:type="spellStart"/>
+      <w:r>
+        <w:rPr>
+          <w:lang w:val="fr-FR"/>
+        </w:rPr>
+        <w:t>laoreet</w:t>
+      </w:r>
+      <w:proofErr w:type="spellEnd"/>
+      <w:r>
+        <w:rPr>
+          <w:lang w:val="fr-FR"/>
+        </w:rPr>
+        <w:t xml:space="preserve"> </w:t>
+      </w:r>
+      <w:proofErr w:type="spellStart"/>
+      <w:r>
+        <w:rPr>
+          <w:lang w:val="fr-FR"/>
+        </w:rPr>
+        <w:t>volutpat</w:t>
+      </w:r>
+      <w:proofErr w:type="spellEnd"/>
+      <w:r>
+        <w:rPr>
+          <w:lang w:val="fr-FR"/>
+        </w:rPr>
+        <w:t xml:space="preserve">. </w:t>
+      </w:r>
+      <w:proofErr w:type="spellStart"/>
+      <w:r>
+        <w:rPr>
+          <w:lang w:val="fr-FR"/>
+        </w:rPr>
+        <w:t>Praesent</w:t>
+      </w:r>
+      <w:proofErr w:type="spellEnd"/>
+      <w:r>
+        <w:rPr>
+          <w:lang w:val="fr-FR"/>
+        </w:rPr>
+        <w:t xml:space="preserve"> et ante </w:t>
+      </w:r>
+      <w:proofErr w:type="spellStart"/>
+      <w:r>
+        <w:rPr>
+          <w:lang w:val="fr-FR"/>
+        </w:rPr>
+        <w:t>arcu</w:t>
+      </w:r>
+      <w:proofErr w:type="spellEnd"/>
+      <w:r>
+        <w:rPr>
+          <w:lang w:val="fr-FR"/>
+        </w:rPr>
+        <w:t xml:space="preserve">. Duis tristique, </w:t>
+      </w:r>
+      <w:proofErr w:type="spellStart"/>
+      <w:r>
+        <w:rPr>
+          <w:lang w:val="fr-FR"/>
+        </w:rPr>
+        <w:t>elit</w:t>
+      </w:r>
+      <w:proofErr w:type="spellEnd"/>
+      <w:r>
+        <w:rPr>
+          <w:lang w:val="fr-FR"/>
+        </w:rPr>
+        <w:t xml:space="preserve"> </w:t>
+      </w:r>
+      <w:proofErr w:type="spellStart"/>
+      <w:r>
+        <w:rPr>
+          <w:lang w:val="fr-FR"/>
+        </w:rPr>
+        <w:t>ac</w:t>
+      </w:r>
+      <w:proofErr w:type="spellEnd"/>
+      <w:r>
+        <w:rPr>
+          <w:lang w:val="fr-FR"/>
+        </w:rPr>
+        <w:t xml:space="preserve"> </w:t>
+      </w:r>
+      <w:proofErr w:type="spellStart"/>
+      <w:r>
+        <w:rPr>
+          <w:lang w:val="fr-FR"/>
+        </w:rPr>
+        <w:t>blandit</w:t>
+      </w:r>
+      <w:proofErr w:type="spellEnd"/>
+      <w:r>
+        <w:rPr>
+          <w:lang w:val="fr-FR"/>
+        </w:rPr>
+        <w:t xml:space="preserve"> commodo, </w:t>
+      </w:r>
+      <w:proofErr w:type="spellStart"/>
+      <w:r>
+        <w:rPr>
+          <w:lang w:val="fr-FR"/>
+        </w:rPr>
+        <w:t>ligula</w:t>
+      </w:r>
+      <w:proofErr w:type="spellEnd"/>
+      <w:r>
+        <w:rPr>
+          <w:lang w:val="fr-FR"/>
+        </w:rPr>
         <w:t xml:space="preserve"> libero </w:t>
       </w:r>
       <w:proofErr w:type="spellStart"/>
       <w:r>
-        <w:t>nec</w:t>
-      </w:r>
-      <w:proofErr w:type="spellEnd"/>
-      <w:r>
-        <w:t xml:space="preserve"> </w:t>
-      </w:r>
-      <w:proofErr w:type="spellStart"/>
-      <w:r>
-        <w:t>quam</w:t>
-      </w:r>
-      <w:proofErr w:type="spellEnd"/>
-      <w:r>
-        <w:t xml:space="preserve"> pharetra auctor. </w:t>
-      </w:r>
-      <w:proofErr w:type="spellStart"/>
-      <w:r>
-        <w:t>Curabitur</w:t>
-      </w:r>
-      <w:proofErr w:type="spellEnd"/>
-      <w:r>
-        <w:t xml:space="preserve"> non </w:t>
-      </w:r>
-      <w:proofErr w:type="spellStart"/>
-      <w:r>
-        <w:t>tincidunt</w:t>
-      </w:r>
-      <w:proofErr w:type="spellEnd"/>
-      <w:r>
-        <w:t xml:space="preserve"> </w:t>
-      </w:r>
-      <w:proofErr w:type="spellStart"/>
-      <w:r>
+        <w:rPr>
+          <w:lang w:val="fr-FR"/>
+        </w:rPr>
+        <w:t>tempus</w:t>
+      </w:r>
+      <w:proofErr w:type="spellEnd"/>
+      <w:r>
+        <w:rPr>
+          <w:lang w:val="fr-FR"/>
+        </w:rPr>
+        <w:t xml:space="preserve"> </w:t>
+      </w:r>
+      <w:proofErr w:type="spellStart"/>
+      <w:r>
+        <w:rPr>
+          <w:lang w:val="fr-FR"/>
+        </w:rPr>
+        <w:t>nulla</w:t>
+      </w:r>
+      <w:proofErr w:type="spellEnd"/>
+      <w:r>
+        <w:rPr>
+          <w:lang w:val="fr-FR"/>
+        </w:rPr>
+        <w:t xml:space="preserve">, et </w:t>
+      </w:r>
+      <w:proofErr w:type="spellStart"/>
+      <w:r>
+        <w:rPr>
+          <w:lang w:val="fr-FR"/>
+        </w:rPr>
+        <w:t>aliquet</w:t>
+      </w:r>
+      <w:proofErr w:type="spellEnd"/>
+      <w:r>
+        <w:rPr>
+          <w:lang w:val="fr-FR"/>
+        </w:rPr>
+        <w:t xml:space="preserve"> </w:t>
+      </w:r>
+      <w:proofErr w:type="spellStart"/>
+      <w:r>
+        <w:rPr>
+          <w:lang w:val="fr-FR"/>
+        </w:rPr>
+        <w:t>leo</w:t>
+      </w:r>
+      <w:proofErr w:type="spellEnd"/>
+      <w:r>
+        <w:rPr>
+          <w:lang w:val="fr-FR"/>
+        </w:rPr>
+        <w:t xml:space="preserve"> </w:t>
+      </w:r>
+      <w:proofErr w:type="spellStart"/>
+      <w:r>
+        <w:rPr>
+          <w:lang w:val="fr-FR"/>
+        </w:rPr>
+        <w:t>turpis</w:t>
+      </w:r>
+      <w:proofErr w:type="spellEnd"/>
+      <w:r>
+        <w:rPr>
+          <w:lang w:val="fr-FR"/>
+        </w:rPr>
+        <w:t xml:space="preserve"> </w:t>
+      </w:r>
+      <w:proofErr w:type="spellStart"/>
+      <w:r>
+        <w:rPr>
+          <w:lang w:val="fr-FR"/>
+        </w:rPr>
+        <w:t>vel</w:t>
+      </w:r>
+      <w:proofErr w:type="spellEnd"/>
+      <w:r>
+        <w:rPr>
+          <w:lang w:val="fr-FR"/>
+        </w:rPr>
+        <w:t xml:space="preserve"> </w:t>
+      </w:r>
+      <w:proofErr w:type="spellStart"/>
+      <w:r>
+        <w:rPr>
+          <w:lang w:val="fr-FR"/>
+        </w:rPr>
+        <w:t>leo</w:t>
+      </w:r>
+      <w:proofErr w:type="spellEnd"/>
+      <w:r>
+        <w:rPr>
+          <w:lang w:val="fr-FR"/>
+        </w:rPr>
+        <w:t xml:space="preserve">. Morbi </w:t>
+      </w:r>
+      <w:proofErr w:type="spellStart"/>
+      <w:r>
+        <w:rPr>
+          <w:lang w:val="fr-FR"/>
+        </w:rPr>
+        <w:t>condimentum</w:t>
+      </w:r>
+      <w:proofErr w:type="spellEnd"/>
+      <w:r>
+        <w:rPr>
+          <w:lang w:val="fr-FR"/>
+        </w:rPr>
+        <w:t xml:space="preserve">, </w:t>
+      </w:r>
+      <w:proofErr w:type="spellStart"/>
+      <w:r>
+        <w:rPr>
+          <w:lang w:val="fr-FR"/>
+        </w:rPr>
+        <w:t>nulla</w:t>
+      </w:r>
+      <w:proofErr w:type="spellEnd"/>
+      <w:r>
+        <w:rPr>
+          <w:lang w:val="fr-FR"/>
+        </w:rPr>
+        <w:t xml:space="preserve"> vitae </w:t>
+      </w:r>
+      <w:proofErr w:type="spellStart"/>
+      <w:r>
+        <w:rPr>
+          <w:lang w:val="fr-FR"/>
+        </w:rPr>
+        <w:t>sagittis</w:t>
+      </w:r>
+      <w:proofErr w:type="spellEnd"/>
+      <w:r>
+        <w:rPr>
+          <w:lang w:val="fr-FR"/>
+        </w:rPr>
+        <w:t xml:space="preserve"> </w:t>
+      </w:r>
+      <w:proofErr w:type="spellStart"/>
+      <w:r>
+        <w:rPr>
+          <w:lang w:val="fr-FR"/>
+        </w:rPr>
+        <w:t>consequat</w:t>
+      </w:r>
+      <w:proofErr w:type="spellEnd"/>
+      <w:r>
+        <w:rPr>
+          <w:lang w:val="fr-FR"/>
+        </w:rPr>
+        <w:t xml:space="preserve">, ante diam </w:t>
+      </w:r>
+      <w:proofErr w:type="spellStart"/>
+      <w:r>
+        <w:rPr>
+          <w:lang w:val="fr-FR"/>
+        </w:rPr>
+        <w:t>auctor</w:t>
+      </w:r>
+      <w:proofErr w:type="spellEnd"/>
+      <w:r>
+        <w:rPr>
+          <w:lang w:val="fr-FR"/>
+        </w:rPr>
+        <w:t xml:space="preserve"> libero, a </w:t>
+      </w:r>
+      <w:proofErr w:type="spellStart"/>
+      <w:r>
+        <w:rPr>
+          <w:lang w:val="fr-FR"/>
+        </w:rPr>
+        <w:t>condimentum</w:t>
+      </w:r>
+      <w:proofErr w:type="spellEnd"/>
+      <w:r>
+        <w:rPr>
+          <w:lang w:val="fr-FR"/>
+        </w:rPr>
+        <w:t xml:space="preserve"> </w:t>
+      </w:r>
+      <w:proofErr w:type="spellStart"/>
+      <w:r>
+        <w:rPr>
+          <w:lang w:val="fr-FR"/>
+        </w:rPr>
+        <w:t>nibh</w:t>
+      </w:r>
+      <w:proofErr w:type="spellEnd"/>
+      <w:r>
+        <w:rPr>
+          <w:lang w:val="fr-FR"/>
+        </w:rPr>
+        <w:t xml:space="preserve"> </w:t>
+      </w:r>
+      <w:proofErr w:type="spellStart"/>
+      <w:r>
+        <w:rPr>
+          <w:lang w:val="fr-FR"/>
+        </w:rPr>
+        <w:t>justo</w:t>
+      </w:r>
+      <w:proofErr w:type="spellEnd"/>
+      <w:r>
+        <w:rPr>
+          <w:lang w:val="fr-FR"/>
+        </w:rPr>
+        <w:t xml:space="preserve"> vitae libero. </w:t>
+      </w:r>
+      <w:proofErr w:type="spellStart"/>
+      <w:r>
+        <w:rPr>
+          <w:lang w:val="fr-FR"/>
+        </w:rPr>
+        <w:t>Nulla</w:t>
+      </w:r>
+      <w:proofErr w:type="spellEnd"/>
+      <w:r>
+        <w:rPr>
+          <w:lang w:val="fr-FR"/>
+        </w:rPr>
+        <w:t xml:space="preserve"> </w:t>
+      </w:r>
+      <w:proofErr w:type="spellStart"/>
+      <w:r>
+        <w:rPr>
+          <w:lang w:val="fr-FR"/>
+        </w:rPr>
+        <w:t>facilisi</w:t>
+      </w:r>
+      <w:proofErr w:type="spellEnd"/>
+      <w:r>
+        <w:rPr>
+          <w:lang w:val="fr-FR"/>
+        </w:rPr>
+        <w:t xml:space="preserve">. </w:t>
+      </w:r>
+      <w:proofErr w:type="spellStart"/>
+      <w:r>
+        <w:rPr>
+          <w:lang w:val="fr-FR"/>
+        </w:rPr>
+        <w:t>Proin</w:t>
+      </w:r>
+      <w:proofErr w:type="spellEnd"/>
+      <w:r>
+        <w:rPr>
+          <w:lang w:val="fr-FR"/>
+        </w:rPr>
+        <w:t xml:space="preserve"> </w:t>
+      </w:r>
+      <w:proofErr w:type="spellStart"/>
+      <w:r>
+        <w:rPr>
+          <w:lang w:val="fr-FR"/>
+        </w:rPr>
+        <w:t>varius</w:t>
+      </w:r>
+      <w:proofErr w:type="spellEnd"/>
+      <w:r>
+        <w:rPr>
+          <w:lang w:val="fr-FR"/>
+        </w:rPr>
+        <w:t xml:space="preserve"> tristique </w:t>
+      </w:r>
+      <w:proofErr w:type="spellStart"/>
+      <w:r>
+        <w:rPr>
+          <w:lang w:val="fr-FR"/>
+        </w:rPr>
         <w:t>mauris</w:t>
       </w:r>
       <w:proofErr w:type="spellEnd"/>
       <w:r>
-        <w:t xml:space="preserve">. Lorem ipsum dolor sit </w:t>
-      </w:r>
-      <w:proofErr w:type="spellStart"/>
-      <w:r>
-        <w:t>amet</w:t>
-      </w:r>
-      <w:proofErr w:type="spellEnd"/>
-      <w:r>
-        <w:t xml:space="preserve">, </w:t>
-      </w:r>
-      <w:proofErr w:type="spellStart"/>
-      <w:r>
-        <w:t>consectetur</w:t>
-      </w:r>
-      <w:proofErr w:type="spellEnd"/>
-      <w:r>
-        <w:t xml:space="preserve"> </w:t>
-      </w:r>
-      <w:proofErr w:type="spellStart"/>
-      <w:r>
-        <w:t>adipiscing</w:t>
-      </w:r>
-      <w:proofErr w:type="spellEnd"/>
-      <w:r>
-        <w:t xml:space="preserve"> </w:t>
-      </w:r>
-      <w:proofErr w:type="spellStart"/>
-      <w:r>
-        <w:t>elit</w:t>
-      </w:r>
-      <w:proofErr w:type="spellEnd"/>
-      <w:r>
+        <w:rPr>
+          <w:lang w:val="fr-FR"/>
+        </w:rPr>
         <w:t xml:space="preserve">. </w:t>
       </w:r>
       <w:proofErr w:type="spellStart"/>
       <w:r>
-        <w:t>Mauris</w:t>
-      </w:r>
-      <w:proofErr w:type="spellEnd"/>
-      <w:r>
-        <w:t xml:space="preserve"> eros </w:t>
-      </w:r>
-      <w:proofErr w:type="spellStart"/>
-      <w:r>
-        <w:t>erat</w:t>
-      </w:r>
-      <w:proofErr w:type="spellEnd"/>
-      <w:r>
-        <w:t xml:space="preserve">, pulvinar </w:t>
-      </w:r>
-      <w:proofErr w:type="spellStart"/>
-      <w:r>
-        <w:t>eget</w:t>
-      </w:r>
-      <w:proofErr w:type="spellEnd"/>
-      <w:r>
-        <w:t xml:space="preserve"> pulvinar vel, </w:t>
-      </w:r>
-      <w:proofErr w:type="spellStart"/>
-      <w:r>
-        <w:t>commodo</w:t>
-      </w:r>
-      <w:proofErr w:type="spellEnd"/>
-      <w:r>
-        <w:t xml:space="preserve"> vel </w:t>
-      </w:r>
-      <w:proofErr w:type="spellStart"/>
-      <w:r>
-        <w:t>sapien</w:t>
-      </w:r>
-      <w:proofErr w:type="spellEnd"/>
-      <w:r>
-        <w:t xml:space="preserve">. Proin semper at </w:t>
-      </w:r>
-      <w:proofErr w:type="spellStart"/>
-      <w:r>
-        <w:t>tortor</w:t>
-      </w:r>
-      <w:proofErr w:type="spellEnd"/>
-      <w:r>
-        <w:t xml:space="preserve"> </w:t>
-      </w:r>
-      <w:proofErr w:type="spellStart"/>
-      <w:r>
-        <w:t>eget</w:t>
-      </w:r>
-      <w:proofErr w:type="spellEnd"/>
-      <w:r>
-        <w:t xml:space="preserve"> </w:t>
-      </w:r>
-      <w:proofErr w:type="spellStart"/>
-      <w:r>
-        <w:t>tincidunt</w:t>
-      </w:r>
-      <w:proofErr w:type="spellEnd"/>
-      <w:r>
-        <w:t xml:space="preserve">. </w:t>
-      </w:r>
-      <w:proofErr w:type="spellStart"/>
-      <w:r>
-        <w:t>Nullam</w:t>
-      </w:r>
-      <w:proofErr w:type="spellEnd"/>
-      <w:r>
-        <w:t xml:space="preserve"> </w:t>
-      </w:r>
-      <w:proofErr w:type="spellStart"/>
-      <w:r>
-        <w:t>interdum</w:t>
-      </w:r>
-      <w:proofErr w:type="spellEnd"/>
-      <w:r>
-        <w:t xml:space="preserve"> </w:t>
-      </w:r>
-      <w:proofErr w:type="spellStart"/>
-      <w:r>
-        <w:t>neque</w:t>
-      </w:r>
-      <w:proofErr w:type="spellEnd"/>
-      <w:r>
-        <w:t xml:space="preserve"> vitae </w:t>
-      </w:r>
-      <w:proofErr w:type="spellStart"/>
-      <w:r>
-        <w:t>tincidunt</w:t>
-      </w:r>
-      <w:proofErr w:type="spellEnd"/>
-      <w:r>
-        <w:t xml:space="preserve"> </w:t>
-      </w:r>
-      <w:proofErr w:type="spellStart"/>
-      <w:r>
-        <w:t>aliquet</w:t>
-      </w:r>
-      <w:proofErr w:type="spellEnd"/>
-      <w:r>
-        <w:t xml:space="preserve">. In lacinia dolor vel </w:t>
-      </w:r>
-      <w:proofErr w:type="spellStart"/>
-      <w:r>
-        <w:t>laoreet</w:t>
-      </w:r>
-      <w:proofErr w:type="spellEnd"/>
-      <w:r>
-        <w:t xml:space="preserve"> </w:t>
-      </w:r>
-      <w:proofErr w:type="spellStart"/>
-      <w:r>
-        <w:t>volutpat</w:t>
-      </w:r>
-      <w:proofErr w:type="spellEnd"/>
-      <w:r>
-        <w:t xml:space="preserve">. </w:t>
-      </w:r>
-      <w:proofErr w:type="spellStart"/>
-      <w:r>
-        <w:t>Praesent</w:t>
-      </w:r>
-      <w:proofErr w:type="spellEnd"/>
-      <w:r>
-        <w:t xml:space="preserve"> et ante </w:t>
-      </w:r>
-      <w:proofErr w:type="spellStart"/>
-      <w:r>
-        <w:t>arcu</w:t>
-      </w:r>
-      <w:proofErr w:type="spellEnd"/>
-      <w:r>
-        <w:t xml:space="preserve">. Duis </w:t>
-      </w:r>
-      <w:proofErr w:type="spellStart"/>
-      <w:r>
-        <w:t>tristique</w:t>
-      </w:r>
-      <w:proofErr w:type="spellEnd"/>
-      <w:r>
-        <w:t xml:space="preserve">, </w:t>
-      </w:r>
-      <w:proofErr w:type="spellStart"/>
-      <w:r>
-        <w:t>elit</w:t>
-      </w:r>
-      <w:proofErr w:type="spellEnd"/>
-      <w:r>
-        <w:t xml:space="preserve"> ac </w:t>
-      </w:r>
-      <w:proofErr w:type="spellStart"/>
-      <w:r>
-        <w:t>blandit</w:t>
-      </w:r>
-      <w:proofErr w:type="spellEnd"/>
-      <w:r>
-        <w:t xml:space="preserve"> </w:t>
-      </w:r>
-      <w:proofErr w:type="spellStart"/>
-      <w:r>
-        <w:t>commodo</w:t>
-      </w:r>
-      <w:proofErr w:type="spellEnd"/>
-      <w:r>
-        <w:t xml:space="preserve">, ligula libero tempus </w:t>
-      </w:r>
-      <w:proofErr w:type="spellStart"/>
-      <w:r>
-        <w:t>nulla</w:t>
-      </w:r>
-      <w:proofErr w:type="spellEnd"/>
-      <w:r>
-        <w:t xml:space="preserve">, et </w:t>
-      </w:r>
-      <w:proofErr w:type="spellStart"/>
-      <w:r>
-        <w:t>aliquet</w:t>
-      </w:r>
-      <w:proofErr w:type="spellEnd"/>
-      <w:r>
-        <w:t xml:space="preserve"> </w:t>
-      </w:r>
-      <w:proofErr w:type="spellStart"/>
-      <w:r>
-        <w:t>leo</w:t>
-      </w:r>
-      <w:proofErr w:type="spellEnd"/>
-      <w:r>
-        <w:t xml:space="preserve"> </w:t>
-      </w:r>
-      <w:proofErr w:type="spellStart"/>
-      <w:r>
-        <w:t>turpis</w:t>
-      </w:r>
-      <w:proofErr w:type="spellEnd"/>
-      <w:r>
-        <w:t xml:space="preserve"> vel </w:t>
-      </w:r>
-      <w:proofErr w:type="spellStart"/>
-      <w:r>
-        <w:t>leo</w:t>
-      </w:r>
-      <w:proofErr w:type="spellEnd"/>
-      <w:r>
-        <w:t xml:space="preserve">. Morbi </w:t>
-      </w:r>
-      <w:proofErr w:type="spellStart"/>
-      <w:r>
-        <w:t>condimentum</w:t>
-      </w:r>
-      <w:proofErr w:type="spellEnd"/>
-      <w:r>
-        <w:t xml:space="preserve">, </w:t>
-      </w:r>
-      <w:proofErr w:type="spellStart"/>
-      <w:r>
-        <w:t>nulla</w:t>
-      </w:r>
-      <w:proofErr w:type="spellEnd"/>
-      <w:r>
-        <w:t xml:space="preserve"> vitae </w:t>
-      </w:r>
-      <w:proofErr w:type="spellStart"/>
-      <w:r>
-        <w:t>sagittis</w:t>
-      </w:r>
-      <w:proofErr w:type="spellEnd"/>
-      <w:r>
-        <w:t xml:space="preserve"> </w:t>
-      </w:r>
-      <w:proofErr w:type="spellStart"/>
-      <w:r>
-        <w:t>consequat</w:t>
-      </w:r>
-      <w:proofErr w:type="spellEnd"/>
-      <w:r>
-        <w:t xml:space="preserve">, ante diam auctor libero, a </w:t>
-      </w:r>
-      <w:proofErr w:type="spellStart"/>
-      <w:r>
-        <w:t>condimentum</w:t>
-      </w:r>
-      <w:proofErr w:type="spellEnd"/>
-      <w:r>
-        <w:t xml:space="preserve"> </w:t>
-      </w:r>
-      <w:proofErr w:type="spellStart"/>
-      <w:r>
-        <w:t>nibh</w:t>
-      </w:r>
-      <w:proofErr w:type="spellEnd"/>
-      <w:r>
-        <w:t xml:space="preserve"> </w:t>
-      </w:r>
-      <w:proofErr w:type="spellStart"/>
-      <w:r>
-        <w:t>justo</w:t>
-      </w:r>
-      <w:proofErr w:type="spellEnd"/>
-      <w:r>
-        <w:t xml:space="preserve"> vitae libero. </w:t>
-      </w:r>
-      <w:proofErr w:type="spellStart"/>
-      <w:r>
-        <w:t>Nulla</w:t>
-      </w:r>
-      <w:proofErr w:type="spellEnd"/>
-      <w:r>
-        <w:t xml:space="preserve"> </w:t>
-      </w:r>
-      <w:proofErr w:type="spellStart"/>
-      <w:r>
-        <w:t>facilisi</w:t>
-      </w:r>
-      <w:proofErr w:type="spellEnd"/>
-      <w:r>
-        <w:t xml:space="preserve">. Proin </w:t>
-      </w:r>
-      <w:proofErr w:type="spellStart"/>
-      <w:r>
-        <w:t>varius</w:t>
-      </w:r>
-      <w:proofErr w:type="spellEnd"/>
-      <w:r>
-        <w:t xml:space="preserve"> </w:t>
-      </w:r>
-      <w:proofErr w:type="spellStart"/>
-      <w:r>
-        <w:t>tristique</w:t>
-      </w:r>
-      <w:proofErr w:type="spellEnd"/>
-      <w:r>
-        <w:t xml:space="preserve"> </w:t>
-      </w:r>
-      <w:proofErr w:type="spellStart"/>
-      <w:r>
-        <w:t>mauris</w:t>
-      </w:r>
-      <w:proofErr w:type="spellEnd"/>
-      <w:r>
-        <w:t xml:space="preserve">. Vestibulum ante ipsum </w:t>
-      </w:r>
-      <w:proofErr w:type="spellStart"/>
-      <w:r>
+        <w:rPr>
+          <w:lang w:val="fr-FR"/>
+        </w:rPr>
+        <w:t>Vestibulum</w:t>
+      </w:r>
+      <w:proofErr w:type="spellEnd"/>
+      <w:r>
+        <w:rPr>
+          <w:lang w:val="fr-FR"/>
+        </w:rPr>
+        <w:t xml:space="preserve"> ante ipsum </w:t>
+      </w:r>
+      <w:proofErr w:type="spellStart"/>
+      <w:r>
+        <w:rPr>
+          <w:lang w:val="fr-FR"/>
+        </w:rPr>
         <w:t>primis</w:t>
       </w:r>
       <w:proofErr w:type="spellEnd"/>
       <w:r>
+        <w:rPr>
+          <w:lang w:val="fr-FR"/>
+        </w:rPr>
         <w:t xml:space="preserve"> in </w:t>
       </w:r>
       <w:proofErr w:type="spellStart"/>
       <w:r>
+        <w:rPr>
+          <w:lang w:val="fr-FR"/>
+        </w:rPr>
         <w:t>faucibus</w:t>
       </w:r>
       <w:proofErr w:type="spellEnd"/>
       <w:r>
-        <w:t xml:space="preserve"> </w:t>
-      </w:r>
-      <w:proofErr w:type="spellStart"/>
-      <w:r>
+        <w:rPr>
+          <w:lang w:val="fr-FR"/>
+        </w:rPr>
+        <w:t xml:space="preserve"> </w:t>
+      </w:r>
+      <w:proofErr w:type="spellStart"/>
+      <w:r>
+        <w:rPr>
+          <w:lang w:val="fr-FR"/>
+        </w:rPr>
         <w:t>orci</w:t>
       </w:r>
       <w:proofErr w:type="spellEnd"/>
       <w:r>
-        <w:t xml:space="preserve"> </w:t>
-      </w:r>
-      <w:proofErr w:type="spellStart"/>
-      <w:r>
+        <w:rPr>
+          <w:lang w:val="fr-FR"/>
+        </w:rPr>
+        <w:t xml:space="preserve"> </w:t>
+      </w:r>
+      <w:proofErr w:type="spellStart"/>
+      <w:r>
+        <w:rPr>
+          <w:lang w:val="fr-FR"/>
+        </w:rPr>
         <w:t>luctus</w:t>
       </w:r>
       <w:proofErr w:type="spellEnd"/>
       <w:r>
+        <w:rPr>
+          <w:lang w:val="fr-FR"/>
+        </w:rPr>
         <w:t xml:space="preserve"> et </w:t>
       </w:r>
       <w:proofErr w:type="spellStart"/>
       <w:r>
+        <w:rPr>
+          <w:lang w:val="fr-FR"/>
+        </w:rPr>
         <w:t>ultrices</w:t>
       </w:r>
       <w:proofErr w:type="spellEnd"/>
       <w:r>
-        <w:t xml:space="preserve"> </w:t>
-      </w:r>
-      <w:proofErr w:type="spellStart"/>
-      <w:r>
+        <w:rPr>
+          <w:lang w:val="fr-FR"/>
+        </w:rPr>
+        <w:t xml:space="preserve"> </w:t>
+      </w:r>
+      <w:proofErr w:type="spellStart"/>
+      <w:r>
+        <w:rPr>
+          <w:lang w:val="fr-FR"/>
+        </w:rPr>
         <w:t>posuere</w:t>
       </w:r>
       <w:proofErr w:type="spellEnd"/>
       <w:r>
-        <w:t xml:space="preserve"> </w:t>
-      </w:r>
-      <w:proofErr w:type="spellStart"/>
-      <w:r>
+        <w:rPr>
+          <w:lang w:val="fr-FR"/>
+        </w:rPr>
+        <w:t xml:space="preserve"> </w:t>
+      </w:r>
+      <w:proofErr w:type="spellStart"/>
+      <w:r>
+        <w:rPr>
+          <w:lang w:val="fr-FR"/>
+        </w:rPr>
         <w:t>cubilia</w:t>
       </w:r>
       <w:proofErr w:type="spellEnd"/>
       <w:r>
+        <w:rPr>
+          <w:lang w:val="fr-FR"/>
+        </w:rPr>
         <w:t xml:space="preserve"> </w:t>
       </w:r>
       <w:proofErr w:type="spellStart"/>
       <w:proofErr w:type="gramStart"/>
       <w:r>
+        <w:rPr>
+          <w:lang w:val="fr-FR"/>
+        </w:rPr>
         <w:t>Curae</w:t>
       </w:r>
       <w:proofErr w:type="spellEnd"/>
       <w:r>
+        <w:rPr>
+          <w:lang w:val="fr-FR"/>
+        </w:rPr>
         <w:t>;</w:t>
       </w:r>
       <w:proofErr w:type="gramEnd"/>
     </w:p>
     <w:p>
       <w:pPr>
-        <w:pStyle w:val="Heading2"/>
+        <w:pStyle w:val="Titre2"/>
       </w:pPr>
       <w:bookmarkStart w:id="2" w:name="_Toc531771015"/>
       <w:r>
@@ -4168,311 +5402,589 @@
       </w:r>
       <w:proofErr w:type="spellStart"/>
       <w:r>
+        <w:rPr>
+          <w:lang w:val="fr-FR"/>
+        </w:rPr>
         <w:t>Vivamus</w:t>
       </w:r>
       <w:proofErr w:type="spellEnd"/>
       <w:r>
-        <w:t xml:space="preserve"> </w:t>
-      </w:r>
-      <w:proofErr w:type="spellStart"/>
-      <w:r>
+        <w:rPr>
+          <w:lang w:val="fr-FR"/>
+        </w:rPr>
+        <w:t xml:space="preserve"> </w:t>
+      </w:r>
+      <w:proofErr w:type="spellStart"/>
+      <w:r>
+        <w:rPr>
+          <w:lang w:val="fr-FR"/>
+        </w:rPr>
         <w:t>lacus</w:t>
       </w:r>
       <w:proofErr w:type="spellEnd"/>
       <w:r>
-        <w:t xml:space="preserve"> </w:t>
-      </w:r>
-      <w:proofErr w:type="spellStart"/>
-      <w:r>
+        <w:rPr>
+          <w:lang w:val="fr-FR"/>
+        </w:rPr>
+        <w:t xml:space="preserve"> </w:t>
+      </w:r>
+      <w:proofErr w:type="spellStart"/>
+      <w:r>
+        <w:rPr>
+          <w:lang w:val="fr-FR"/>
+        </w:rPr>
         <w:t>arcu</w:t>
       </w:r>
       <w:proofErr w:type="spellEnd"/>
       <w:r>
+        <w:rPr>
+          <w:lang w:val="fr-FR"/>
+        </w:rPr>
         <w:t xml:space="preserve">, </w:t>
       </w:r>
       <w:proofErr w:type="spellStart"/>
       <w:r>
+        <w:rPr>
+          <w:lang w:val="fr-FR"/>
+        </w:rPr>
         <w:t>ultricies</w:t>
       </w:r>
       <w:proofErr w:type="spellEnd"/>
       <w:r>
-        <w:t xml:space="preserve"> ac </w:t>
-      </w:r>
-      <w:proofErr w:type="spellStart"/>
-      <w:r>
+        <w:rPr>
+          <w:lang w:val="fr-FR"/>
+        </w:rPr>
+        <w:t xml:space="preserve"> </w:t>
+      </w:r>
+      <w:proofErr w:type="spellStart"/>
+      <w:r>
+        <w:rPr>
+          <w:lang w:val="fr-FR"/>
+        </w:rPr>
+        <w:t>ac</w:t>
+      </w:r>
+      <w:proofErr w:type="spellEnd"/>
+      <w:r>
+        <w:rPr>
+          <w:lang w:val="fr-FR"/>
+        </w:rPr>
+        <w:t xml:space="preserve"> </w:t>
+      </w:r>
+      <w:proofErr w:type="spellStart"/>
+      <w:r>
+        <w:rPr>
+          <w:lang w:val="fr-FR"/>
+        </w:rPr>
         <w:t>faucibus</w:t>
       </w:r>
       <w:proofErr w:type="spellEnd"/>
       <w:r>
+        <w:rPr>
+          <w:lang w:val="fr-FR"/>
+        </w:rPr>
         <w:t xml:space="preserve"> et, </w:t>
       </w:r>
       <w:proofErr w:type="spellStart"/>
       <w:r>
+        <w:rPr>
+          <w:lang w:val="fr-FR"/>
+        </w:rPr>
         <w:t>egestas</w:t>
       </w:r>
       <w:proofErr w:type="spellEnd"/>
       <w:r>
-        <w:t xml:space="preserve"> </w:t>
-      </w:r>
-      <w:proofErr w:type="spellStart"/>
-      <w:r>
+        <w:rPr>
+          <w:lang w:val="fr-FR"/>
+        </w:rPr>
+        <w:t xml:space="preserve"> </w:t>
+      </w:r>
+      <w:proofErr w:type="spellStart"/>
+      <w:r>
+        <w:rPr>
+          <w:lang w:val="fr-FR"/>
+        </w:rPr>
         <w:t>eget</w:t>
       </w:r>
       <w:proofErr w:type="spellEnd"/>
       <w:r>
-        <w:t xml:space="preserve"> </w:t>
-      </w:r>
-      <w:proofErr w:type="spellStart"/>
-      <w:r>
+        <w:rPr>
+          <w:lang w:val="fr-FR"/>
+        </w:rPr>
+        <w:t xml:space="preserve"> </w:t>
+      </w:r>
+      <w:proofErr w:type="spellStart"/>
+      <w:r>
+        <w:rPr>
+          <w:lang w:val="fr-FR"/>
+        </w:rPr>
         <w:t>velit</w:t>
       </w:r>
       <w:proofErr w:type="spellEnd"/>
       <w:r>
+        <w:rPr>
+          <w:lang w:val="fr-FR"/>
+        </w:rPr>
         <w:t xml:space="preserve">. Morbi et </w:t>
       </w:r>
       <w:proofErr w:type="spellStart"/>
       <w:r>
+        <w:rPr>
+          <w:lang w:val="fr-FR"/>
+        </w:rPr>
         <w:t>accumsan</w:t>
       </w:r>
       <w:proofErr w:type="spellEnd"/>
       <w:r>
+        <w:rPr>
+          <w:lang w:val="fr-FR"/>
+        </w:rPr>
         <w:t xml:space="preserve"> ex. </w:t>
       </w:r>
       <w:proofErr w:type="spellStart"/>
       <w:r>
+        <w:rPr>
+          <w:lang w:val="fr-FR"/>
+        </w:rPr>
         <w:t>Nulla</w:t>
       </w:r>
       <w:proofErr w:type="spellEnd"/>
       <w:r>
-        <w:t xml:space="preserve"> </w:t>
-      </w:r>
-      <w:proofErr w:type="spellStart"/>
-      <w:r>
+        <w:rPr>
+          <w:lang w:val="fr-FR"/>
+        </w:rPr>
+        <w:t xml:space="preserve"> </w:t>
+      </w:r>
+      <w:proofErr w:type="spellStart"/>
+      <w:r>
+        <w:rPr>
+          <w:lang w:val="fr-FR"/>
+        </w:rPr>
         <w:t>pellentesque</w:t>
       </w:r>
       <w:proofErr w:type="spellEnd"/>
       <w:r>
-        <w:t xml:space="preserve"> </w:t>
-      </w:r>
-      <w:proofErr w:type="spellStart"/>
-      <w:r>
+        <w:rPr>
+          <w:lang w:val="fr-FR"/>
+        </w:rPr>
+        <w:t xml:space="preserve"> </w:t>
+      </w:r>
+      <w:proofErr w:type="spellStart"/>
+      <w:r>
+        <w:rPr>
+          <w:lang w:val="fr-FR"/>
+        </w:rPr>
         <w:t>molestie</w:t>
       </w:r>
       <w:proofErr w:type="spellEnd"/>
       <w:r>
-        <w:t xml:space="preserve"> </w:t>
-      </w:r>
-      <w:proofErr w:type="spellStart"/>
-      <w:r>
+        <w:rPr>
+          <w:lang w:val="fr-FR"/>
+        </w:rPr>
+        <w:t xml:space="preserve"> </w:t>
+      </w:r>
+      <w:proofErr w:type="spellStart"/>
+      <w:r>
+        <w:rPr>
+          <w:lang w:val="fr-FR"/>
+        </w:rPr>
         <w:t>risus</w:t>
       </w:r>
       <w:proofErr w:type="spellEnd"/>
       <w:r>
+        <w:rPr>
+          <w:lang w:val="fr-FR"/>
+        </w:rPr>
         <w:t xml:space="preserve">, </w:t>
       </w:r>
       <w:proofErr w:type="spellStart"/>
       <w:r>
+        <w:rPr>
+          <w:lang w:val="fr-FR"/>
+        </w:rPr>
         <w:t>quis</w:t>
       </w:r>
       <w:proofErr w:type="spellEnd"/>
       <w:r>
-        <w:t xml:space="preserve"> </w:t>
-      </w:r>
-      <w:proofErr w:type="spellStart"/>
-      <w:r>
+        <w:rPr>
+          <w:lang w:val="fr-FR"/>
+        </w:rPr>
+        <w:t xml:space="preserve"> </w:t>
+      </w:r>
+      <w:proofErr w:type="spellStart"/>
+      <w:r>
+        <w:rPr>
+          <w:lang w:val="fr-FR"/>
+        </w:rPr>
         <w:t>interdum</w:t>
       </w:r>
       <w:proofErr w:type="spellEnd"/>
       <w:r>
-        <w:t xml:space="preserve"> </w:t>
-      </w:r>
-      <w:proofErr w:type="spellStart"/>
-      <w:r>
-        <w:t>erat</w:t>
-      </w:r>
-      <w:proofErr w:type="spellEnd"/>
-      <w:r>
-        <w:t xml:space="preserve"> </w:t>
-      </w:r>
-      <w:proofErr w:type="spellStart"/>
-      <w:r>
-        <w:t>commodo</w:t>
-      </w:r>
-      <w:proofErr w:type="spellEnd"/>
-      <w:r>
-        <w:t xml:space="preserve"> sit </w:t>
-      </w:r>
-      <w:proofErr w:type="spellStart"/>
-      <w:r>
+        <w:rPr>
+          <w:lang w:val="fr-FR"/>
+        </w:rPr>
+        <w:t xml:space="preserve"> erat commodo </w:t>
+      </w:r>
+      <w:proofErr w:type="spellStart"/>
+      <w:r>
+        <w:rPr>
+          <w:lang w:val="fr-FR"/>
+        </w:rPr>
+        <w:t>sit</w:t>
+      </w:r>
+      <w:proofErr w:type="spellEnd"/>
+      <w:r>
+        <w:rPr>
+          <w:lang w:val="fr-FR"/>
+        </w:rPr>
+        <w:t xml:space="preserve"> </w:t>
+      </w:r>
+      <w:proofErr w:type="spellStart"/>
+      <w:r>
+        <w:rPr>
+          <w:lang w:val="fr-FR"/>
+        </w:rPr>
         <w:t>amet</w:t>
       </w:r>
       <w:proofErr w:type="spellEnd"/>
       <w:r>
-        <w:t xml:space="preserve">. In convallis </w:t>
-      </w:r>
-      <w:proofErr w:type="spellStart"/>
-      <w:r>
+        <w:rPr>
+          <w:lang w:val="fr-FR"/>
+        </w:rPr>
+        <w:t xml:space="preserve">. In </w:t>
+      </w:r>
+      <w:proofErr w:type="spellStart"/>
+      <w:r>
+        <w:rPr>
+          <w:lang w:val="fr-FR"/>
+        </w:rPr>
+        <w:t>convallis</w:t>
+      </w:r>
+      <w:proofErr w:type="spellEnd"/>
+      <w:r>
+        <w:rPr>
+          <w:lang w:val="fr-FR"/>
+        </w:rPr>
+        <w:t xml:space="preserve"> </w:t>
+      </w:r>
+      <w:proofErr w:type="spellStart"/>
+      <w:r>
+        <w:rPr>
+          <w:lang w:val="fr-FR"/>
+        </w:rPr>
         <w:t>egestas</w:t>
       </w:r>
       <w:proofErr w:type="spellEnd"/>
       <w:r>
-        <w:t xml:space="preserve"> </w:t>
-      </w:r>
-      <w:proofErr w:type="spellStart"/>
-      <w:r>
+        <w:rPr>
+          <w:lang w:val="fr-FR"/>
+        </w:rPr>
+        <w:t xml:space="preserve"> </w:t>
+      </w:r>
+      <w:proofErr w:type="spellStart"/>
+      <w:r>
+        <w:rPr>
+          <w:lang w:val="fr-FR"/>
+        </w:rPr>
         <w:t>velit</w:t>
       </w:r>
       <w:proofErr w:type="spellEnd"/>
       <w:r>
-        <w:t xml:space="preserve">, sit </w:t>
-      </w:r>
-      <w:proofErr w:type="spellStart"/>
-      <w:r>
+        <w:rPr>
+          <w:lang w:val="fr-FR"/>
+        </w:rPr>
+        <w:t xml:space="preserve">, </w:t>
+      </w:r>
+      <w:proofErr w:type="spellStart"/>
+      <w:r>
+        <w:rPr>
+          <w:lang w:val="fr-FR"/>
+        </w:rPr>
+        <w:t>sit</w:t>
+      </w:r>
+      <w:proofErr w:type="spellEnd"/>
+      <w:r>
+        <w:rPr>
+          <w:lang w:val="fr-FR"/>
+        </w:rPr>
+        <w:t xml:space="preserve"> </w:t>
+      </w:r>
+      <w:proofErr w:type="spellStart"/>
+      <w:r>
+        <w:rPr>
+          <w:lang w:val="fr-FR"/>
+        </w:rPr>
         <w:t>amet</w:t>
       </w:r>
       <w:proofErr w:type="spellEnd"/>
       <w:r>
-        <w:t xml:space="preserve"> </w:t>
-      </w:r>
-      <w:proofErr w:type="spellStart"/>
-      <w:r>
+        <w:rPr>
+          <w:lang w:val="fr-FR"/>
+        </w:rPr>
+        <w:t xml:space="preserve"> </w:t>
+      </w:r>
+      <w:proofErr w:type="spellStart"/>
+      <w:r>
+        <w:rPr>
+          <w:lang w:val="fr-FR"/>
+        </w:rPr>
         <w:t>condimentum</w:t>
       </w:r>
       <w:proofErr w:type="spellEnd"/>
       <w:r>
-        <w:t xml:space="preserve"> </w:t>
-      </w:r>
-      <w:proofErr w:type="spellStart"/>
-      <w:r>
+        <w:rPr>
+          <w:lang w:val="fr-FR"/>
+        </w:rPr>
+        <w:t xml:space="preserve"> </w:t>
+      </w:r>
+      <w:proofErr w:type="spellStart"/>
+      <w:r>
+        <w:rPr>
+          <w:lang w:val="fr-FR"/>
+        </w:rPr>
         <w:t>leo</w:t>
       </w:r>
       <w:proofErr w:type="spellEnd"/>
       <w:r>
-        <w:t xml:space="preserve"> </w:t>
-      </w:r>
-      <w:proofErr w:type="spellStart"/>
-      <w:r>
+        <w:rPr>
+          <w:lang w:val="fr-FR"/>
+        </w:rPr>
+        <w:t xml:space="preserve"> </w:t>
+      </w:r>
+      <w:proofErr w:type="spellStart"/>
+      <w:r>
+        <w:rPr>
+          <w:lang w:val="fr-FR"/>
+        </w:rPr>
         <w:t>aliquet</w:t>
       </w:r>
       <w:proofErr w:type="spellEnd"/>
       <w:r>
-        <w:t xml:space="preserve"> </w:t>
-      </w:r>
-      <w:proofErr w:type="spellStart"/>
-      <w:r>
+        <w:rPr>
+          <w:lang w:val="fr-FR"/>
+        </w:rPr>
+        <w:t xml:space="preserve"> nec. Nunc </w:t>
+      </w:r>
+      <w:proofErr w:type="spellStart"/>
+      <w:r>
+        <w:rPr>
+          <w:lang w:val="fr-FR"/>
+        </w:rPr>
+        <w:t>ultricies</w:t>
+      </w:r>
+      <w:proofErr w:type="spellEnd"/>
+      <w:r>
+        <w:rPr>
+          <w:lang w:val="fr-FR"/>
+        </w:rPr>
+        <w:t xml:space="preserve"> ex </w:t>
+      </w:r>
+      <w:proofErr w:type="spellStart"/>
+      <w:r>
+        <w:rPr>
+          <w:lang w:val="fr-FR"/>
+        </w:rPr>
+        <w:t>sit</w:t>
+      </w:r>
+      <w:proofErr w:type="spellEnd"/>
+      <w:r>
+        <w:rPr>
+          <w:lang w:val="fr-FR"/>
+        </w:rPr>
+        <w:t xml:space="preserve"> </w:t>
+      </w:r>
+      <w:proofErr w:type="spellStart"/>
+      <w:r>
+        <w:rPr>
+          <w:lang w:val="fr-FR"/>
+        </w:rPr>
+        <w:t>amet</w:t>
+      </w:r>
+      <w:proofErr w:type="spellEnd"/>
+      <w:r>
+        <w:rPr>
+          <w:lang w:val="fr-FR"/>
+        </w:rPr>
+        <w:t xml:space="preserve"> pulvinar </w:t>
+      </w:r>
+      <w:proofErr w:type="spellStart"/>
+      <w:r>
+        <w:rPr>
+          <w:lang w:val="fr-FR"/>
+        </w:rPr>
+        <w:t>pellentesque</w:t>
+      </w:r>
+      <w:proofErr w:type="spellEnd"/>
+      <w:r>
+        <w:rPr>
+          <w:lang w:val="fr-FR"/>
+        </w:rPr>
+        <w:t xml:space="preserve">. Class </w:t>
+      </w:r>
+      <w:proofErr w:type="spellStart"/>
+      <w:r>
+        <w:rPr>
+          <w:lang w:val="fr-FR"/>
+        </w:rPr>
+        <w:t>aptent</w:t>
+      </w:r>
+      <w:proofErr w:type="spellEnd"/>
+      <w:r>
+        <w:rPr>
+          <w:lang w:val="fr-FR"/>
+        </w:rPr>
+        <w:t xml:space="preserve"> </w:t>
+      </w:r>
+      <w:proofErr w:type="spellStart"/>
+      <w:r>
+        <w:rPr>
+          <w:lang w:val="fr-FR"/>
+        </w:rPr>
+        <w:t>taciti</w:t>
+      </w:r>
+      <w:proofErr w:type="spellEnd"/>
+      <w:r>
+        <w:rPr>
+          <w:lang w:val="fr-FR"/>
+        </w:rPr>
+        <w:t xml:space="preserve"> </w:t>
+      </w:r>
+      <w:proofErr w:type="spellStart"/>
+      <w:r>
+        <w:rPr>
+          <w:lang w:val="fr-FR"/>
+        </w:rPr>
+        <w:t>sociosqu</w:t>
+      </w:r>
+      <w:proofErr w:type="spellEnd"/>
+      <w:r>
+        <w:rPr>
+          <w:lang w:val="fr-FR"/>
+        </w:rPr>
+        <w:t xml:space="preserve"> ad </w:t>
+      </w:r>
+      <w:proofErr w:type="spellStart"/>
+      <w:r>
+        <w:rPr>
+          <w:lang w:val="fr-FR"/>
+        </w:rPr>
+        <w:t>litora</w:t>
+      </w:r>
+      <w:proofErr w:type="spellEnd"/>
+      <w:r>
+        <w:rPr>
+          <w:lang w:val="fr-FR"/>
+        </w:rPr>
+        <w:t xml:space="preserve"> torquent per </w:t>
+      </w:r>
+      <w:proofErr w:type="spellStart"/>
+      <w:r>
+        <w:rPr>
+          <w:lang w:val="fr-FR"/>
+        </w:rPr>
+        <w:t>conubia</w:t>
+      </w:r>
+      <w:proofErr w:type="spellEnd"/>
+      <w:r>
+        <w:rPr>
+          <w:lang w:val="fr-FR"/>
+        </w:rPr>
+        <w:t xml:space="preserve"> </w:t>
+      </w:r>
+      <w:proofErr w:type="spellStart"/>
+      <w:r>
+        <w:rPr>
+          <w:lang w:val="fr-FR"/>
+        </w:rPr>
+        <w:t>nostra</w:t>
+      </w:r>
+      <w:proofErr w:type="spellEnd"/>
+      <w:r>
+        <w:rPr>
+          <w:lang w:val="fr-FR"/>
+        </w:rPr>
+        <w:t xml:space="preserve">, per </w:t>
+      </w:r>
+      <w:proofErr w:type="spellStart"/>
+      <w:r>
+        <w:rPr>
+          <w:lang w:val="fr-FR"/>
+        </w:rPr>
+        <w:t>inceptos</w:t>
+      </w:r>
+      <w:proofErr w:type="spellEnd"/>
+      <w:r>
+        <w:rPr>
+          <w:lang w:val="fr-FR"/>
+        </w:rPr>
+        <w:t xml:space="preserve"> </w:t>
+      </w:r>
+      <w:proofErr w:type="spellStart"/>
+      <w:r>
+        <w:rPr>
+          <w:lang w:val="fr-FR"/>
+        </w:rPr>
+        <w:t>himenaeos</w:t>
+      </w:r>
+      <w:proofErr w:type="spellEnd"/>
+      <w:r>
+        <w:rPr>
+          <w:lang w:val="fr-FR"/>
+        </w:rPr>
+        <w:t xml:space="preserve">. </w:t>
+      </w:r>
+      <w:r>
+        <w:rPr>
+          <w:lang w:val="pt-BR"/>
+        </w:rPr>
         <w:lastRenderedPageBreak/>
-        <w:t>nec</w:t>
-      </w:r>
-      <w:proofErr w:type="spellEnd"/>
-      <w:r>
-        <w:t xml:space="preserve">. Nunc </w:t>
-      </w:r>
-      <w:proofErr w:type="spellStart"/>
-      <w:r>
-        <w:t>ultricies</w:t>
-      </w:r>
-      <w:proofErr w:type="spellEnd"/>
-      <w:r>
-        <w:t xml:space="preserve"> ex sit </w:t>
-      </w:r>
-      <w:proofErr w:type="spellStart"/>
-      <w:r>
-        <w:t>amet</w:t>
-      </w:r>
-      <w:proofErr w:type="spellEnd"/>
-      <w:r>
-        <w:t xml:space="preserve"> pulvinar </w:t>
-      </w:r>
-      <w:proofErr w:type="spellStart"/>
-      <w:r>
-        <w:t>pellentesque</w:t>
-      </w:r>
-      <w:proofErr w:type="spellEnd"/>
-      <w:r>
-        <w:t xml:space="preserve">. Class </w:t>
-      </w:r>
-      <w:proofErr w:type="spellStart"/>
-      <w:r>
-        <w:t>aptent</w:t>
-      </w:r>
-      <w:proofErr w:type="spellEnd"/>
-      <w:r>
-        <w:t xml:space="preserve"> </w:t>
-      </w:r>
-      <w:proofErr w:type="spellStart"/>
-      <w:r>
-        <w:t>taciti</w:t>
-      </w:r>
-      <w:proofErr w:type="spellEnd"/>
-      <w:r>
-        <w:t xml:space="preserve"> </w:t>
-      </w:r>
-      <w:proofErr w:type="spellStart"/>
-      <w:r>
-        <w:t>sociosqu</w:t>
-      </w:r>
-      <w:proofErr w:type="spellEnd"/>
-      <w:r>
-        <w:t xml:space="preserve"> </w:t>
-      </w:r>
-      <w:proofErr w:type="spellStart"/>
-      <w:r>
-        <w:t>ad</w:t>
-      </w:r>
-      <w:proofErr w:type="spellEnd"/>
-      <w:r>
-        <w:t xml:space="preserve"> </w:t>
-      </w:r>
-      <w:proofErr w:type="spellStart"/>
-      <w:r>
-        <w:t>litora</w:t>
-      </w:r>
-      <w:proofErr w:type="spellEnd"/>
-      <w:r>
-        <w:t xml:space="preserve"> </w:t>
-      </w:r>
-      <w:proofErr w:type="spellStart"/>
-      <w:r>
-        <w:t>torquent</w:t>
-      </w:r>
-      <w:proofErr w:type="spellEnd"/>
-      <w:r>
-        <w:t xml:space="preserve"> per </w:t>
-      </w:r>
-      <w:proofErr w:type="spellStart"/>
-      <w:r>
-        <w:t>conubia</w:t>
-      </w:r>
-      <w:proofErr w:type="spellEnd"/>
-      <w:r>
-        <w:t xml:space="preserve"> nostra, per </w:t>
-      </w:r>
-      <w:proofErr w:type="spellStart"/>
-      <w:r>
-        <w:t>inceptos</w:t>
-      </w:r>
-      <w:proofErr w:type="spellEnd"/>
-      <w:r>
-        <w:t xml:space="preserve"> </w:t>
-      </w:r>
-      <w:proofErr w:type="spellStart"/>
-      <w:r>
-        <w:t>himenaeos</w:t>
-      </w:r>
-      <w:proofErr w:type="spellEnd"/>
-      <w:r>
-        <w:t xml:space="preserve">. </w:t>
-      </w:r>
+        <w:t xml:space="preserve">Etiam </w:t>
+      </w:r>
+      <w:proofErr w:type="spellStart"/>
       <w:r>
         <w:rPr>
           <w:lang w:val="pt-BR"/>
         </w:rPr>
-        <w:t>Etiam odio nibh, efficitur vel nunc eu, posuere semper velit. Maecenas ac imperdiet elit, in placerat lacus. Suspendisse consectetur ligula et dolor porta, quis tempus risus elementum. Suspendisse sit amet metus ultricies, porttitor sem a, ultrices turpis.</w:t>
+        <w:t>odio</w:t>
+      </w:r>
+      <w:proofErr w:type="spellEnd"/>
+      <w:r>
+        <w:rPr>
+          <w:lang w:val="pt-BR"/>
+        </w:rPr>
+        <w:t xml:space="preserve"> </w:t>
+      </w:r>
+      <w:proofErr w:type="spellStart"/>
+      <w:r>
+        <w:rPr>
+          <w:lang w:val="pt-BR"/>
+        </w:rPr>
+        <w:t>nibh</w:t>
+      </w:r>
+      <w:proofErr w:type="spellEnd"/>
+      <w:r>
+        <w:rPr>
+          <w:lang w:val="pt-BR"/>
+        </w:rPr>
+        <w:t xml:space="preserve">, </w:t>
+      </w:r>
+      <w:proofErr w:type="spellStart"/>
+      <w:r>
+        <w:rPr>
+          <w:lang w:val="pt-BR"/>
+        </w:rPr>
+        <w:t>efficitur</w:t>
+      </w:r>
+      <w:proofErr w:type="spellEnd"/>
+      <w:r>
+        <w:rPr>
+          <w:lang w:val="pt-BR"/>
+        </w:rPr>
+        <w:t xml:space="preserve"> vel nunc eu, posuere semper velit. Maecenas ac imperdiet elit, in placerat lacus. Suspendisse consectetur ligula et dolor porta, quis tempus risus elementum. Suspendisse sit amet metus ultricies, porttitor sem a, ultrices turpis.</w:t>
       </w:r>
     </w:p>
     <w:p>
       <w:pPr>
-        <w:pStyle w:val="ListBullet2"/>
+        <w:pStyle w:val="Listepuces2"/>
         <w:rPr>
           <w:lang w:val="pt-BR"/>
         </w:rPr>
@@ -4486,7 +5998,7 @@
     </w:p>
     <w:p>
       <w:pPr>
-        <w:pStyle w:val="ListBullet2"/>
+        <w:pStyle w:val="Listepuces2"/>
         <w:rPr>
           <w:lang w:val="pt-BR"/>
         </w:rPr>
@@ -4500,7 +6012,7 @@
     </w:p>
     <w:p>
       <w:pPr>
-        <w:pStyle w:val="ListBullet3"/>
+        <w:pStyle w:val="Listepuces3"/>
         <w:rPr>
           <w:lang w:val="pt-BR"/>
         </w:rPr>
@@ -4514,7 +6026,7 @@
     </w:p>
     <w:p>
       <w:pPr>
-        <w:pStyle w:val="ListBullet3"/>
+        <w:pStyle w:val="Listepuces3"/>
         <w:rPr>
           <w:lang w:val="pt-BR"/>
         </w:rPr>
@@ -4528,7 +6040,7 @@
     </w:p>
     <w:p>
       <w:pPr>
-        <w:pStyle w:val="ListBullet2"/>
+        <w:pStyle w:val="Listepuces2"/>
         <w:rPr>
           <w:lang w:val="pt-BR"/>
         </w:rPr>
@@ -4542,7 +6054,7 @@
     </w:p>
     <w:p>
       <w:pPr>
-        <w:pStyle w:val="ListBullet3"/>
+        <w:pStyle w:val="Listepuces3"/>
         <w:rPr>
           <w:lang w:val="pt-BR"/>
         </w:rPr>
@@ -4556,7 +6068,7 @@
     </w:p>
     <w:p>
       <w:pPr>
-        <w:pStyle w:val="ListBullet4"/>
+        <w:pStyle w:val="Listepuces4"/>
         <w:rPr>
           <w:lang w:val="pt-BR"/>
         </w:rPr>
@@ -4583,7 +6095,7 @@
     </w:p>
     <w:p>
       <w:pPr>
-        <w:pStyle w:val="Heading3"/>
+        <w:pStyle w:val="Titre3"/>
         <w:rPr>
           <w:lang w:val="pt-BR"/>
         </w:rPr>
@@ -4633,7 +6145,6 @@
           <w:noProof/>
           <w:lang w:val="pt-BR"/>
         </w:rPr>
-        <w:lastRenderedPageBreak/>
         <mc:AlternateContent>
           <mc:Choice Requires="wps">
             <w:drawing>
@@ -4681,7 +6192,7 @@
                         <w:txbxContent>
                           <w:p>
                             <w:pPr>
-                              <w:pStyle w:val="Quote"/>
+                              <w:pStyle w:val="Citation"/>
                             </w:pPr>
                             <w:r>
                               <w:t>“Pull quotes are a great way to draw attention to a specific outcome which might otherwise get lost.”</w:t>
@@ -4718,12 +6229,12 @@
           </mc:Choice>
           <mc:Fallback>
             <w:pict>
-              <v:shape w14:anchorId="2254F429" id="Text Box 19" o:spid="_x0000_s1027" type="#_x0000_t202" style="position:absolute;margin-left:275.55pt;margin-top:5.15pt;width:195.55pt;height:174.2pt;z-index:-251657216;visibility:visible;mso-wrap-style:square;mso-height-percent:0;mso-wrap-distance-left:9pt;mso-wrap-distance-top:0;mso-wrap-distance-right:9pt;mso-wrap-distance-bottom:0;mso-position-horizontal:absolute;mso-position-horizontal-relative:text;mso-position-vertical:absolute;mso-position-vertical-relative:text;mso-height-percent:0;mso-height-relative:margin;v-text-anchor:top" o:gfxdata="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" fillcolor="white [3201]" stroked="f" strokeweight=".5pt">
+              <v:shape w14:anchorId="2254F429" id="Text Box 19" o:spid="_x0000_s1027" type="#_x0000_t202" style="position:absolute;margin-left:275.55pt;margin-top:5.15pt;width:195.55pt;height:174.2pt;z-index:-251657216;visibility:visible;mso-wrap-style:square;mso-height-percent:0;mso-wrap-distance-left:9pt;mso-wrap-distance-top:0;mso-wrap-distance-right:9pt;mso-wrap-distance-bottom:0;mso-position-horizontal:absolute;mso-position-horizontal-relative:text;mso-position-vertical:absolute;mso-position-vertical-relative:text;mso-height-percent:0;mso-height-relative:margin;v-text-anchor:top" o:gfxdata="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" fillcolor="white [3201]" stroked="f" strokeweight=".5pt">
                 <v:textbox>
                   <w:txbxContent>
                     <w:p>
                       <w:pPr>
-                        <w:pStyle w:val="Quote"/>
+                        <w:pStyle w:val="Citation"/>
                       </w:pPr>
                       <w:r>
                         <w:t>“Pull quotes are a great way to draw attention to a specific outcome which might otherwise get lost.”</w:t>
@@ -4753,20 +6264,27 @@
         <w:rPr>
           <w:lang w:val="pt-BR"/>
         </w:rPr>
-        <w:t>Nulla id condimentum felis. Mauris scelerisque aliquam fermentum. Integer vulputate libero nec quam pharetra auctor. Curabitur non tincidunt mauris. Lorem ipsum dolor sit amet, consectetur adipiscing elit. Mauris eros erat, pulvinar eget pulvinar vel, commodo vel sapien. Proin semper at tortor eget tincidunt. Nullam interdum neque vitae tincidunt aliquet. In lacinia dolor vel laoreet volutpat. Praesent et ante arcu. Duis tristique, elit ac blandit commodo, ligula libero tempus nulla, et aliquet leo turpis vel leo. Morbi condimentum, nulla vitae sagittis consequat, ante diam auctor libero, a condimentum nibh justo vitae libero. Nulla facilisi. Proin varius tristique mauris. Vestibulum ante ipsum primis in faucibus orci luctus et ultrices posuere cubilia Curae;</w:t>
+        <w:t xml:space="preserve">Nulla id condimentum felis. Mauris scelerisque aliquam fermentum. Integer vulputate libero nec quam pharetra auctor. Curabitur non tincidunt mauris. Lorem ipsum dolor sit amet, consectetur adipiscing elit. Mauris eros erat, pulvinar eget pulvinar vel, commodo vel sapien. Proin semper at tortor eget tincidunt. Nullam interdum neque vitae tincidunt aliquet. In lacinia dolor vel laoreet volutpat. Praesent et ante arcu. Duis tristique, elit ac blandit commodo, ligula libero tempus nulla, et aliquet leo turpis vel leo. Morbi condimentum, nulla vitae sagittis consequat, ante diam auctor libero, a condimentum nibh justo vitae libero. Nulla facilisi. Proin varius tristique mauris. </w:t>
+      </w:r>
+      <w:r>
+        <w:rPr>
+          <w:lang w:val="pt-BR"/>
+        </w:rPr>
+        <w:lastRenderedPageBreak/>
+        <w:t>Vestibulum ante ipsum primis in faucibus orci luctus et ultrices posuere cubilia Curae;</w:t>
       </w:r>
     </w:p>
     <w:p>
       <w:pPr>
-        <w:pStyle w:val="Heading4"/>
-        <w:rPr>
-          <w:rStyle w:val="Strong"/>
+        <w:pStyle w:val="Titre4"/>
+        <w:rPr>
+          <w:rStyle w:val="lev"/>
           <w:lang w:val="pt-BR"/>
         </w:rPr>
       </w:pPr>
       <w:r>
         <w:rPr>
-          <w:rStyle w:val="Strong"/>
+          <w:rStyle w:val="lev"/>
           <w:lang w:val="pt-BR"/>
         </w:rPr>
         <w:t>Headline 4</w:t>
@@ -4788,7 +6306,7 @@
     <w:p>
       <w:pPr>
         <w:rPr>
-          <w:rStyle w:val="Strong"/>
+          <w:rStyle w:val="lev"/>
           <w:rFonts w:ascii="Lato Light" w:hAnsi="Lato Light"/>
           <w:bCs w:val="0"/>
           <w:lang w:val="pt-BR"/>
@@ -4803,7 +6321,7 @@
     </w:p>
     <w:p>
       <w:pPr>
-        <w:pStyle w:val="Heading1"/>
+        <w:pStyle w:val="Titre1"/>
         <w:rPr>
           <w:lang w:val="pt-BR"/>
         </w:rPr>
@@ -4819,7 +6337,7 @@
     </w:p>
     <w:tbl>
       <w:tblPr>
-        <w:tblStyle w:val="TableGrid"/>
+        <w:tblStyle w:val="Grilledutableau"/>
         <w:tblW w:w="0" w:type="auto"/>
         <w:tblBorders>
           <w:top w:val="none" w:sz="0" w:space="0" w:color="auto"/>
@@ -4856,14 +6374,7 @@
               <w:rPr>
                 <w:lang w:val="pt-BR"/>
               </w:rPr>
-              <w:t xml:space="preserve">dolor sit amet, consectetur adipiscing elit. Vivamus lacinia felis eget nisl tincidunt rutrum. Aliquam vitae lacinia ante, in pulvinar tortor. Maecenas porta, purus id condimentum euismod, leo urna eleifend nibh, scelerisque blandit lacus nulla nec leo. Vivamus lacus arcu, ultricies ac faucibus et, egestas eget velit. Morbi et accumsan ex. Nulla pellentesque molestie risus, quis interdum erat commodo sit amet. In convallis egestas velit, sit amet condimentum leo aliquet nec. Nunc ultricies ex sit amet pulvinar pellentesque. Class aptent taciti sociosqu ad litora torquent per conubia nostra, per inceptos himenaeos. Etiam odio nibh, efficitur vel nunc eu, posuere semper velit. Maecenas ac imperdiet elit, in placerat lacus. Suspendisse consectetur ligula et dolor porta, quis tempus risus </w:t>
-            </w:r>
-            <w:r>
-              <w:rPr>
-                <w:lang w:val="pt-BR"/>
-              </w:rPr>
-              <w:lastRenderedPageBreak/>
-              <w:t>elementum. Suspendisse sit amet metus ultricies, porttitor sem a, ultrices turpis.</w:t>
+              <w:t>dolor sit amet, consectetur adipiscing elit. Vivamus lacinia felis eget nisl tincidunt rutrum. Aliquam vitae lacinia ante, in pulvinar tortor. Maecenas porta, purus id condimentum euismod, leo urna eleifend nibh, scelerisque blandit lacus nulla nec leo. Vivamus lacus arcu, ultricies ac faucibus et, egestas eget velit. Morbi et accumsan ex. Nulla pellentesque molestie risus, quis interdum erat commodo sit amet. In convallis egestas velit, sit amet condimentum leo aliquet nec. Nunc ultricies ex sit amet pulvinar pellentesque. Class aptent taciti sociosqu ad litora torquent per conubia nostra, per inceptos himenaeos. Etiam odio nibh, efficitur vel nunc eu, posuere semper velit. Maecenas ac imperdiet elit, in placerat lacus. Suspendisse consectetur ligula et dolor porta, quis tempus risus elementum. Suspendisse sit amet metus ultricies, porttitor sem a, ultrices turpis.</w:t>
             </w:r>
           </w:p>
         </w:tc>
@@ -4881,7 +6392,6 @@
                 <w:noProof/>
                 <w:lang w:val="pt-BR"/>
               </w:rPr>
-              <w:lastRenderedPageBreak/>
               <w:drawing>
                 <wp:anchor distT="0" distB="0" distL="114300" distR="114300" simplePos="0" relativeHeight="251660288" behindDoc="1" locked="0" layoutInCell="1" allowOverlap="1" wp14:anchorId="75B5BBDD" wp14:editId="57F4F5E2">
                   <wp:simplePos x="0" y="0"/>
@@ -4892,7 +6402,7 @@
                     <wp:posOffset>271007</wp:posOffset>
                   </wp:positionV>
                   <wp:extent cx="2410763" cy="2159635"/>
-                  <wp:effectExtent l="0" t="19050" r="0" b="31115"/>
+                  <wp:effectExtent l="0" t="12700" r="0" b="24765"/>
                   <wp:wrapSquare wrapText="bothSides"/>
                   <wp:docPr id="26" name="Diagram 26"/>
                   <wp:cNvGraphicFramePr/>
@@ -4917,7 +6427,7 @@
           </w:p>
           <w:p>
             <w:pPr>
-              <w:pStyle w:val="Caption"/>
+              <w:pStyle w:val="Lgende"/>
             </w:pPr>
             <w:r>
               <w:t xml:space="preserve">Figure </w:t>
@@ -5005,7 +6515,7 @@
     </w:p>
     <w:p>
       <w:pPr>
-        <w:pStyle w:val="Heading2"/>
+        <w:pStyle w:val="Titre2"/>
       </w:pPr>
       <w:bookmarkStart w:id="7" w:name="_Toc531771018"/>
       <w:r>
@@ -5070,7 +6580,7 @@
                         <w:txbxContent>
                           <w:p>
                             <w:pPr>
-                              <w:pStyle w:val="Heading5"/>
+                              <w:pStyle w:val="Titre5"/>
                             </w:pPr>
                             <w:r>
                               <w:t>Information Call Out</w:t>
@@ -5078,7 +6588,7 @@
                           </w:p>
                           <w:p>
                             <w:pPr>
-                              <w:pStyle w:val="ListBullet"/>
+                              <w:pStyle w:val="Listepuces"/>
                             </w:pPr>
                             <w:r>
                               <w:t xml:space="preserve">Lorem ipsum dolor sit </w:t>
@@ -5165,6 +6675,11 @@
                             </w:r>
                           </w:p>
                           <w:p>
+                            <w:pPr>
+                              <w:rPr>
+                                <w:lang w:val="fr-FR"/>
+                              </w:rPr>
+                            </w:pPr>
                             <w:proofErr w:type="spellStart"/>
                             <w:r>
                               <w:t>Aliquam</w:t>
@@ -5179,110 +6694,188 @@
                             </w:r>
                             <w:proofErr w:type="spellEnd"/>
                             <w:r>
-                              <w:t xml:space="preserve">. Maecenas porta, </w:t>
+                              <w:t xml:space="preserve">. </w:t>
                             </w:r>
                             <w:proofErr w:type="spellStart"/>
                             <w:r>
+                              <w:rPr>
+                                <w:lang w:val="fr-FR"/>
+                              </w:rPr>
+                              <w:t>Maecenas</w:t>
+                            </w:r>
+                            <w:proofErr w:type="spellEnd"/>
+                            <w:r>
+                              <w:rPr>
+                                <w:lang w:val="fr-FR"/>
+                              </w:rPr>
+                              <w:t xml:space="preserve"> porta, </w:t>
+                            </w:r>
+                            <w:proofErr w:type="spellStart"/>
+                            <w:r>
+                              <w:rPr>
+                                <w:lang w:val="fr-FR"/>
+                              </w:rPr>
                               <w:t>purus</w:t>
                             </w:r>
                             <w:proofErr w:type="spellEnd"/>
                             <w:r>
+                              <w:rPr>
+                                <w:lang w:val="fr-FR"/>
+                              </w:rPr>
                               <w:t xml:space="preserve"> id </w:t>
                             </w:r>
                             <w:proofErr w:type="spellStart"/>
                             <w:r>
+                              <w:rPr>
+                                <w:lang w:val="fr-FR"/>
+                              </w:rPr>
                               <w:t>condimentum</w:t>
                             </w:r>
                             <w:proofErr w:type="spellEnd"/>
                             <w:r>
+                              <w:rPr>
+                                <w:lang w:val="fr-FR"/>
+                              </w:rPr>
                               <w:t xml:space="preserve"> </w:t>
                             </w:r>
                             <w:proofErr w:type="spellStart"/>
                             <w:r>
+                              <w:rPr>
+                                <w:lang w:val="fr-FR"/>
+                              </w:rPr>
                               <w:t>euismod</w:t>
                             </w:r>
                             <w:proofErr w:type="spellEnd"/>
                             <w:r>
+                              <w:rPr>
+                                <w:lang w:val="fr-FR"/>
+                              </w:rPr>
                               <w:t xml:space="preserve">, </w:t>
                             </w:r>
                             <w:proofErr w:type="spellStart"/>
                             <w:r>
+                              <w:rPr>
+                                <w:lang w:val="fr-FR"/>
+                              </w:rPr>
                               <w:t>leo</w:t>
                             </w:r>
                             <w:proofErr w:type="spellEnd"/>
                             <w:r>
+                              <w:rPr>
+                                <w:lang w:val="fr-FR"/>
+                              </w:rPr>
                               <w:t xml:space="preserve"> </w:t>
                             </w:r>
                             <w:proofErr w:type="spellStart"/>
                             <w:r>
+                              <w:rPr>
+                                <w:lang w:val="fr-FR"/>
+                              </w:rPr>
                               <w:t>urna</w:t>
                             </w:r>
                             <w:proofErr w:type="spellEnd"/>
                             <w:r>
+                              <w:rPr>
+                                <w:lang w:val="fr-FR"/>
+                              </w:rPr>
                               <w:t xml:space="preserve"> </w:t>
                             </w:r>
                             <w:proofErr w:type="spellStart"/>
                             <w:r>
+                              <w:rPr>
+                                <w:lang w:val="fr-FR"/>
+                              </w:rPr>
                               <w:t>eleifend</w:t>
                             </w:r>
                             <w:proofErr w:type="spellEnd"/>
                             <w:r>
+                              <w:rPr>
+                                <w:lang w:val="fr-FR"/>
+                              </w:rPr>
                               <w:t xml:space="preserve"> </w:t>
                             </w:r>
                             <w:proofErr w:type="spellStart"/>
                             <w:r>
+                              <w:rPr>
+                                <w:lang w:val="fr-FR"/>
+                              </w:rPr>
                               <w:t>nibh</w:t>
                             </w:r>
                             <w:proofErr w:type="spellEnd"/>
                             <w:r>
+                              <w:rPr>
+                                <w:lang w:val="fr-FR"/>
+                              </w:rPr>
                               <w:t xml:space="preserve">, </w:t>
                             </w:r>
                             <w:proofErr w:type="spellStart"/>
                             <w:r>
+                              <w:rPr>
+                                <w:lang w:val="fr-FR"/>
+                              </w:rPr>
                               <w:t>scelerisque</w:t>
                             </w:r>
                             <w:proofErr w:type="spellEnd"/>
                             <w:r>
+                              <w:rPr>
+                                <w:lang w:val="fr-FR"/>
+                              </w:rPr>
                               <w:t xml:space="preserve"> </w:t>
                             </w:r>
                             <w:proofErr w:type="spellStart"/>
                             <w:r>
+                              <w:rPr>
+                                <w:lang w:val="fr-FR"/>
+                              </w:rPr>
                               <w:t>blandit</w:t>
                             </w:r>
                             <w:proofErr w:type="spellEnd"/>
                             <w:r>
+                              <w:rPr>
+                                <w:lang w:val="fr-FR"/>
+                              </w:rPr>
                               <w:t xml:space="preserve"> </w:t>
                             </w:r>
                             <w:proofErr w:type="spellStart"/>
                             <w:r>
+                              <w:rPr>
+                                <w:lang w:val="fr-FR"/>
+                              </w:rPr>
                               <w:t>lacus</w:t>
                             </w:r>
                             <w:proofErr w:type="spellEnd"/>
                             <w:r>
+                              <w:rPr>
+                                <w:lang w:val="fr-FR"/>
+                              </w:rPr>
                               <w:t xml:space="preserve"> </w:t>
                             </w:r>
                             <w:proofErr w:type="spellStart"/>
                             <w:r>
+                              <w:rPr>
+                                <w:lang w:val="fr-FR"/>
+                              </w:rPr>
                               <w:t>nulla</w:t>
                             </w:r>
                             <w:proofErr w:type="spellEnd"/>
                             <w:r>
-                              <w:t xml:space="preserve"> </w:t>
+                              <w:rPr>
+                                <w:lang w:val="fr-FR"/>
+                              </w:rPr>
+                              <w:t xml:space="preserve"> nec </w:t>
                             </w:r>
                             <w:proofErr w:type="spellStart"/>
                             <w:r>
-                              <w:t>nec</w:t>
-                            </w:r>
-                            <w:proofErr w:type="spellEnd"/>
-                            <w:r>
-                              <w:t xml:space="preserve"> </w:t>
-                            </w:r>
-                            <w:proofErr w:type="spellStart"/>
-                            <w:r>
+                              <w:rPr>
+                                <w:lang w:val="fr-FR"/>
+                              </w:rPr>
                               <w:t>leo</w:t>
                             </w:r>
                             <w:proofErr w:type="spellEnd"/>
                             <w:r>
+                              <w:rPr>
+                                <w:lang w:val="fr-FR"/>
+                              </w:rPr>
                               <w:t xml:space="preserve">. </w:t>
                             </w:r>
                           </w:p>
@@ -5393,12 +6986,12 @@
           </mc:Choice>
           <mc:Fallback>
             <w:pict>
-              <v:shape w14:anchorId="6BA07751" id="Text Box 9" o:spid="_x0000_s1028" type="#_x0000_t202" style="position:absolute;margin-left:261.6pt;margin-top:6.3pt;width:202.45pt;height:190.35pt;z-index:-251652096;visibility:visible;mso-wrap-style:square;mso-wrap-distance-left:9pt;mso-wrap-distance-top:0;mso-wrap-distance-right:9pt;mso-wrap-distance-bottom:0;mso-position-horizontal:absolute;mso-position-horizontal-relative:text;mso-position-vertical:absolute;mso-position-vertical-relative:text;v-text-anchor:top" o:gfxdata="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" fillcolor="white [3201]" stroked="f" strokeweight=".5pt">
+              <v:shape w14:anchorId="6BA07751" id="Text Box 9" o:spid="_x0000_s1028" type="#_x0000_t202" style="position:absolute;margin-left:261.6pt;margin-top:6.3pt;width:202.45pt;height:190.35pt;z-index:-251652096;visibility:visible;mso-wrap-style:square;mso-wrap-distance-left:9pt;mso-wrap-distance-top:0;mso-wrap-distance-right:9pt;mso-wrap-distance-bottom:0;mso-position-horizontal:absolute;mso-position-horizontal-relative:text;mso-position-vertical:absolute;mso-position-vertical-relative:text;v-text-anchor:top" o:gfxdata="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" fillcolor="white [3201]" stroked="f" strokeweight=".5pt">
                 <v:textbox>
                   <w:txbxContent>
                     <w:p>
                       <w:pPr>
-                        <w:pStyle w:val="Heading5"/>
+                        <w:pStyle w:val="Titre5"/>
                       </w:pPr>
                       <w:r>
                         <w:t>Information Call Out</w:t>
@@ -5406,7 +6999,7 @@
                     </w:p>
                     <w:p>
                       <w:pPr>
-                        <w:pStyle w:val="ListBullet"/>
+                        <w:pStyle w:val="Listepuces"/>
                       </w:pPr>
                       <w:r>
                         <w:t xml:space="preserve">Lorem ipsum dolor sit </w:t>
@@ -5493,6 +7086,11 @@
                       </w:r>
                     </w:p>
                     <w:p>
+                      <w:pPr>
+                        <w:rPr>
+                          <w:lang w:val="fr-FR"/>
+                        </w:rPr>
+                      </w:pPr>
                       <w:proofErr w:type="spellStart"/>
                       <w:r>
                         <w:t>Aliquam</w:t>
@@ -5507,110 +7105,188 @@
                       </w:r>
                       <w:proofErr w:type="spellEnd"/>
                       <w:r>
-                        <w:t xml:space="preserve">. Maecenas porta, </w:t>
+                        <w:t xml:space="preserve">. </w:t>
                       </w:r>
                       <w:proofErr w:type="spellStart"/>
                       <w:r>
+                        <w:rPr>
+                          <w:lang w:val="fr-FR"/>
+                        </w:rPr>
+                        <w:t>Maecenas</w:t>
+                      </w:r>
+                      <w:proofErr w:type="spellEnd"/>
+                      <w:r>
+                        <w:rPr>
+                          <w:lang w:val="fr-FR"/>
+                        </w:rPr>
+                        <w:t xml:space="preserve"> porta, </w:t>
+                      </w:r>
+                      <w:proofErr w:type="spellStart"/>
+                      <w:r>
+                        <w:rPr>
+                          <w:lang w:val="fr-FR"/>
+                        </w:rPr>
                         <w:t>purus</w:t>
                       </w:r>
                       <w:proofErr w:type="spellEnd"/>
                       <w:r>
+                        <w:rPr>
+                          <w:lang w:val="fr-FR"/>
+                        </w:rPr>
                         <w:t xml:space="preserve"> id </w:t>
                       </w:r>
                       <w:proofErr w:type="spellStart"/>
                       <w:r>
+                        <w:rPr>
+                          <w:lang w:val="fr-FR"/>
+                        </w:rPr>
                         <w:t>condimentum</w:t>
                       </w:r>
                       <w:proofErr w:type="spellEnd"/>
                       <w:r>
+                        <w:rPr>
+                          <w:lang w:val="fr-FR"/>
+                        </w:rPr>
                         <w:t xml:space="preserve"> </w:t>
                       </w:r>
                       <w:proofErr w:type="spellStart"/>
                       <w:r>
+                        <w:rPr>
+                          <w:lang w:val="fr-FR"/>
+                        </w:rPr>
                         <w:t>euismod</w:t>
                       </w:r>
                       <w:proofErr w:type="spellEnd"/>
                       <w:r>
+                        <w:rPr>
+                          <w:lang w:val="fr-FR"/>
+                        </w:rPr>
                         <w:t xml:space="preserve">, </w:t>
                       </w:r>
                       <w:proofErr w:type="spellStart"/>
                       <w:r>
+                        <w:rPr>
+                          <w:lang w:val="fr-FR"/>
+                        </w:rPr>
                         <w:t>leo</w:t>
                       </w:r>
                       <w:proofErr w:type="spellEnd"/>
                       <w:r>
+                        <w:rPr>
+                          <w:lang w:val="fr-FR"/>
+                        </w:rPr>
                         <w:t xml:space="preserve"> </w:t>
                       </w:r>
                       <w:proofErr w:type="spellStart"/>
                       <w:r>
+                        <w:rPr>
+                          <w:lang w:val="fr-FR"/>
+                        </w:rPr>
                         <w:t>urna</w:t>
                       </w:r>
                       <w:proofErr w:type="spellEnd"/>
                       <w:r>
+                        <w:rPr>
+                          <w:lang w:val="fr-FR"/>
+                        </w:rPr>
                         <w:t xml:space="preserve"> </w:t>
                       </w:r>
                       <w:proofErr w:type="spellStart"/>
                       <w:r>
+                        <w:rPr>
+                          <w:lang w:val="fr-FR"/>
+                        </w:rPr>
                         <w:t>eleifend</w:t>
                       </w:r>
                       <w:proofErr w:type="spellEnd"/>
                       <w:r>
+                        <w:rPr>
+                          <w:lang w:val="fr-FR"/>
+                        </w:rPr>
                         <w:t xml:space="preserve"> </w:t>
                       </w:r>
                       <w:proofErr w:type="spellStart"/>
                       <w:r>
+                        <w:rPr>
+                          <w:lang w:val="fr-FR"/>
+                        </w:rPr>
                         <w:t>nibh</w:t>
                       </w:r>
                       <w:proofErr w:type="spellEnd"/>
                       <w:r>
+                        <w:rPr>
+                          <w:lang w:val="fr-FR"/>
+                        </w:rPr>
                         <w:t xml:space="preserve">, </w:t>
                       </w:r>
                       <w:proofErr w:type="spellStart"/>
                       <w:r>
+                        <w:rPr>
+                          <w:lang w:val="fr-FR"/>
+                        </w:rPr>
                         <w:t>scelerisque</w:t>
                       </w:r>
                       <w:proofErr w:type="spellEnd"/>
                       <w:r>
+                        <w:rPr>
+                          <w:lang w:val="fr-FR"/>
+                        </w:rPr>
                         <w:t xml:space="preserve"> </w:t>
                       </w:r>
                       <w:proofErr w:type="spellStart"/>
                       <w:r>
+                        <w:rPr>
+                          <w:lang w:val="fr-FR"/>
+                        </w:rPr>
                         <w:t>blandit</w:t>
                       </w:r>
                       <w:proofErr w:type="spellEnd"/>
                       <w:r>
+                        <w:rPr>
+                          <w:lang w:val="fr-FR"/>
+                        </w:rPr>
                         <w:t xml:space="preserve"> </w:t>
                       </w:r>
                       <w:proofErr w:type="spellStart"/>
                       <w:r>
+                        <w:rPr>
+                          <w:lang w:val="fr-FR"/>
+                        </w:rPr>
                         <w:t>lacus</w:t>
                       </w:r>
                       <w:proofErr w:type="spellEnd"/>
                       <w:r>
+                        <w:rPr>
+                          <w:lang w:val="fr-FR"/>
+                        </w:rPr>
                         <w:t xml:space="preserve"> </w:t>
                       </w:r>
                       <w:proofErr w:type="spellStart"/>
                       <w:r>
+                        <w:rPr>
+                          <w:lang w:val="fr-FR"/>
+                        </w:rPr>
                         <w:t>nulla</w:t>
                       </w:r>
                       <w:proofErr w:type="spellEnd"/>
                       <w:r>
-                        <w:t xml:space="preserve"> </w:t>
+                        <w:rPr>
+                          <w:lang w:val="fr-FR"/>
+                        </w:rPr>
+                        <w:t xml:space="preserve"> nec </w:t>
                       </w:r>
                       <w:proofErr w:type="spellStart"/>
                       <w:r>
-                        <w:t>nec</w:t>
-                      </w:r>
-                      <w:proofErr w:type="spellEnd"/>
-                      <w:r>
-                        <w:t xml:space="preserve"> </w:t>
-                      </w:r>
-                      <w:proofErr w:type="spellStart"/>
-                      <w:r>
+                        <w:rPr>
+                          <w:lang w:val="fr-FR"/>
+                        </w:rPr>
                         <w:t>leo</w:t>
                       </w:r>
                       <w:proofErr w:type="spellEnd"/>
                       <w:r>
+                        <w:rPr>
+                          <w:lang w:val="fr-FR"/>
+                        </w:rPr>
                         <w:t xml:space="preserve">. </w:t>
                       </w:r>
                     </w:p>
@@ -5918,309 +7594,587 @@
       </w:r>
       <w:proofErr w:type="spellStart"/>
       <w:r>
+        <w:rPr>
+          <w:lang w:val="fr-FR"/>
+        </w:rPr>
         <w:t>Vivamus</w:t>
       </w:r>
       <w:proofErr w:type="spellEnd"/>
       <w:r>
-        <w:t xml:space="preserve"> </w:t>
-      </w:r>
-      <w:proofErr w:type="spellStart"/>
-      <w:r>
+        <w:rPr>
+          <w:lang w:val="fr-FR"/>
+        </w:rPr>
+        <w:t xml:space="preserve"> </w:t>
+      </w:r>
+      <w:proofErr w:type="spellStart"/>
+      <w:r>
+        <w:rPr>
+          <w:lang w:val="fr-FR"/>
+        </w:rPr>
         <w:t>lacus</w:t>
       </w:r>
       <w:proofErr w:type="spellEnd"/>
       <w:r>
-        <w:t xml:space="preserve"> </w:t>
-      </w:r>
-      <w:proofErr w:type="spellStart"/>
-      <w:r>
+        <w:rPr>
+          <w:lang w:val="fr-FR"/>
+        </w:rPr>
+        <w:t xml:space="preserve"> </w:t>
+      </w:r>
+      <w:proofErr w:type="spellStart"/>
+      <w:r>
+        <w:rPr>
+          <w:lang w:val="fr-FR"/>
+        </w:rPr>
         <w:t>arcu</w:t>
       </w:r>
       <w:proofErr w:type="spellEnd"/>
       <w:r>
+        <w:rPr>
+          <w:lang w:val="fr-FR"/>
+        </w:rPr>
         <w:t xml:space="preserve">, </w:t>
       </w:r>
       <w:proofErr w:type="spellStart"/>
       <w:r>
+        <w:rPr>
+          <w:lang w:val="fr-FR"/>
+        </w:rPr>
         <w:t>ultricies</w:t>
       </w:r>
       <w:proofErr w:type="spellEnd"/>
       <w:r>
-        <w:t xml:space="preserve"> ac </w:t>
-      </w:r>
-      <w:proofErr w:type="spellStart"/>
-      <w:r>
+        <w:rPr>
+          <w:lang w:val="fr-FR"/>
+        </w:rPr>
+        <w:t xml:space="preserve"> </w:t>
+      </w:r>
+      <w:proofErr w:type="spellStart"/>
+      <w:r>
+        <w:rPr>
+          <w:lang w:val="fr-FR"/>
+        </w:rPr>
+        <w:t>ac</w:t>
+      </w:r>
+      <w:proofErr w:type="spellEnd"/>
+      <w:r>
+        <w:rPr>
+          <w:lang w:val="fr-FR"/>
+        </w:rPr>
+        <w:t xml:space="preserve"> </w:t>
+      </w:r>
+      <w:proofErr w:type="spellStart"/>
+      <w:r>
+        <w:rPr>
+          <w:lang w:val="fr-FR"/>
+        </w:rPr>
         <w:t>faucibus</w:t>
       </w:r>
       <w:proofErr w:type="spellEnd"/>
       <w:r>
+        <w:rPr>
+          <w:lang w:val="fr-FR"/>
+        </w:rPr>
         <w:t xml:space="preserve"> et, </w:t>
       </w:r>
       <w:proofErr w:type="spellStart"/>
       <w:r>
+        <w:rPr>
+          <w:lang w:val="fr-FR"/>
+        </w:rPr>
         <w:t>egestas</w:t>
       </w:r>
       <w:proofErr w:type="spellEnd"/>
       <w:r>
-        <w:t xml:space="preserve"> </w:t>
-      </w:r>
-      <w:proofErr w:type="spellStart"/>
-      <w:r>
+        <w:rPr>
+          <w:lang w:val="fr-FR"/>
+        </w:rPr>
+        <w:t xml:space="preserve"> </w:t>
+      </w:r>
+      <w:proofErr w:type="spellStart"/>
+      <w:r>
+        <w:rPr>
+          <w:lang w:val="fr-FR"/>
+        </w:rPr>
         <w:t>eget</w:t>
       </w:r>
       <w:proofErr w:type="spellEnd"/>
       <w:r>
-        <w:t xml:space="preserve"> </w:t>
-      </w:r>
-      <w:proofErr w:type="spellStart"/>
-      <w:r>
+        <w:rPr>
+          <w:lang w:val="fr-FR"/>
+        </w:rPr>
+        <w:t xml:space="preserve"> </w:t>
+      </w:r>
+      <w:proofErr w:type="spellStart"/>
+      <w:r>
+        <w:rPr>
+          <w:lang w:val="fr-FR"/>
+        </w:rPr>
         <w:t>velit</w:t>
       </w:r>
       <w:proofErr w:type="spellEnd"/>
       <w:r>
+        <w:rPr>
+          <w:lang w:val="fr-FR"/>
+        </w:rPr>
         <w:t xml:space="preserve">. Morbi et </w:t>
       </w:r>
       <w:proofErr w:type="spellStart"/>
       <w:r>
+        <w:rPr>
+          <w:lang w:val="fr-FR"/>
+        </w:rPr>
         <w:t>accumsan</w:t>
       </w:r>
       <w:proofErr w:type="spellEnd"/>
       <w:r>
+        <w:rPr>
+          <w:lang w:val="fr-FR"/>
+        </w:rPr>
         <w:t xml:space="preserve"> ex. </w:t>
       </w:r>
       <w:proofErr w:type="spellStart"/>
       <w:r>
+        <w:rPr>
+          <w:lang w:val="fr-FR"/>
+        </w:rPr>
         <w:t>Nulla</w:t>
       </w:r>
       <w:proofErr w:type="spellEnd"/>
       <w:r>
-        <w:t xml:space="preserve"> </w:t>
-      </w:r>
-      <w:proofErr w:type="spellStart"/>
-      <w:r>
+        <w:rPr>
+          <w:lang w:val="fr-FR"/>
+        </w:rPr>
+        <w:t xml:space="preserve"> </w:t>
+      </w:r>
+      <w:proofErr w:type="spellStart"/>
+      <w:r>
+        <w:rPr>
+          <w:lang w:val="fr-FR"/>
+        </w:rPr>
         <w:t>pellentesque</w:t>
       </w:r>
       <w:proofErr w:type="spellEnd"/>
       <w:r>
-        <w:t xml:space="preserve"> </w:t>
-      </w:r>
-      <w:proofErr w:type="spellStart"/>
-      <w:r>
+        <w:rPr>
+          <w:lang w:val="fr-FR"/>
+        </w:rPr>
+        <w:t xml:space="preserve"> </w:t>
+      </w:r>
+      <w:proofErr w:type="spellStart"/>
+      <w:r>
+        <w:rPr>
+          <w:lang w:val="fr-FR"/>
+        </w:rPr>
         <w:t>molestie</w:t>
       </w:r>
       <w:proofErr w:type="spellEnd"/>
       <w:r>
-        <w:t xml:space="preserve"> </w:t>
-      </w:r>
-      <w:proofErr w:type="spellStart"/>
-      <w:r>
+        <w:rPr>
+          <w:lang w:val="fr-FR"/>
+        </w:rPr>
+        <w:t xml:space="preserve"> </w:t>
+      </w:r>
+      <w:proofErr w:type="spellStart"/>
+      <w:r>
+        <w:rPr>
+          <w:lang w:val="fr-FR"/>
+        </w:rPr>
         <w:t>risus</w:t>
       </w:r>
       <w:proofErr w:type="spellEnd"/>
       <w:r>
+        <w:rPr>
+          <w:lang w:val="fr-FR"/>
+        </w:rPr>
         <w:t xml:space="preserve">, </w:t>
       </w:r>
       <w:proofErr w:type="spellStart"/>
       <w:r>
+        <w:rPr>
+          <w:lang w:val="fr-FR"/>
+        </w:rPr>
         <w:t>quis</w:t>
       </w:r>
       <w:proofErr w:type="spellEnd"/>
       <w:r>
-        <w:t xml:space="preserve"> </w:t>
-      </w:r>
-      <w:proofErr w:type="spellStart"/>
-      <w:r>
+        <w:rPr>
+          <w:lang w:val="fr-FR"/>
+        </w:rPr>
+        <w:t xml:space="preserve"> </w:t>
+      </w:r>
+      <w:proofErr w:type="spellStart"/>
+      <w:r>
+        <w:rPr>
+          <w:lang w:val="fr-FR"/>
+        </w:rPr>
         <w:t>interdum</w:t>
       </w:r>
       <w:proofErr w:type="spellEnd"/>
       <w:r>
-        <w:t xml:space="preserve"> </w:t>
-      </w:r>
-      <w:proofErr w:type="spellStart"/>
-      <w:r>
-        <w:t>erat</w:t>
-      </w:r>
-      <w:proofErr w:type="spellEnd"/>
-      <w:r>
-        <w:t xml:space="preserve"> </w:t>
-      </w:r>
-      <w:proofErr w:type="spellStart"/>
-      <w:r>
-        <w:t>commodo</w:t>
-      </w:r>
-      <w:proofErr w:type="spellEnd"/>
-      <w:r>
-        <w:t xml:space="preserve"> sit </w:t>
-      </w:r>
-      <w:proofErr w:type="spellStart"/>
-      <w:r>
+        <w:rPr>
+          <w:lang w:val="fr-FR"/>
+        </w:rPr>
+        <w:t xml:space="preserve"> erat commodo </w:t>
+      </w:r>
+      <w:proofErr w:type="spellStart"/>
+      <w:r>
+        <w:rPr>
+          <w:lang w:val="fr-FR"/>
+        </w:rPr>
+        <w:t>sit</w:t>
+      </w:r>
+      <w:proofErr w:type="spellEnd"/>
+      <w:r>
+        <w:rPr>
+          <w:lang w:val="fr-FR"/>
+        </w:rPr>
+        <w:t xml:space="preserve"> </w:t>
+      </w:r>
+      <w:proofErr w:type="spellStart"/>
+      <w:r>
+        <w:rPr>
+          <w:lang w:val="fr-FR"/>
+        </w:rPr>
         <w:t>amet</w:t>
       </w:r>
       <w:proofErr w:type="spellEnd"/>
       <w:r>
-        <w:t xml:space="preserve">. In convallis </w:t>
-      </w:r>
-      <w:proofErr w:type="spellStart"/>
-      <w:r>
+        <w:rPr>
+          <w:lang w:val="fr-FR"/>
+        </w:rPr>
+        <w:t xml:space="preserve">. In </w:t>
+      </w:r>
+      <w:proofErr w:type="spellStart"/>
+      <w:r>
+        <w:rPr>
+          <w:lang w:val="fr-FR"/>
+        </w:rPr>
+        <w:t>convallis</w:t>
+      </w:r>
+      <w:proofErr w:type="spellEnd"/>
+      <w:r>
+        <w:rPr>
+          <w:lang w:val="fr-FR"/>
+        </w:rPr>
+        <w:t xml:space="preserve"> </w:t>
+      </w:r>
+      <w:proofErr w:type="spellStart"/>
+      <w:r>
+        <w:rPr>
+          <w:lang w:val="fr-FR"/>
+        </w:rPr>
         <w:t>egestas</w:t>
       </w:r>
       <w:proofErr w:type="spellEnd"/>
       <w:r>
-        <w:t xml:space="preserve"> </w:t>
-      </w:r>
-      <w:proofErr w:type="spellStart"/>
-      <w:r>
+        <w:rPr>
+          <w:lang w:val="fr-FR"/>
+        </w:rPr>
+        <w:t xml:space="preserve"> </w:t>
+      </w:r>
+      <w:proofErr w:type="spellStart"/>
+      <w:r>
+        <w:rPr>
+          <w:lang w:val="fr-FR"/>
+        </w:rPr>
         <w:t>velit</w:t>
       </w:r>
       <w:proofErr w:type="spellEnd"/>
       <w:r>
-        <w:t xml:space="preserve">, sit </w:t>
-      </w:r>
-      <w:proofErr w:type="spellStart"/>
-      <w:r>
+        <w:rPr>
+          <w:lang w:val="fr-FR"/>
+        </w:rPr>
+        <w:t xml:space="preserve">, </w:t>
+      </w:r>
+      <w:proofErr w:type="spellStart"/>
+      <w:r>
+        <w:rPr>
+          <w:lang w:val="fr-FR"/>
+        </w:rPr>
+        <w:t>sit</w:t>
+      </w:r>
+      <w:proofErr w:type="spellEnd"/>
+      <w:r>
+        <w:rPr>
+          <w:lang w:val="fr-FR"/>
+        </w:rPr>
+        <w:t xml:space="preserve"> </w:t>
+      </w:r>
+      <w:proofErr w:type="spellStart"/>
+      <w:r>
+        <w:rPr>
+          <w:lang w:val="fr-FR"/>
+        </w:rPr>
         <w:t>amet</w:t>
       </w:r>
       <w:proofErr w:type="spellEnd"/>
       <w:r>
-        <w:t xml:space="preserve"> </w:t>
-      </w:r>
-      <w:proofErr w:type="spellStart"/>
-      <w:r>
+        <w:rPr>
+          <w:lang w:val="fr-FR"/>
+        </w:rPr>
+        <w:t xml:space="preserve"> </w:t>
+      </w:r>
+      <w:proofErr w:type="spellStart"/>
+      <w:r>
+        <w:rPr>
+          <w:lang w:val="fr-FR"/>
+        </w:rPr>
         <w:t>condimentum</w:t>
       </w:r>
       <w:proofErr w:type="spellEnd"/>
       <w:r>
-        <w:t xml:space="preserve"> </w:t>
-      </w:r>
-      <w:proofErr w:type="spellStart"/>
-      <w:r>
+        <w:rPr>
+          <w:lang w:val="fr-FR"/>
+        </w:rPr>
+        <w:t xml:space="preserve"> </w:t>
+      </w:r>
+      <w:proofErr w:type="spellStart"/>
+      <w:r>
+        <w:rPr>
+          <w:lang w:val="fr-FR"/>
+        </w:rPr>
         <w:t>leo</w:t>
       </w:r>
       <w:proofErr w:type="spellEnd"/>
       <w:r>
-        <w:t xml:space="preserve"> </w:t>
-      </w:r>
-      <w:proofErr w:type="spellStart"/>
-      <w:r>
+        <w:rPr>
+          <w:lang w:val="fr-FR"/>
+        </w:rPr>
+        <w:t xml:space="preserve"> </w:t>
+      </w:r>
+      <w:proofErr w:type="spellStart"/>
+      <w:r>
+        <w:rPr>
+          <w:lang w:val="fr-FR"/>
+        </w:rPr>
         <w:t>aliquet</w:t>
       </w:r>
       <w:proofErr w:type="spellEnd"/>
       <w:r>
-        <w:t xml:space="preserve"> </w:t>
-      </w:r>
-      <w:proofErr w:type="spellStart"/>
-      <w:r>
-        <w:t>nec</w:t>
-      </w:r>
-      <w:proofErr w:type="spellEnd"/>
-      <w:r>
-        <w:t xml:space="preserve">. Nunc </w:t>
-      </w:r>
-      <w:proofErr w:type="spellStart"/>
-      <w:r>
+        <w:rPr>
+          <w:lang w:val="fr-FR"/>
+        </w:rPr>
+        <w:t xml:space="preserve"> nec. Nunc </w:t>
+      </w:r>
+      <w:proofErr w:type="spellStart"/>
+      <w:r>
+        <w:rPr>
+          <w:lang w:val="fr-FR"/>
+        </w:rPr>
         <w:t>ultricies</w:t>
       </w:r>
       <w:proofErr w:type="spellEnd"/>
       <w:r>
-        <w:t xml:space="preserve"> ex sit </w:t>
-      </w:r>
-      <w:proofErr w:type="spellStart"/>
-      <w:r>
+        <w:rPr>
+          <w:lang w:val="fr-FR"/>
+        </w:rPr>
+        <w:t xml:space="preserve"> ex </w:t>
+      </w:r>
+      <w:proofErr w:type="spellStart"/>
+      <w:r>
+        <w:rPr>
+          <w:lang w:val="fr-FR"/>
+        </w:rPr>
+        <w:t>sit</w:t>
+      </w:r>
+      <w:proofErr w:type="spellEnd"/>
+      <w:r>
+        <w:rPr>
+          <w:lang w:val="fr-FR"/>
+        </w:rPr>
+        <w:t xml:space="preserve"> </w:t>
+      </w:r>
+      <w:proofErr w:type="spellStart"/>
+      <w:r>
+        <w:rPr>
+          <w:lang w:val="fr-FR"/>
+        </w:rPr>
         <w:t>amet</w:t>
       </w:r>
       <w:proofErr w:type="spellEnd"/>
       <w:r>
+        <w:rPr>
+          <w:lang w:val="fr-FR"/>
+        </w:rPr>
         <w:t xml:space="preserve"> pulvinar </w:t>
       </w:r>
       <w:proofErr w:type="spellStart"/>
       <w:r>
+        <w:rPr>
+          <w:lang w:val="fr-FR"/>
+        </w:rPr>
         <w:t>pellentesque</w:t>
       </w:r>
       <w:proofErr w:type="spellEnd"/>
       <w:r>
+        <w:rPr>
+          <w:lang w:val="fr-FR"/>
+        </w:rPr>
         <w:t xml:space="preserve">. Class </w:t>
       </w:r>
       <w:proofErr w:type="spellStart"/>
       <w:r>
+        <w:rPr>
+          <w:lang w:val="fr-FR"/>
+        </w:rPr>
         <w:t>aptent</w:t>
       </w:r>
       <w:proofErr w:type="spellEnd"/>
       <w:r>
-        <w:t xml:space="preserve"> </w:t>
-      </w:r>
-      <w:proofErr w:type="spellStart"/>
-      <w:r>
+        <w:rPr>
+          <w:lang w:val="fr-FR"/>
+        </w:rPr>
+        <w:t xml:space="preserve"> </w:t>
+      </w:r>
+      <w:proofErr w:type="spellStart"/>
+      <w:r>
+        <w:rPr>
+          <w:lang w:val="fr-FR"/>
+        </w:rPr>
         <w:t>taciti</w:t>
       </w:r>
       <w:proofErr w:type="spellEnd"/>
       <w:r>
-        <w:t xml:space="preserve"> </w:t>
-      </w:r>
-      <w:proofErr w:type="spellStart"/>
-      <w:r>
+        <w:rPr>
+          <w:lang w:val="fr-FR"/>
+        </w:rPr>
+        <w:t xml:space="preserve"> </w:t>
+      </w:r>
+      <w:proofErr w:type="spellStart"/>
+      <w:r>
+        <w:rPr>
+          <w:lang w:val="fr-FR"/>
+        </w:rPr>
         <w:t>sociosqu</w:t>
       </w:r>
       <w:proofErr w:type="spellEnd"/>
       <w:r>
-        <w:t xml:space="preserve"> </w:t>
-      </w:r>
-      <w:proofErr w:type="spellStart"/>
-      <w:r>
-        <w:t>ad</w:t>
-      </w:r>
-      <w:proofErr w:type="spellEnd"/>
-      <w:r>
-        <w:t xml:space="preserve"> </w:t>
-      </w:r>
-      <w:proofErr w:type="spellStart"/>
-      <w:r>
+        <w:rPr>
+          <w:lang w:val="fr-FR"/>
+        </w:rPr>
+        <w:t xml:space="preserve"> ad </w:t>
+      </w:r>
+      <w:proofErr w:type="spellStart"/>
+      <w:r>
+        <w:rPr>
+          <w:lang w:val="fr-FR"/>
+        </w:rPr>
         <w:t>litora</w:t>
       </w:r>
       <w:proofErr w:type="spellEnd"/>
       <w:r>
-        <w:t xml:space="preserve"> </w:t>
-      </w:r>
-      <w:proofErr w:type="spellStart"/>
-      <w:r>
-        <w:t>torquent</w:t>
-      </w:r>
-      <w:proofErr w:type="spellEnd"/>
-      <w:r>
-        <w:t xml:space="preserve"> per </w:t>
-      </w:r>
-      <w:proofErr w:type="spellStart"/>
-      <w:r>
+        <w:rPr>
+          <w:lang w:val="fr-FR"/>
+        </w:rPr>
+        <w:t xml:space="preserve"> torquent per </w:t>
+      </w:r>
+      <w:proofErr w:type="spellStart"/>
+      <w:r>
+        <w:rPr>
+          <w:lang w:val="fr-FR"/>
+        </w:rPr>
         <w:t>conubia</w:t>
       </w:r>
       <w:proofErr w:type="spellEnd"/>
       <w:r>
-        <w:t xml:space="preserve"> nostra, per </w:t>
-      </w:r>
-      <w:proofErr w:type="spellStart"/>
-      <w:r>
+        <w:rPr>
+          <w:lang w:val="fr-FR"/>
+        </w:rPr>
+        <w:t xml:space="preserve"> </w:t>
+      </w:r>
+      <w:proofErr w:type="spellStart"/>
+      <w:r>
+        <w:rPr>
+          <w:lang w:val="fr-FR"/>
+        </w:rPr>
+        <w:t>nostra</w:t>
+      </w:r>
+      <w:proofErr w:type="spellEnd"/>
+      <w:r>
+        <w:rPr>
+          <w:lang w:val="fr-FR"/>
+        </w:rPr>
+        <w:t xml:space="preserve">, per </w:t>
+      </w:r>
+      <w:proofErr w:type="spellStart"/>
+      <w:r>
+        <w:rPr>
+          <w:lang w:val="fr-FR"/>
+        </w:rPr>
         <w:t>inceptos</w:t>
       </w:r>
       <w:proofErr w:type="spellEnd"/>
       <w:r>
-        <w:t xml:space="preserve"> </w:t>
-      </w:r>
-      <w:proofErr w:type="spellStart"/>
-      <w:r>
+        <w:rPr>
+          <w:lang w:val="fr-FR"/>
+        </w:rPr>
+        <w:t xml:space="preserve"> </w:t>
+      </w:r>
+      <w:proofErr w:type="spellStart"/>
+      <w:r>
+        <w:rPr>
+          <w:lang w:val="fr-FR"/>
+        </w:rPr>
         <w:t>himenaeos</w:t>
       </w:r>
       <w:proofErr w:type="spellEnd"/>
       <w:r>
+        <w:rPr>
+          <w:lang w:val="fr-FR"/>
+        </w:rPr>
         <w:t xml:space="preserve">. </w:t>
       </w:r>
       <w:r>
         <w:rPr>
           <w:lang w:val="pt-BR"/>
         </w:rPr>
-        <w:t>Etiam odio nibh, efficitur vel nunc eu, posuere semper velit. Maecenas ac imperdiet elit, in placerat lacus. Suspendisse consectetur ligula et dolor porta, quis tempus risus elementum. Suspendisse sit amet metus ultricies, porttitor sem a, ultrices turpis.</w:t>
-      </w:r>
-      <w:r>
-        <w:rPr>
-          <w:rStyle w:val="FootnoteReference"/>
+        <w:t xml:space="preserve">Etiam </w:t>
+      </w:r>
+      <w:proofErr w:type="spellStart"/>
+      <w:r>
+        <w:rPr>
+          <w:lang w:val="pt-BR"/>
+        </w:rPr>
+        <w:t>odio</w:t>
+      </w:r>
+      <w:proofErr w:type="spellEnd"/>
+      <w:r>
+        <w:rPr>
+          <w:lang w:val="pt-BR"/>
+        </w:rPr>
+        <w:t xml:space="preserve"> </w:t>
+      </w:r>
+      <w:proofErr w:type="spellStart"/>
+      <w:r>
+        <w:rPr>
+          <w:lang w:val="pt-BR"/>
+        </w:rPr>
+        <w:t>nibh</w:t>
+      </w:r>
+      <w:proofErr w:type="spellEnd"/>
+      <w:r>
+        <w:rPr>
+          <w:lang w:val="pt-BR"/>
+        </w:rPr>
+        <w:t xml:space="preserve">, </w:t>
+      </w:r>
+      <w:proofErr w:type="spellStart"/>
+      <w:r>
+        <w:rPr>
+          <w:lang w:val="pt-BR"/>
+        </w:rPr>
+        <w:t>efficitur</w:t>
+      </w:r>
+      <w:proofErr w:type="spellEnd"/>
+      <w:r>
+        <w:rPr>
+          <w:lang w:val="pt-BR"/>
+        </w:rPr>
+        <w:t xml:space="preserve"> vel nunc eu, posuere semper velit. Maecenas ac imperdiet elit, in placerat lacus. Suspendisse consectetur ligula et dolor porta, quis tempus risus elementum. Suspendisse sit amet metus ultricies, porttitor sem a, ultrices turpis.</w:t>
+      </w:r>
+      <w:r>
+        <w:rPr>
+          <w:rStyle w:val="Appelnotedebasdep"/>
           <w:lang w:val="pt-BR"/>
         </w:rPr>
         <w:footnoteReference w:id="1"/>
@@ -6242,7 +8196,7 @@
     </w:p>
     <w:tbl>
       <w:tblPr>
-        <w:tblStyle w:val="GridTable5Dark-Accent1"/>
+        <w:tblStyle w:val="TableauGrille5Fonc-Accentuation1"/>
         <w:tblW w:w="0" w:type="auto"/>
         <w:tblLook w:val="04A0" w:firstRow="1" w:lastRow="0" w:firstColumn="1" w:lastColumn="0" w:noHBand="0" w:noVBand="1"/>
       </w:tblPr>
@@ -6555,7 +8509,7 @@
     </w:tbl>
     <w:p>
       <w:pPr>
-        <w:pStyle w:val="Caption"/>
+        <w:pStyle w:val="Lgende"/>
       </w:pPr>
       <w:r>
         <w:t>This is where you would plug in your Table Caption.</w:t>
@@ -6563,7 +8517,7 @@
     </w:p>
     <w:p>
       <w:pPr>
-        <w:pStyle w:val="Heading3"/>
+        <w:pStyle w:val="Titre3"/>
         <w:sectPr>
           <w:footerReference w:type="default" r:id="rId23"/>
           <w:headerReference w:type="first" r:id="rId24"/>
@@ -6797,310 +8751,588 @@
       </w:r>
       <w:proofErr w:type="spellStart"/>
       <w:r>
+        <w:rPr>
+          <w:lang w:val="fr-FR"/>
+        </w:rPr>
         <w:t>Vivamus</w:t>
       </w:r>
       <w:proofErr w:type="spellEnd"/>
       <w:r>
-        <w:t xml:space="preserve"> </w:t>
-      </w:r>
-      <w:proofErr w:type="spellStart"/>
-      <w:r>
+        <w:rPr>
+          <w:lang w:val="fr-FR"/>
+        </w:rPr>
+        <w:t xml:space="preserve"> </w:t>
+      </w:r>
+      <w:proofErr w:type="spellStart"/>
+      <w:r>
+        <w:rPr>
+          <w:lang w:val="fr-FR"/>
+        </w:rPr>
         <w:t>lacus</w:t>
       </w:r>
       <w:proofErr w:type="spellEnd"/>
       <w:r>
-        <w:t xml:space="preserve"> </w:t>
-      </w:r>
-      <w:proofErr w:type="spellStart"/>
-      <w:r>
+        <w:rPr>
+          <w:lang w:val="fr-FR"/>
+        </w:rPr>
+        <w:t xml:space="preserve"> </w:t>
+      </w:r>
+      <w:proofErr w:type="spellStart"/>
+      <w:r>
+        <w:rPr>
+          <w:lang w:val="fr-FR"/>
+        </w:rPr>
         <w:t>arcu</w:t>
       </w:r>
       <w:proofErr w:type="spellEnd"/>
       <w:r>
+        <w:rPr>
+          <w:lang w:val="fr-FR"/>
+        </w:rPr>
         <w:t xml:space="preserve">, </w:t>
       </w:r>
       <w:proofErr w:type="spellStart"/>
       <w:r>
+        <w:rPr>
+          <w:lang w:val="fr-FR"/>
+        </w:rPr>
         <w:t>ultricies</w:t>
       </w:r>
       <w:proofErr w:type="spellEnd"/>
       <w:r>
-        <w:t xml:space="preserve"> ac </w:t>
-      </w:r>
-      <w:proofErr w:type="spellStart"/>
-      <w:r>
+        <w:rPr>
+          <w:lang w:val="fr-FR"/>
+        </w:rPr>
+        <w:t xml:space="preserve"> </w:t>
+      </w:r>
+      <w:proofErr w:type="spellStart"/>
+      <w:r>
+        <w:rPr>
+          <w:lang w:val="fr-FR"/>
+        </w:rPr>
+        <w:t>ac</w:t>
+      </w:r>
+      <w:proofErr w:type="spellEnd"/>
+      <w:r>
+        <w:rPr>
+          <w:lang w:val="fr-FR"/>
+        </w:rPr>
+        <w:t xml:space="preserve"> </w:t>
+      </w:r>
+      <w:proofErr w:type="spellStart"/>
+      <w:r>
+        <w:rPr>
+          <w:lang w:val="fr-FR"/>
+        </w:rPr>
         <w:t>faucibus</w:t>
       </w:r>
       <w:proofErr w:type="spellEnd"/>
       <w:r>
+        <w:rPr>
+          <w:lang w:val="fr-FR"/>
+        </w:rPr>
         <w:t xml:space="preserve"> et, </w:t>
       </w:r>
       <w:proofErr w:type="spellStart"/>
       <w:r>
+        <w:rPr>
+          <w:lang w:val="fr-FR"/>
+        </w:rPr>
         <w:t>egestas</w:t>
       </w:r>
       <w:proofErr w:type="spellEnd"/>
       <w:r>
-        <w:t xml:space="preserve"> </w:t>
-      </w:r>
-      <w:proofErr w:type="spellStart"/>
-      <w:r>
+        <w:rPr>
+          <w:lang w:val="fr-FR"/>
+        </w:rPr>
+        <w:t xml:space="preserve"> </w:t>
+      </w:r>
+      <w:proofErr w:type="spellStart"/>
+      <w:r>
+        <w:rPr>
+          <w:lang w:val="fr-FR"/>
+        </w:rPr>
         <w:t>eget</w:t>
       </w:r>
       <w:proofErr w:type="spellEnd"/>
       <w:r>
-        <w:t xml:space="preserve"> </w:t>
-      </w:r>
-      <w:proofErr w:type="spellStart"/>
-      <w:r>
+        <w:rPr>
+          <w:lang w:val="fr-FR"/>
+        </w:rPr>
+        <w:t xml:space="preserve"> </w:t>
+      </w:r>
+      <w:proofErr w:type="spellStart"/>
+      <w:r>
+        <w:rPr>
+          <w:lang w:val="fr-FR"/>
+        </w:rPr>
         <w:t>velit</w:t>
       </w:r>
       <w:proofErr w:type="spellEnd"/>
       <w:r>
+        <w:rPr>
+          <w:lang w:val="fr-FR"/>
+        </w:rPr>
         <w:t xml:space="preserve">. Morbi et </w:t>
       </w:r>
       <w:proofErr w:type="spellStart"/>
       <w:r>
+        <w:rPr>
+          <w:lang w:val="fr-FR"/>
+        </w:rPr>
         <w:t>accumsan</w:t>
       </w:r>
       <w:proofErr w:type="spellEnd"/>
       <w:r>
+        <w:rPr>
+          <w:lang w:val="fr-FR"/>
+        </w:rPr>
         <w:t xml:space="preserve"> ex. </w:t>
       </w:r>
       <w:proofErr w:type="spellStart"/>
       <w:r>
+        <w:rPr>
+          <w:lang w:val="fr-FR"/>
+        </w:rPr>
         <w:t>Nulla</w:t>
       </w:r>
       <w:proofErr w:type="spellEnd"/>
       <w:r>
-        <w:t xml:space="preserve"> </w:t>
-      </w:r>
-      <w:proofErr w:type="spellStart"/>
-      <w:r>
+        <w:rPr>
+          <w:lang w:val="fr-FR"/>
+        </w:rPr>
+        <w:t xml:space="preserve"> </w:t>
+      </w:r>
+      <w:proofErr w:type="spellStart"/>
+      <w:r>
+        <w:rPr>
+          <w:lang w:val="fr-FR"/>
+        </w:rPr>
         <w:t>pellentesque</w:t>
       </w:r>
       <w:proofErr w:type="spellEnd"/>
       <w:r>
-        <w:t xml:space="preserve"> </w:t>
-      </w:r>
-      <w:proofErr w:type="spellStart"/>
-      <w:r>
+        <w:rPr>
+          <w:lang w:val="fr-FR"/>
+        </w:rPr>
+        <w:t xml:space="preserve"> </w:t>
+      </w:r>
+      <w:proofErr w:type="spellStart"/>
+      <w:r>
+        <w:rPr>
+          <w:lang w:val="fr-FR"/>
+        </w:rPr>
         <w:t>molestie</w:t>
       </w:r>
       <w:proofErr w:type="spellEnd"/>
       <w:r>
-        <w:t xml:space="preserve"> </w:t>
-      </w:r>
-      <w:proofErr w:type="spellStart"/>
-      <w:r>
+        <w:rPr>
+          <w:lang w:val="fr-FR"/>
+        </w:rPr>
+        <w:t xml:space="preserve"> </w:t>
+      </w:r>
+      <w:proofErr w:type="spellStart"/>
+      <w:r>
+        <w:rPr>
+          <w:lang w:val="fr-FR"/>
+        </w:rPr>
         <w:t>risus</w:t>
       </w:r>
       <w:proofErr w:type="spellEnd"/>
       <w:r>
+        <w:rPr>
+          <w:lang w:val="fr-FR"/>
+        </w:rPr>
         <w:t xml:space="preserve">, </w:t>
       </w:r>
       <w:proofErr w:type="spellStart"/>
       <w:r>
+        <w:rPr>
+          <w:lang w:val="fr-FR"/>
+        </w:rPr>
         <w:t>quis</w:t>
       </w:r>
       <w:proofErr w:type="spellEnd"/>
       <w:r>
-        <w:t xml:space="preserve"> </w:t>
-      </w:r>
-      <w:proofErr w:type="spellStart"/>
-      <w:r>
+        <w:rPr>
+          <w:lang w:val="fr-FR"/>
+        </w:rPr>
+        <w:t xml:space="preserve"> </w:t>
+      </w:r>
+      <w:proofErr w:type="spellStart"/>
+      <w:r>
+        <w:rPr>
+          <w:lang w:val="fr-FR"/>
+        </w:rPr>
         <w:t>interdum</w:t>
       </w:r>
       <w:proofErr w:type="spellEnd"/>
       <w:r>
-        <w:t xml:space="preserve"> </w:t>
-      </w:r>
-      <w:proofErr w:type="spellStart"/>
-      <w:r>
-        <w:t>erat</w:t>
-      </w:r>
-      <w:proofErr w:type="spellEnd"/>
-      <w:r>
-        <w:t xml:space="preserve"> </w:t>
-      </w:r>
-      <w:proofErr w:type="spellStart"/>
-      <w:r>
-        <w:t>commodo</w:t>
-      </w:r>
-      <w:proofErr w:type="spellEnd"/>
-      <w:r>
-        <w:t xml:space="preserve"> sit </w:t>
-      </w:r>
-      <w:proofErr w:type="spellStart"/>
-      <w:r>
+        <w:rPr>
+          <w:lang w:val="fr-FR"/>
+        </w:rPr>
+        <w:t xml:space="preserve"> erat commodo </w:t>
+      </w:r>
+      <w:proofErr w:type="spellStart"/>
+      <w:r>
+        <w:rPr>
+          <w:lang w:val="fr-FR"/>
+        </w:rPr>
+        <w:t>sit</w:t>
+      </w:r>
+      <w:proofErr w:type="spellEnd"/>
+      <w:r>
+        <w:rPr>
+          <w:lang w:val="fr-FR"/>
+        </w:rPr>
+        <w:t xml:space="preserve"> </w:t>
+      </w:r>
+      <w:proofErr w:type="spellStart"/>
+      <w:r>
+        <w:rPr>
+          <w:lang w:val="fr-FR"/>
+        </w:rPr>
         <w:t>amet</w:t>
       </w:r>
       <w:proofErr w:type="spellEnd"/>
       <w:r>
-        <w:t xml:space="preserve">. In convallis </w:t>
-      </w:r>
-      <w:proofErr w:type="spellStart"/>
-      <w:r>
+        <w:rPr>
+          <w:lang w:val="fr-FR"/>
+        </w:rPr>
+        <w:t xml:space="preserve">. In </w:t>
+      </w:r>
+      <w:proofErr w:type="spellStart"/>
+      <w:r>
+        <w:rPr>
+          <w:lang w:val="fr-FR"/>
+        </w:rPr>
+        <w:t>convallis</w:t>
+      </w:r>
+      <w:proofErr w:type="spellEnd"/>
+      <w:r>
+        <w:rPr>
+          <w:lang w:val="fr-FR"/>
+        </w:rPr>
+        <w:t xml:space="preserve"> </w:t>
+      </w:r>
+      <w:proofErr w:type="spellStart"/>
+      <w:r>
+        <w:rPr>
+          <w:lang w:val="fr-FR"/>
+        </w:rPr>
         <w:t>egestas</w:t>
       </w:r>
       <w:proofErr w:type="spellEnd"/>
       <w:r>
-        <w:t xml:space="preserve"> </w:t>
-      </w:r>
-      <w:proofErr w:type="spellStart"/>
-      <w:r>
+        <w:rPr>
+          <w:lang w:val="fr-FR"/>
+        </w:rPr>
+        <w:t xml:space="preserve"> </w:t>
+      </w:r>
+      <w:proofErr w:type="spellStart"/>
+      <w:r>
+        <w:rPr>
+          <w:lang w:val="fr-FR"/>
+        </w:rPr>
         <w:t>velit</w:t>
       </w:r>
       <w:proofErr w:type="spellEnd"/>
       <w:r>
-        <w:t xml:space="preserve">, sit </w:t>
-      </w:r>
-      <w:proofErr w:type="spellStart"/>
-      <w:r>
+        <w:rPr>
+          <w:lang w:val="fr-FR"/>
+        </w:rPr>
+        <w:t xml:space="preserve">, </w:t>
+      </w:r>
+      <w:proofErr w:type="spellStart"/>
+      <w:r>
+        <w:rPr>
+          <w:lang w:val="fr-FR"/>
+        </w:rPr>
+        <w:t>sit</w:t>
+      </w:r>
+      <w:proofErr w:type="spellEnd"/>
+      <w:r>
+        <w:rPr>
+          <w:lang w:val="fr-FR"/>
+        </w:rPr>
+        <w:t xml:space="preserve"> </w:t>
+      </w:r>
+      <w:proofErr w:type="spellStart"/>
+      <w:r>
+        <w:rPr>
+          <w:lang w:val="fr-FR"/>
+        </w:rPr>
         <w:t>amet</w:t>
       </w:r>
       <w:proofErr w:type="spellEnd"/>
       <w:r>
-        <w:t xml:space="preserve"> </w:t>
-      </w:r>
-      <w:proofErr w:type="spellStart"/>
-      <w:r>
+        <w:rPr>
+          <w:lang w:val="fr-FR"/>
+        </w:rPr>
+        <w:t xml:space="preserve"> </w:t>
+      </w:r>
+      <w:proofErr w:type="spellStart"/>
+      <w:r>
+        <w:rPr>
+          <w:lang w:val="fr-FR"/>
+        </w:rPr>
         <w:t>condimentum</w:t>
       </w:r>
       <w:proofErr w:type="spellEnd"/>
       <w:r>
-        <w:t xml:space="preserve"> </w:t>
-      </w:r>
-      <w:proofErr w:type="spellStart"/>
-      <w:r>
+        <w:rPr>
+          <w:lang w:val="fr-FR"/>
+        </w:rPr>
+        <w:t xml:space="preserve"> </w:t>
+      </w:r>
+      <w:proofErr w:type="spellStart"/>
+      <w:r>
+        <w:rPr>
+          <w:lang w:val="fr-FR"/>
+        </w:rPr>
         <w:t>leo</w:t>
       </w:r>
       <w:proofErr w:type="spellEnd"/>
       <w:r>
-        <w:t xml:space="preserve"> </w:t>
-      </w:r>
-      <w:proofErr w:type="spellStart"/>
-      <w:r>
+        <w:rPr>
+          <w:lang w:val="fr-FR"/>
+        </w:rPr>
+        <w:t xml:space="preserve"> </w:t>
+      </w:r>
+      <w:proofErr w:type="spellStart"/>
+      <w:r>
+        <w:rPr>
+          <w:lang w:val="fr-FR"/>
+        </w:rPr>
         <w:t>aliquet</w:t>
       </w:r>
       <w:proofErr w:type="spellEnd"/>
       <w:r>
-        <w:t xml:space="preserve"> </w:t>
-      </w:r>
-      <w:proofErr w:type="spellStart"/>
-      <w:r>
-        <w:t>nec</w:t>
-      </w:r>
-      <w:proofErr w:type="spellEnd"/>
-      <w:r>
-        <w:t xml:space="preserve">. Nunc </w:t>
-      </w:r>
-      <w:proofErr w:type="spellStart"/>
-      <w:r>
+        <w:rPr>
+          <w:lang w:val="fr-FR"/>
+        </w:rPr>
+        <w:t xml:space="preserve"> nec. Nunc </w:t>
+      </w:r>
+      <w:proofErr w:type="spellStart"/>
+      <w:r>
+        <w:rPr>
+          <w:lang w:val="fr-FR"/>
+        </w:rPr>
         <w:t>ultricies</w:t>
       </w:r>
       <w:proofErr w:type="spellEnd"/>
       <w:r>
-        <w:t xml:space="preserve"> ex sit </w:t>
-      </w:r>
-      <w:proofErr w:type="spellStart"/>
-      <w:r>
+        <w:rPr>
+          <w:lang w:val="fr-FR"/>
+        </w:rPr>
+        <w:t xml:space="preserve"> ex </w:t>
+      </w:r>
+      <w:proofErr w:type="spellStart"/>
+      <w:r>
+        <w:rPr>
+          <w:lang w:val="fr-FR"/>
+        </w:rPr>
+        <w:t>sit</w:t>
+      </w:r>
+      <w:proofErr w:type="spellEnd"/>
+      <w:r>
+        <w:rPr>
+          <w:lang w:val="fr-FR"/>
+        </w:rPr>
+        <w:t xml:space="preserve"> </w:t>
+      </w:r>
+      <w:proofErr w:type="spellStart"/>
+      <w:r>
+        <w:rPr>
+          <w:lang w:val="fr-FR"/>
+        </w:rPr>
         <w:t>amet</w:t>
       </w:r>
       <w:proofErr w:type="spellEnd"/>
       <w:r>
+        <w:rPr>
+          <w:lang w:val="fr-FR"/>
+        </w:rPr>
         <w:t xml:space="preserve"> pulvinar </w:t>
       </w:r>
       <w:proofErr w:type="spellStart"/>
       <w:r>
+        <w:rPr>
+          <w:lang w:val="fr-FR"/>
+        </w:rPr>
         <w:t>pellentesque</w:t>
       </w:r>
       <w:proofErr w:type="spellEnd"/>
       <w:r>
+        <w:rPr>
+          <w:lang w:val="fr-FR"/>
+        </w:rPr>
         <w:t xml:space="preserve">. Class </w:t>
       </w:r>
       <w:proofErr w:type="spellStart"/>
       <w:r>
+        <w:rPr>
+          <w:lang w:val="fr-FR"/>
+        </w:rPr>
         <w:t>aptent</w:t>
       </w:r>
       <w:proofErr w:type="spellEnd"/>
       <w:r>
-        <w:t xml:space="preserve"> </w:t>
-      </w:r>
-      <w:proofErr w:type="spellStart"/>
-      <w:r>
+        <w:rPr>
+          <w:lang w:val="fr-FR"/>
+        </w:rPr>
+        <w:t xml:space="preserve"> </w:t>
+      </w:r>
+      <w:proofErr w:type="spellStart"/>
+      <w:r>
+        <w:rPr>
+          <w:lang w:val="fr-FR"/>
+        </w:rPr>
         <w:t>taciti</w:t>
       </w:r>
       <w:proofErr w:type="spellEnd"/>
       <w:r>
-        <w:t xml:space="preserve"> </w:t>
-      </w:r>
-      <w:proofErr w:type="spellStart"/>
-      <w:r>
+        <w:rPr>
+          <w:lang w:val="fr-FR"/>
+        </w:rPr>
+        <w:t xml:space="preserve"> </w:t>
+      </w:r>
+      <w:proofErr w:type="spellStart"/>
+      <w:r>
+        <w:rPr>
+          <w:lang w:val="fr-FR"/>
+        </w:rPr>
         <w:t>sociosqu</w:t>
       </w:r>
       <w:proofErr w:type="spellEnd"/>
       <w:r>
-        <w:t xml:space="preserve"> </w:t>
-      </w:r>
-      <w:proofErr w:type="spellStart"/>
-      <w:r>
-        <w:t>ad</w:t>
-      </w:r>
-      <w:proofErr w:type="spellEnd"/>
-      <w:r>
-        <w:t xml:space="preserve"> </w:t>
-      </w:r>
-      <w:proofErr w:type="spellStart"/>
-      <w:r>
+        <w:rPr>
+          <w:lang w:val="fr-FR"/>
+        </w:rPr>
+        <w:t xml:space="preserve"> ad </w:t>
+      </w:r>
+      <w:proofErr w:type="spellStart"/>
+      <w:r>
+        <w:rPr>
+          <w:lang w:val="fr-FR"/>
+        </w:rPr>
         <w:t>litora</w:t>
       </w:r>
       <w:proofErr w:type="spellEnd"/>
       <w:r>
-        <w:t xml:space="preserve"> </w:t>
-      </w:r>
-      <w:proofErr w:type="spellStart"/>
-      <w:r>
-        <w:t>torquent</w:t>
-      </w:r>
-      <w:proofErr w:type="spellEnd"/>
-      <w:r>
-        <w:t xml:space="preserve"> per </w:t>
-      </w:r>
-      <w:proofErr w:type="spellStart"/>
-      <w:r>
+        <w:rPr>
+          <w:lang w:val="fr-FR"/>
+        </w:rPr>
+        <w:t xml:space="preserve"> torquent per </w:t>
+      </w:r>
+      <w:proofErr w:type="spellStart"/>
+      <w:r>
+        <w:rPr>
+          <w:lang w:val="fr-FR"/>
+        </w:rPr>
         <w:t>conubia</w:t>
       </w:r>
       <w:proofErr w:type="spellEnd"/>
       <w:r>
-        <w:t xml:space="preserve"> nostra, per </w:t>
-      </w:r>
-      <w:proofErr w:type="spellStart"/>
-      <w:r>
+        <w:rPr>
+          <w:lang w:val="fr-FR"/>
+        </w:rPr>
+        <w:t xml:space="preserve"> </w:t>
+      </w:r>
+      <w:proofErr w:type="spellStart"/>
+      <w:r>
+        <w:rPr>
+          <w:lang w:val="fr-FR"/>
+        </w:rPr>
+        <w:t>nostra</w:t>
+      </w:r>
+      <w:proofErr w:type="spellEnd"/>
+      <w:r>
+        <w:rPr>
+          <w:lang w:val="fr-FR"/>
+        </w:rPr>
+        <w:t xml:space="preserve">, per </w:t>
+      </w:r>
+      <w:proofErr w:type="spellStart"/>
+      <w:r>
+        <w:rPr>
+          <w:lang w:val="fr-FR"/>
+        </w:rPr>
         <w:t>inceptos</w:t>
       </w:r>
       <w:proofErr w:type="spellEnd"/>
       <w:r>
-        <w:t xml:space="preserve"> </w:t>
-      </w:r>
-      <w:proofErr w:type="spellStart"/>
-      <w:r>
+        <w:rPr>
+          <w:lang w:val="fr-FR"/>
+        </w:rPr>
+        <w:t xml:space="preserve"> </w:t>
+      </w:r>
+      <w:proofErr w:type="spellStart"/>
+      <w:r>
+        <w:rPr>
+          <w:lang w:val="fr-FR"/>
+        </w:rPr>
         <w:t>himenaeos</w:t>
       </w:r>
       <w:proofErr w:type="spellEnd"/>
       <w:r>
+        <w:rPr>
+          <w:lang w:val="fr-FR"/>
+        </w:rPr>
         <w:t xml:space="preserve">. </w:t>
       </w:r>
       <w:r>
         <w:rPr>
           <w:lang w:val="pt-BR"/>
         </w:rPr>
-        <w:t>Etiam odio nibh, efficitur vel nunc eu, posuere semper velit. Maecenas ac imperdiet elit, in placerat lacus. Suspendisse consectetur ligula et dolor porta, quis tempus risus elementum. Suspendisse sit amet metus ultricies, porttitor sem a,</w:t>
+        <w:t xml:space="preserve">Etiam </w:t>
+      </w:r>
+      <w:proofErr w:type="spellStart"/>
+      <w:r>
+        <w:rPr>
+          <w:lang w:val="pt-BR"/>
+        </w:rPr>
+        <w:t>odio</w:t>
+      </w:r>
+      <w:proofErr w:type="spellEnd"/>
+      <w:r>
+        <w:rPr>
+          <w:lang w:val="pt-BR"/>
+        </w:rPr>
+        <w:t xml:space="preserve"> </w:t>
+      </w:r>
+      <w:proofErr w:type="spellStart"/>
+      <w:r>
+        <w:rPr>
+          <w:lang w:val="pt-BR"/>
+        </w:rPr>
+        <w:t>nibh</w:t>
+      </w:r>
+      <w:proofErr w:type="spellEnd"/>
+      <w:r>
+        <w:rPr>
+          <w:lang w:val="pt-BR"/>
+        </w:rPr>
+        <w:t xml:space="preserve">, </w:t>
+      </w:r>
+      <w:proofErr w:type="spellStart"/>
+      <w:r>
+        <w:rPr>
+          <w:lang w:val="pt-BR"/>
+        </w:rPr>
+        <w:t>efficitur</w:t>
+      </w:r>
+      <w:proofErr w:type="spellEnd"/>
+      <w:r>
+        <w:rPr>
+          <w:lang w:val="pt-BR"/>
+        </w:rPr>
+        <w:t xml:space="preserve"> vel nunc eu, posuere semper velit. Maecenas ac imperdiet elit, in placerat lacus. Suspendisse consectetur ligula et dolor porta, quis tempus risus elementum. Suspendisse sit amet metus ultricies, porttitor sem a,</w:t>
       </w:r>
     </w:p>
     <w:p>
       <w:pPr>
-        <w:pStyle w:val="Heading1"/>
+        <w:pStyle w:val="Titre1"/>
         <w:rPr>
           <w:lang w:val="pt-BR"/>
         </w:rPr>
@@ -7135,7 +9367,7 @@
     </w:p>
     <w:p>
       <w:pPr>
-        <w:pStyle w:val="Heading2"/>
+        <w:pStyle w:val="Titre2"/>
         <w:rPr>
           <w:lang w:val="pt-BR"/>
         </w:rPr>
@@ -7193,7 +9425,7 @@
                         <w:txbxContent>
                           <w:p>
                             <w:pPr>
-                              <w:pStyle w:val="Heading5"/>
+                              <w:pStyle w:val="Titre5"/>
                             </w:pPr>
                             <w:r>
                               <w:t>Information Call Out</w:t>
@@ -7285,6 +9517,11 @@
                             </w:r>
                           </w:p>
                           <w:p>
+                            <w:pPr>
+                              <w:rPr>
+                                <w:lang w:val="fr-FR"/>
+                              </w:rPr>
+                            </w:pPr>
                             <w:proofErr w:type="spellStart"/>
                             <w:r>
                               <w:t>Aliquam</w:t>
@@ -7299,110 +9536,188 @@
                             </w:r>
                             <w:proofErr w:type="spellEnd"/>
                             <w:r>
-                              <w:t xml:space="preserve">. Maecenas porta, </w:t>
+                              <w:t xml:space="preserve">. </w:t>
                             </w:r>
                             <w:proofErr w:type="spellStart"/>
                             <w:r>
+                              <w:rPr>
+                                <w:lang w:val="fr-FR"/>
+                              </w:rPr>
+                              <w:t>Maecenas</w:t>
+                            </w:r>
+                            <w:proofErr w:type="spellEnd"/>
+                            <w:r>
+                              <w:rPr>
+                                <w:lang w:val="fr-FR"/>
+                              </w:rPr>
+                              <w:t xml:space="preserve"> porta, </w:t>
+                            </w:r>
+                            <w:proofErr w:type="spellStart"/>
+                            <w:r>
+                              <w:rPr>
+                                <w:lang w:val="fr-FR"/>
+                              </w:rPr>
                               <w:t>purus</w:t>
                             </w:r>
                             <w:proofErr w:type="spellEnd"/>
                             <w:r>
+                              <w:rPr>
+                                <w:lang w:val="fr-FR"/>
+                              </w:rPr>
                               <w:t xml:space="preserve"> id </w:t>
                             </w:r>
                             <w:proofErr w:type="spellStart"/>
                             <w:r>
+                              <w:rPr>
+                                <w:lang w:val="fr-FR"/>
+                              </w:rPr>
                               <w:t>condimentum</w:t>
                             </w:r>
                             <w:proofErr w:type="spellEnd"/>
                             <w:r>
+                              <w:rPr>
+                                <w:lang w:val="fr-FR"/>
+                              </w:rPr>
                               <w:t xml:space="preserve"> </w:t>
                             </w:r>
                             <w:proofErr w:type="spellStart"/>
                             <w:r>
+                              <w:rPr>
+                                <w:lang w:val="fr-FR"/>
+                              </w:rPr>
                               <w:t>euismod</w:t>
                             </w:r>
                             <w:proofErr w:type="spellEnd"/>
                             <w:r>
+                              <w:rPr>
+                                <w:lang w:val="fr-FR"/>
+                              </w:rPr>
                               <w:t xml:space="preserve">, </w:t>
                             </w:r>
                             <w:proofErr w:type="spellStart"/>
                             <w:r>
+                              <w:rPr>
+                                <w:lang w:val="fr-FR"/>
+                              </w:rPr>
                               <w:t>leo</w:t>
                             </w:r>
                             <w:proofErr w:type="spellEnd"/>
                             <w:r>
+                              <w:rPr>
+                                <w:lang w:val="fr-FR"/>
+                              </w:rPr>
                               <w:t xml:space="preserve"> </w:t>
                             </w:r>
                             <w:proofErr w:type="spellStart"/>
                             <w:r>
+                              <w:rPr>
+                                <w:lang w:val="fr-FR"/>
+                              </w:rPr>
                               <w:t>urna</w:t>
                             </w:r>
                             <w:proofErr w:type="spellEnd"/>
                             <w:r>
+                              <w:rPr>
+                                <w:lang w:val="fr-FR"/>
+                              </w:rPr>
                               <w:t xml:space="preserve"> </w:t>
                             </w:r>
                             <w:proofErr w:type="spellStart"/>
                             <w:r>
+                              <w:rPr>
+                                <w:lang w:val="fr-FR"/>
+                              </w:rPr>
                               <w:t>eleifend</w:t>
                             </w:r>
                             <w:proofErr w:type="spellEnd"/>
                             <w:r>
+                              <w:rPr>
+                                <w:lang w:val="fr-FR"/>
+                              </w:rPr>
                               <w:t xml:space="preserve"> </w:t>
                             </w:r>
                             <w:proofErr w:type="spellStart"/>
                             <w:r>
+                              <w:rPr>
+                                <w:lang w:val="fr-FR"/>
+                              </w:rPr>
                               <w:t>nibh</w:t>
                             </w:r>
                             <w:proofErr w:type="spellEnd"/>
                             <w:r>
+                              <w:rPr>
+                                <w:lang w:val="fr-FR"/>
+                              </w:rPr>
                               <w:t xml:space="preserve">, </w:t>
                             </w:r>
                             <w:proofErr w:type="spellStart"/>
                             <w:r>
+                              <w:rPr>
+                                <w:lang w:val="fr-FR"/>
+                              </w:rPr>
                               <w:t>scelerisque</w:t>
                             </w:r>
                             <w:proofErr w:type="spellEnd"/>
                             <w:r>
+                              <w:rPr>
+                                <w:lang w:val="fr-FR"/>
+                              </w:rPr>
                               <w:t xml:space="preserve"> </w:t>
                             </w:r>
                             <w:proofErr w:type="spellStart"/>
                             <w:r>
+                              <w:rPr>
+                                <w:lang w:val="fr-FR"/>
+                              </w:rPr>
                               <w:t>blandit</w:t>
                             </w:r>
                             <w:proofErr w:type="spellEnd"/>
                             <w:r>
+                              <w:rPr>
+                                <w:lang w:val="fr-FR"/>
+                              </w:rPr>
                               <w:t xml:space="preserve"> </w:t>
                             </w:r>
                             <w:proofErr w:type="spellStart"/>
                             <w:r>
+                              <w:rPr>
+                                <w:lang w:val="fr-FR"/>
+                              </w:rPr>
                               <w:t>lacus</w:t>
                             </w:r>
                             <w:proofErr w:type="spellEnd"/>
                             <w:r>
+                              <w:rPr>
+                                <w:lang w:val="fr-FR"/>
+                              </w:rPr>
                               <w:t xml:space="preserve"> </w:t>
                             </w:r>
                             <w:proofErr w:type="spellStart"/>
                             <w:r>
+                              <w:rPr>
+                                <w:lang w:val="fr-FR"/>
+                              </w:rPr>
                               <w:t>nulla</w:t>
                             </w:r>
                             <w:proofErr w:type="spellEnd"/>
                             <w:r>
-                              <w:t xml:space="preserve"> </w:t>
+                              <w:rPr>
+                                <w:lang w:val="fr-FR"/>
+                              </w:rPr>
+                              <w:t xml:space="preserve"> nec </w:t>
                             </w:r>
                             <w:proofErr w:type="spellStart"/>
                             <w:r>
-                              <w:t>nec</w:t>
-                            </w:r>
-                            <w:proofErr w:type="spellEnd"/>
-                            <w:r>
-                              <w:t xml:space="preserve"> </w:t>
-                            </w:r>
-                            <w:proofErr w:type="spellStart"/>
-                            <w:r>
+                              <w:rPr>
+                                <w:lang w:val="fr-FR"/>
+                              </w:rPr>
                               <w:t>leo</w:t>
                             </w:r>
                             <w:proofErr w:type="spellEnd"/>
                             <w:r>
+                              <w:rPr>
+                                <w:lang w:val="fr-FR"/>
+                              </w:rPr>
                               <w:t xml:space="preserve">. </w:t>
                             </w:r>
                           </w:p>
@@ -7513,12 +9828,12 @@
           </mc:Choice>
           <mc:Fallback>
             <w:pict>
-              <v:shape w14:anchorId="6FCFBE21" id="Text Box 10" o:spid="_x0000_s1029" type="#_x0000_t202" style="position:absolute;margin-left:261.6pt;margin-top:32.95pt;width:202.45pt;height:190.35pt;z-index:-251650048;visibility:visible;mso-wrap-style:square;mso-wrap-distance-left:9pt;mso-wrap-distance-top:0;mso-wrap-distance-right:9pt;mso-wrap-distance-bottom:0;mso-position-horizontal:absolute;mso-position-horizontal-relative:text;mso-position-vertical:absolute;mso-position-vertical-relative:text;v-text-anchor:top" o:gfxdata="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" fillcolor="white [3201]" stroked="f" strokeweight=".5pt">
+              <v:shape w14:anchorId="6FCFBE21" id="Text Box 10" o:spid="_x0000_s1029" type="#_x0000_t202" style="position:absolute;margin-left:261.6pt;margin-top:32.95pt;width:202.45pt;height:190.35pt;z-index:-251650048;visibility:visible;mso-wrap-style:square;mso-wrap-distance-left:9pt;mso-wrap-distance-top:0;mso-wrap-distance-right:9pt;mso-wrap-distance-bottom:0;mso-position-horizontal:absolute;mso-position-horizontal-relative:text;mso-position-vertical:absolute;mso-position-vertical-relative:text;v-text-anchor:top" o:gfxdata="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" fillcolor="white [3201]" stroked="f" strokeweight=".5pt">
                 <v:textbox>
                   <w:txbxContent>
                     <w:p>
                       <w:pPr>
-                        <w:pStyle w:val="Heading5"/>
+                        <w:pStyle w:val="Titre5"/>
                       </w:pPr>
                       <w:r>
                         <w:t>Information Call Out</w:t>
@@ -7610,6 +9925,11 @@
                       </w:r>
                     </w:p>
                     <w:p>
+                      <w:pPr>
+                        <w:rPr>
+                          <w:lang w:val="fr-FR"/>
+                        </w:rPr>
+                      </w:pPr>
                       <w:proofErr w:type="spellStart"/>
                       <w:r>
                         <w:t>Aliquam</w:t>
@@ -7624,110 +9944,188 @@
                       </w:r>
                       <w:proofErr w:type="spellEnd"/>
                       <w:r>
-                        <w:t xml:space="preserve">. Maecenas porta, </w:t>
+                        <w:t xml:space="preserve">. </w:t>
                       </w:r>
                       <w:proofErr w:type="spellStart"/>
                       <w:r>
+                        <w:rPr>
+                          <w:lang w:val="fr-FR"/>
+                        </w:rPr>
+                        <w:t>Maecenas</w:t>
+                      </w:r>
+                      <w:proofErr w:type="spellEnd"/>
+                      <w:r>
+                        <w:rPr>
+                          <w:lang w:val="fr-FR"/>
+                        </w:rPr>
+                        <w:t xml:space="preserve"> porta, </w:t>
+                      </w:r>
+                      <w:proofErr w:type="spellStart"/>
+                      <w:r>
+                        <w:rPr>
+                          <w:lang w:val="fr-FR"/>
+                        </w:rPr>
                         <w:t>purus</w:t>
                       </w:r>
                       <w:proofErr w:type="spellEnd"/>
                       <w:r>
+                        <w:rPr>
+                          <w:lang w:val="fr-FR"/>
+                        </w:rPr>
                         <w:t xml:space="preserve"> id </w:t>
                       </w:r>
                       <w:proofErr w:type="spellStart"/>
                       <w:r>
+                        <w:rPr>
+                          <w:lang w:val="fr-FR"/>
+                        </w:rPr>
                         <w:t>condimentum</w:t>
                       </w:r>
                       <w:proofErr w:type="spellEnd"/>
                       <w:r>
+                        <w:rPr>
+                          <w:lang w:val="fr-FR"/>
+                        </w:rPr>
                         <w:t xml:space="preserve"> </w:t>
                       </w:r>
                       <w:proofErr w:type="spellStart"/>
                       <w:r>
+                        <w:rPr>
+                          <w:lang w:val="fr-FR"/>
+                        </w:rPr>
                         <w:t>euismod</w:t>
                       </w:r>
                       <w:proofErr w:type="spellEnd"/>
                       <w:r>
+                        <w:rPr>
+                          <w:lang w:val="fr-FR"/>
+                        </w:rPr>
                         <w:t xml:space="preserve">, </w:t>
                       </w:r>
                       <w:proofErr w:type="spellStart"/>
                       <w:r>
+                        <w:rPr>
+                          <w:lang w:val="fr-FR"/>
+                        </w:rPr>
                         <w:t>leo</w:t>
                       </w:r>
                       <w:proofErr w:type="spellEnd"/>
                       <w:r>
+                        <w:rPr>
+                          <w:lang w:val="fr-FR"/>
+                        </w:rPr>
                         <w:t xml:space="preserve"> </w:t>
                       </w:r>
                       <w:proofErr w:type="spellStart"/>
                       <w:r>
+                        <w:rPr>
+                          <w:lang w:val="fr-FR"/>
+                        </w:rPr>
                         <w:t>urna</w:t>
                       </w:r>
                       <w:proofErr w:type="spellEnd"/>
                       <w:r>
+                        <w:rPr>
+                          <w:lang w:val="fr-FR"/>
+                        </w:rPr>
                         <w:t xml:space="preserve"> </w:t>
                       </w:r>
                       <w:proofErr w:type="spellStart"/>
                       <w:r>
+                        <w:rPr>
+                          <w:lang w:val="fr-FR"/>
+                        </w:rPr>
                         <w:t>eleifend</w:t>
                       </w:r>
                       <w:proofErr w:type="spellEnd"/>
                       <w:r>
+                        <w:rPr>
+                          <w:lang w:val="fr-FR"/>
+                        </w:rPr>
                         <w:t xml:space="preserve"> </w:t>
                       </w:r>
                       <w:proofErr w:type="spellStart"/>
                       <w:r>
+                        <w:rPr>
+                          <w:lang w:val="fr-FR"/>
+                        </w:rPr>
                         <w:t>nibh</w:t>
                       </w:r>
                       <w:proofErr w:type="spellEnd"/>
                       <w:r>
+                        <w:rPr>
+                          <w:lang w:val="fr-FR"/>
+                        </w:rPr>
                         <w:t xml:space="preserve">, </w:t>
                       </w:r>
                       <w:proofErr w:type="spellStart"/>
                       <w:r>
+                        <w:rPr>
+                          <w:lang w:val="fr-FR"/>
+                        </w:rPr>
                         <w:t>scelerisque</w:t>
                       </w:r>
                       <w:proofErr w:type="spellEnd"/>
                       <w:r>
+                        <w:rPr>
+                          <w:lang w:val="fr-FR"/>
+                        </w:rPr>
                         <w:t xml:space="preserve"> </w:t>
                       </w:r>
                       <w:proofErr w:type="spellStart"/>
                       <w:r>
+                        <w:rPr>
+                          <w:lang w:val="fr-FR"/>
+                        </w:rPr>
                         <w:t>blandit</w:t>
                       </w:r>
                       <w:proofErr w:type="spellEnd"/>
                       <w:r>
+                        <w:rPr>
+                          <w:lang w:val="fr-FR"/>
+                        </w:rPr>
                         <w:t xml:space="preserve"> </w:t>
                       </w:r>
                       <w:proofErr w:type="spellStart"/>
                       <w:r>
+                        <w:rPr>
+                          <w:lang w:val="fr-FR"/>
+                        </w:rPr>
                         <w:t>lacus</w:t>
                       </w:r>
                       <w:proofErr w:type="spellEnd"/>
                       <w:r>
+                        <w:rPr>
+                          <w:lang w:val="fr-FR"/>
+                        </w:rPr>
                         <w:t xml:space="preserve"> </w:t>
                       </w:r>
                       <w:proofErr w:type="spellStart"/>
                       <w:r>
+                        <w:rPr>
+                          <w:lang w:val="fr-FR"/>
+                        </w:rPr>
                         <w:t>nulla</w:t>
                       </w:r>
                       <w:proofErr w:type="spellEnd"/>
                       <w:r>
-                        <w:t xml:space="preserve"> </w:t>
+                        <w:rPr>
+                          <w:lang w:val="fr-FR"/>
+                        </w:rPr>
+                        <w:t xml:space="preserve"> nec </w:t>
                       </w:r>
                       <w:proofErr w:type="spellStart"/>
                       <w:r>
-                        <w:t>nec</w:t>
-                      </w:r>
-                      <w:proofErr w:type="spellEnd"/>
-                      <w:r>
-                        <w:t xml:space="preserve"> </w:t>
-                      </w:r>
-                      <w:proofErr w:type="spellStart"/>
-                      <w:r>
+                        <w:rPr>
+                          <w:lang w:val="fr-FR"/>
+                        </w:rPr>
                         <w:t>leo</w:t>
                       </w:r>
                       <w:proofErr w:type="spellEnd"/>
                       <w:r>
+                        <w:rPr>
+                          <w:lang w:val="fr-FR"/>
+                        </w:rPr>
                         <w:t xml:space="preserve">. </w:t>
                       </w:r>
                     </w:p>
@@ -7938,7 +10336,7 @@
     </w:p>
     <w:tbl>
       <w:tblPr>
-        <w:tblStyle w:val="GridTable5Dark-Accent1"/>
+        <w:tblStyle w:val="TableauGrille5Fonc-Accentuation1"/>
         <w:tblW w:w="0" w:type="auto"/>
         <w:tblLook w:val="04A0" w:firstRow="1" w:lastRow="0" w:firstColumn="1" w:lastColumn="0" w:noHBand="0" w:noVBand="1"/>
       </w:tblPr>
@@ -8236,7 +10634,7 @@
     </w:tbl>
     <w:p>
       <w:pPr>
-        <w:pStyle w:val="Caption"/>
+        <w:pStyle w:val="Lgende"/>
       </w:pPr>
       <w:r>
         <w:t>This is where you would plug in your Table Caption.</w:t>
@@ -8245,7 +10643,7 @@
     <w:p/>
     <w:p>
       <w:pPr>
-        <w:pStyle w:val="Heading3"/>
+        <w:pStyle w:val="Titre3"/>
       </w:pPr>
       <w:bookmarkStart w:id="13" w:name="_Toc531771022"/>
       <w:r>
@@ -8459,146 +10857,254 @@
       </w:r>
       <w:proofErr w:type="spellStart"/>
       <w:r>
+        <w:rPr>
+          <w:lang w:val="fr-FR"/>
+        </w:rPr>
         <w:t>Vivamus</w:t>
       </w:r>
       <w:proofErr w:type="spellEnd"/>
       <w:r>
-        <w:t xml:space="preserve"> </w:t>
-      </w:r>
-      <w:proofErr w:type="spellStart"/>
-      <w:r>
+        <w:rPr>
+          <w:lang w:val="fr-FR"/>
+        </w:rPr>
+        <w:t xml:space="preserve"> </w:t>
+      </w:r>
+      <w:proofErr w:type="spellStart"/>
+      <w:r>
+        <w:rPr>
+          <w:lang w:val="fr-FR"/>
+        </w:rPr>
         <w:t>lacus</w:t>
       </w:r>
       <w:proofErr w:type="spellEnd"/>
       <w:r>
-        <w:t xml:space="preserve"> </w:t>
-      </w:r>
-      <w:proofErr w:type="spellStart"/>
-      <w:r>
+        <w:rPr>
+          <w:lang w:val="fr-FR"/>
+        </w:rPr>
+        <w:t xml:space="preserve"> </w:t>
+      </w:r>
+      <w:proofErr w:type="spellStart"/>
+      <w:r>
+        <w:rPr>
+          <w:lang w:val="fr-FR"/>
+        </w:rPr>
         <w:t>arcu</w:t>
       </w:r>
       <w:proofErr w:type="spellEnd"/>
       <w:r>
+        <w:rPr>
+          <w:lang w:val="fr-FR"/>
+        </w:rPr>
         <w:t xml:space="preserve">, </w:t>
       </w:r>
       <w:proofErr w:type="spellStart"/>
       <w:r>
+        <w:rPr>
+          <w:lang w:val="fr-FR"/>
+        </w:rPr>
         <w:t>ultricies</w:t>
       </w:r>
       <w:proofErr w:type="spellEnd"/>
       <w:r>
-        <w:t xml:space="preserve"> ac </w:t>
-      </w:r>
-      <w:proofErr w:type="spellStart"/>
-      <w:r>
+        <w:rPr>
+          <w:lang w:val="fr-FR"/>
+        </w:rPr>
+        <w:t xml:space="preserve"> </w:t>
+      </w:r>
+      <w:proofErr w:type="spellStart"/>
+      <w:r>
+        <w:rPr>
+          <w:lang w:val="fr-FR"/>
+        </w:rPr>
+        <w:t>ac</w:t>
+      </w:r>
+      <w:proofErr w:type="spellEnd"/>
+      <w:r>
+        <w:rPr>
+          <w:lang w:val="fr-FR"/>
+        </w:rPr>
+        <w:t xml:space="preserve"> </w:t>
+      </w:r>
+      <w:proofErr w:type="spellStart"/>
+      <w:r>
+        <w:rPr>
+          <w:lang w:val="fr-FR"/>
+        </w:rPr>
         <w:t>faucibus</w:t>
       </w:r>
       <w:proofErr w:type="spellEnd"/>
       <w:r>
+        <w:rPr>
+          <w:lang w:val="fr-FR"/>
+        </w:rPr>
         <w:t xml:space="preserve"> et, </w:t>
       </w:r>
       <w:proofErr w:type="spellStart"/>
       <w:r>
+        <w:rPr>
+          <w:lang w:val="fr-FR"/>
+        </w:rPr>
         <w:t>egestas</w:t>
       </w:r>
       <w:proofErr w:type="spellEnd"/>
       <w:r>
-        <w:t xml:space="preserve"> </w:t>
-      </w:r>
-      <w:proofErr w:type="spellStart"/>
-      <w:r>
+        <w:rPr>
+          <w:lang w:val="fr-FR"/>
+        </w:rPr>
+        <w:t xml:space="preserve"> </w:t>
+      </w:r>
+      <w:proofErr w:type="spellStart"/>
+      <w:r>
+        <w:rPr>
+          <w:lang w:val="fr-FR"/>
+        </w:rPr>
         <w:t>eget</w:t>
       </w:r>
       <w:proofErr w:type="spellEnd"/>
       <w:r>
-        <w:t xml:space="preserve"> </w:t>
-      </w:r>
-      <w:proofErr w:type="spellStart"/>
-      <w:r>
+        <w:rPr>
+          <w:lang w:val="fr-FR"/>
+        </w:rPr>
+        <w:t xml:space="preserve"> </w:t>
+      </w:r>
+      <w:proofErr w:type="spellStart"/>
+      <w:r>
+        <w:rPr>
+          <w:lang w:val="fr-FR"/>
+        </w:rPr>
         <w:t>velit</w:t>
       </w:r>
       <w:proofErr w:type="spellEnd"/>
       <w:r>
+        <w:rPr>
+          <w:lang w:val="fr-FR"/>
+        </w:rPr>
         <w:t xml:space="preserve">. Morbi et </w:t>
       </w:r>
       <w:proofErr w:type="spellStart"/>
       <w:r>
+        <w:rPr>
+          <w:lang w:val="fr-FR"/>
+        </w:rPr>
         <w:t>accumsan</w:t>
       </w:r>
       <w:proofErr w:type="spellEnd"/>
       <w:r>
+        <w:rPr>
+          <w:lang w:val="fr-FR"/>
+        </w:rPr>
         <w:t xml:space="preserve"> ex. </w:t>
       </w:r>
       <w:proofErr w:type="spellStart"/>
       <w:r>
+        <w:rPr>
+          <w:lang w:val="fr-FR"/>
+        </w:rPr>
         <w:t>Nulla</w:t>
       </w:r>
       <w:proofErr w:type="spellEnd"/>
       <w:r>
-        <w:t xml:space="preserve"> </w:t>
-      </w:r>
-      <w:proofErr w:type="spellStart"/>
-      <w:r>
+        <w:rPr>
+          <w:lang w:val="fr-FR"/>
+        </w:rPr>
+        <w:t xml:space="preserve"> </w:t>
+      </w:r>
+      <w:proofErr w:type="spellStart"/>
+      <w:r>
+        <w:rPr>
+          <w:lang w:val="fr-FR"/>
+        </w:rPr>
         <w:t>pellentesque</w:t>
       </w:r>
       <w:proofErr w:type="spellEnd"/>
       <w:r>
-        <w:t xml:space="preserve"> </w:t>
-      </w:r>
-      <w:proofErr w:type="spellStart"/>
-      <w:r>
+        <w:rPr>
+          <w:lang w:val="fr-FR"/>
+        </w:rPr>
+        <w:t xml:space="preserve"> </w:t>
+      </w:r>
+      <w:proofErr w:type="spellStart"/>
+      <w:r>
+        <w:rPr>
+          <w:lang w:val="fr-FR"/>
+        </w:rPr>
         <w:t>molestie</w:t>
       </w:r>
       <w:proofErr w:type="spellEnd"/>
       <w:r>
-        <w:t xml:space="preserve"> </w:t>
-      </w:r>
-      <w:proofErr w:type="spellStart"/>
-      <w:r>
+        <w:rPr>
+          <w:lang w:val="fr-FR"/>
+        </w:rPr>
+        <w:t xml:space="preserve"> </w:t>
+      </w:r>
+      <w:proofErr w:type="spellStart"/>
+      <w:r>
+        <w:rPr>
+          <w:lang w:val="fr-FR"/>
+        </w:rPr>
         <w:t>risus</w:t>
       </w:r>
       <w:proofErr w:type="spellEnd"/>
       <w:r>
+        <w:rPr>
+          <w:lang w:val="fr-FR"/>
+        </w:rPr>
         <w:t xml:space="preserve">, </w:t>
       </w:r>
       <w:proofErr w:type="spellStart"/>
       <w:r>
+        <w:rPr>
+          <w:lang w:val="fr-FR"/>
+        </w:rPr>
         <w:t>quis</w:t>
       </w:r>
       <w:proofErr w:type="spellEnd"/>
       <w:r>
-        <w:t xml:space="preserve"> </w:t>
-      </w:r>
-      <w:proofErr w:type="spellStart"/>
-      <w:r>
+        <w:rPr>
+          <w:lang w:val="fr-FR"/>
+        </w:rPr>
+        <w:t xml:space="preserve"> </w:t>
+      </w:r>
+      <w:proofErr w:type="spellStart"/>
+      <w:r>
+        <w:rPr>
+          <w:lang w:val="fr-FR"/>
+        </w:rPr>
         <w:t>interdum</w:t>
       </w:r>
       <w:proofErr w:type="spellEnd"/>
       <w:r>
-        <w:t xml:space="preserve"> </w:t>
-      </w:r>
-      <w:proofErr w:type="spellStart"/>
-      <w:r>
-        <w:t>erat</w:t>
-      </w:r>
-      <w:proofErr w:type="spellEnd"/>
-      <w:r>
-        <w:t xml:space="preserve"> </w:t>
-      </w:r>
-      <w:proofErr w:type="spellStart"/>
-      <w:r>
-        <w:t>commodo</w:t>
-      </w:r>
-      <w:proofErr w:type="spellEnd"/>
-      <w:r>
-        <w:t xml:space="preserve"> sit </w:t>
-      </w:r>
-      <w:proofErr w:type="spellStart"/>
-      <w:r>
+        <w:rPr>
+          <w:lang w:val="fr-FR"/>
+        </w:rPr>
+        <w:t xml:space="preserve"> erat commodo </w:t>
+      </w:r>
+      <w:proofErr w:type="spellStart"/>
+      <w:r>
+        <w:rPr>
+          <w:lang w:val="fr-FR"/>
+        </w:rPr>
+        <w:t>sit</w:t>
+      </w:r>
+      <w:proofErr w:type="spellEnd"/>
+      <w:r>
+        <w:rPr>
+          <w:lang w:val="fr-FR"/>
+        </w:rPr>
+        <w:t xml:space="preserve"> </w:t>
+      </w:r>
+      <w:proofErr w:type="spellStart"/>
+      <w:r>
+        <w:rPr>
+          <w:lang w:val="fr-FR"/>
+        </w:rPr>
         <w:t>amet</w:t>
       </w:r>
       <w:proofErr w:type="spellEnd"/>
       <w:r>
+        <w:rPr>
+          <w:lang w:val="fr-FR"/>
+        </w:rPr>
         <w:t xml:space="preserve">. </w:t>
       </w:r>
       <w:r>
@@ -8706,7 +11212,7 @@
   <w:sdt>
     <w:sdtPr>
       <w:rPr>
-        <w:rStyle w:val="PageNumber"/>
+        <w:rStyle w:val="Numrodepage"/>
       </w:rPr>
       <w:id w:val="-1576815135"/>
       <w:docPartObj>
@@ -8717,27 +11223,27 @@
     <w:sdtContent>
       <w:p>
         <w:pPr>
-          <w:pStyle w:val="Footer"/>
+          <w:pStyle w:val="Pieddepage"/>
           <w:framePr w:wrap="none" w:vAnchor="text" w:hAnchor="margin" w:xAlign="right" w:y="1"/>
           <w:rPr>
-            <w:rStyle w:val="PageNumber"/>
+            <w:rStyle w:val="Numrodepage"/>
           </w:rPr>
         </w:pPr>
         <w:r>
           <w:rPr>
-            <w:rStyle w:val="PageNumber"/>
+            <w:rStyle w:val="Numrodepage"/>
           </w:rPr>
           <w:fldChar w:fldCharType="begin"/>
         </w:r>
         <w:r>
           <w:rPr>
-            <w:rStyle w:val="PageNumber"/>
+            <w:rStyle w:val="Numrodepage"/>
           </w:rPr>
           <w:instrText xml:space="preserve"> PAGE </w:instrText>
         </w:r>
         <w:r>
           <w:rPr>
-            <w:rStyle w:val="PageNumber"/>
+            <w:rStyle w:val="Numrodepage"/>
           </w:rPr>
           <w:fldChar w:fldCharType="end"/>
         </w:r>
@@ -8746,7 +11252,7 @@
   </w:sdt>
   <w:p>
     <w:pPr>
-      <w:pStyle w:val="Footer"/>
+      <w:pStyle w:val="Pieddepage"/>
       <w:ind w:right="360"/>
     </w:pPr>
   </w:p>
@@ -8757,7 +11263,7 @@
 <w:ftr xmlns:wpc="http://schemas.microsoft.com/office/word/2010/wordprocessingCanvas" xmlns:cx="http://schemas.microsoft.com/office/drawing/2014/chartex" xmlns:cx1="http://schemas.microsoft.com/office/drawing/2015/9/8/chartex" xmlns:cx2="http://schemas.microsoft.com/office/drawing/2015/10/21/chartex" xmlns:cx3="http://schemas.microsoft.com/office/drawing/2016/5/9/chartex" xmlns:cx4="http://schemas.microsoft.com/office/drawing/2016/5/10/chartex" xmlns:cx5="http://schemas.microsoft.com/office/drawing/2016/5/11/chartex" xmlns:cx6="http://schemas.microsoft.com/office/drawing/2016/5/12/chartex" xmlns:cx7="http://schemas.microsoft.com/office/drawing/2016/5/13/chartex" xmlns:cx8="http://schemas.microsoft.com/office/drawing/2016/5/14/chartex" xmlns:mc="http://schemas.openxmlformats.org/markup-compatibility/2006" xmlns:aink="http://schemas.microsoft.com/office/drawing/2016/ink" xmlns:am3d="http://schemas.microsoft.com/office/drawing/2017/model3d" xmlns:o="urn:schemas-microsoft-com:office:office" xmlns:oel="http://schemas.microsoft.com/office/2019/extlst" xmlns:r="http://schemas.openxmlformats.org/officeDocument/2006/relationships" xmlns:m="http://schemas.openxmlformats.org/officeDocument/2006/math" xmlns:v="urn:schemas-microsoft-com:vml" xmlns:wp14="http://schemas.microsoft.com/office/word/2010/wordprocessingDrawing" xmlns:wp="http://schemas.openxmlformats.org/drawingml/2006/wordprocessingDrawing" xmlns:w10="urn:schemas-microsoft-com:office:word" xmlns:w="http://schemas.openxmlformats.org/wordprocessingml/2006/main" xmlns:w14="http://schemas.microsoft.com/office/word/2010/wordml" xmlns:w15="http://schemas.microsoft.com/office/word/2012/wordml" xmlns:w16cex="http://schemas.microsoft.com/office/word/2018/wordml/cex" xmlns:w16cid="http://schemas.microsoft.com/office/word/2016/wordml/cid" xmlns:w16="http://schemas.microsoft.com/office/word/2018/wordml" xmlns:w16sdtdh="http://schemas.microsoft.com/office/word/2020/wordml/sdtdatahash" xmlns:w16se="http://schemas.microsoft.com/office/word/2015/wordml/symex" xmlns:wpg="http://schemas.microsoft.com/office/word/2010/wordprocessingGroup" xmlns:wpi="http://schemas.microsoft.com/office/word/2010/wordprocessingInk" xmlns:wne="http://schemas.microsoft.com/office/word/2006/wordml" xmlns:wps="http://schemas.microsoft.com/office/word/2010/wordprocessingShape" mc:Ignorable="w14 w15 w16se w16cid w16 w16cex w16sdtdh wp14">
   <w:p>
     <w:pPr>
-      <w:pStyle w:val="Footer"/>
+      <w:pStyle w:val="Pieddepage"/>
       <w:ind w:right="360"/>
     </w:pPr>
     <w:r>
@@ -9025,7 +11531,7 @@
   <w:sdt>
     <w:sdtPr>
       <w:rPr>
-        <w:rStyle w:val="PageNumber"/>
+        <w:rStyle w:val="Numrodepage"/>
       </w:rPr>
       <w:id w:val="-1141579671"/>
       <w:docPartObj>
@@ -9036,40 +11542,40 @@
     <w:sdtContent>
       <w:p>
         <w:pPr>
-          <w:pStyle w:val="Footer"/>
+          <w:pStyle w:val="Pieddepage"/>
           <w:framePr w:wrap="none" w:vAnchor="text" w:hAnchor="margin" w:xAlign="right" w:y="1"/>
           <w:rPr>
-            <w:rStyle w:val="PageNumber"/>
+            <w:rStyle w:val="Numrodepage"/>
           </w:rPr>
         </w:pPr>
         <w:r>
           <w:rPr>
-            <w:rStyle w:val="PageNumber"/>
+            <w:rStyle w:val="Numrodepage"/>
           </w:rPr>
           <w:fldChar w:fldCharType="begin"/>
         </w:r>
         <w:r>
           <w:rPr>
-            <w:rStyle w:val="PageNumber"/>
+            <w:rStyle w:val="Numrodepage"/>
           </w:rPr>
           <w:instrText xml:space="preserve"> PAGE </w:instrText>
         </w:r>
         <w:r>
           <w:rPr>
-            <w:rStyle w:val="PageNumber"/>
+            <w:rStyle w:val="Numrodepage"/>
           </w:rPr>
           <w:fldChar w:fldCharType="separate"/>
         </w:r>
         <w:r>
           <w:rPr>
-            <w:rStyle w:val="PageNumber"/>
+            <w:rStyle w:val="Numrodepage"/>
             <w:noProof/>
           </w:rPr>
           <w:t>1</w:t>
         </w:r>
         <w:r>
           <w:rPr>
-            <w:rStyle w:val="PageNumber"/>
+            <w:rStyle w:val="Numrodepage"/>
           </w:rPr>
           <w:fldChar w:fldCharType="end"/>
         </w:r>
@@ -9078,7 +11584,7 @@
   </w:sdt>
   <w:p>
     <w:pPr>
-      <w:pStyle w:val="Footer"/>
+      <w:pStyle w:val="Pieddepage"/>
       <w:ind w:right="360"/>
     </w:pPr>
     <w:r>
@@ -9345,7 +11851,7 @@
 <w:ftr xmlns:wpc="http://schemas.microsoft.com/office/word/2010/wordprocessingCanvas" xmlns:cx="http://schemas.microsoft.com/office/drawing/2014/chartex" xmlns:cx1="http://schemas.microsoft.com/office/drawing/2015/9/8/chartex" xmlns:cx2="http://schemas.microsoft.com/office/drawing/2015/10/21/chartex" xmlns:cx3="http://schemas.microsoft.com/office/drawing/2016/5/9/chartex" xmlns:cx4="http://schemas.microsoft.com/office/drawing/2016/5/10/chartex" xmlns:cx5="http://schemas.microsoft.com/office/drawing/2016/5/11/chartex" xmlns:cx6="http://schemas.microsoft.com/office/drawing/2016/5/12/chartex" xmlns:cx7="http://schemas.microsoft.com/office/drawing/2016/5/13/chartex" xmlns:cx8="http://schemas.microsoft.com/office/drawing/2016/5/14/chartex" xmlns:mc="http://schemas.openxmlformats.org/markup-compatibility/2006" xmlns:aink="http://schemas.microsoft.com/office/drawing/2016/ink" xmlns:am3d="http://schemas.microsoft.com/office/drawing/2017/model3d" xmlns:o="urn:schemas-microsoft-com:office:office" xmlns:oel="http://schemas.microsoft.com/office/2019/extlst" xmlns:r="http://schemas.openxmlformats.org/officeDocument/2006/relationships" xmlns:m="http://schemas.openxmlformats.org/officeDocument/2006/math" xmlns:v="urn:schemas-microsoft-com:vml" xmlns:wp14="http://schemas.microsoft.com/office/word/2010/wordprocessingDrawing" xmlns:wp="http://schemas.openxmlformats.org/drawingml/2006/wordprocessingDrawing" xmlns:w10="urn:schemas-microsoft-com:office:word" xmlns:w="http://schemas.openxmlformats.org/wordprocessingml/2006/main" xmlns:w14="http://schemas.microsoft.com/office/word/2010/wordml" xmlns:w15="http://schemas.microsoft.com/office/word/2012/wordml" xmlns:w16cex="http://schemas.microsoft.com/office/word/2018/wordml/cex" xmlns:w16cid="http://schemas.microsoft.com/office/word/2016/wordml/cid" xmlns:w16="http://schemas.microsoft.com/office/word/2018/wordml" xmlns:w16sdtdh="http://schemas.microsoft.com/office/word/2020/wordml/sdtdatahash" xmlns:w16se="http://schemas.microsoft.com/office/word/2015/wordml/symex" xmlns:wpg="http://schemas.microsoft.com/office/word/2010/wordprocessingGroup" xmlns:wpi="http://schemas.microsoft.com/office/word/2010/wordprocessingInk" xmlns:wne="http://schemas.microsoft.com/office/word/2006/wordml" xmlns:wps="http://schemas.microsoft.com/office/word/2010/wordprocessingShape" mc:Ignorable="w14 w15 w16se w16cid w16 w16cex w16sdtdh wp14">
   <w:p>
     <w:pPr>
-      <w:pStyle w:val="Footer"/>
+      <w:pStyle w:val="Pieddepage"/>
     </w:pPr>
   </w:p>
 </w:ftr>
@@ -9355,7 +11861,7 @@
 <w:ftr xmlns:wpc="http://schemas.microsoft.com/office/word/2010/wordprocessingCanvas" xmlns:cx="http://schemas.microsoft.com/office/drawing/2014/chartex" xmlns:cx1="http://schemas.microsoft.com/office/drawing/2015/9/8/chartex" xmlns:cx2="http://schemas.microsoft.com/office/drawing/2015/10/21/chartex" xmlns:cx3="http://schemas.microsoft.com/office/drawing/2016/5/9/chartex" xmlns:cx4="http://schemas.microsoft.com/office/drawing/2016/5/10/chartex" xmlns:cx5="http://schemas.microsoft.com/office/drawing/2016/5/11/chartex" xmlns:cx6="http://schemas.microsoft.com/office/drawing/2016/5/12/chartex" xmlns:cx7="http://schemas.microsoft.com/office/drawing/2016/5/13/chartex" xmlns:cx8="http://schemas.microsoft.com/office/drawing/2016/5/14/chartex" xmlns:mc="http://schemas.openxmlformats.org/markup-compatibility/2006" xmlns:aink="http://schemas.microsoft.com/office/drawing/2016/ink" xmlns:am3d="http://schemas.microsoft.com/office/drawing/2017/model3d" xmlns:o="urn:schemas-microsoft-com:office:office" xmlns:oel="http://schemas.microsoft.com/office/2019/extlst" xmlns:r="http://schemas.openxmlformats.org/officeDocument/2006/relationships" xmlns:m="http://schemas.openxmlformats.org/officeDocument/2006/math" xmlns:v="urn:schemas-microsoft-com:vml" xmlns:wp14="http://schemas.microsoft.com/office/word/2010/wordprocessingDrawing" xmlns:wp="http://schemas.openxmlformats.org/drawingml/2006/wordprocessingDrawing" xmlns:w10="urn:schemas-microsoft-com:office:word" xmlns:w="http://schemas.openxmlformats.org/wordprocessingml/2006/main" xmlns:w14="http://schemas.microsoft.com/office/word/2010/wordml" xmlns:w15="http://schemas.microsoft.com/office/word/2012/wordml" xmlns:w16cex="http://schemas.microsoft.com/office/word/2018/wordml/cex" xmlns:w16cid="http://schemas.microsoft.com/office/word/2016/wordml/cid" xmlns:w16="http://schemas.microsoft.com/office/word/2018/wordml" xmlns:w16sdtdh="http://schemas.microsoft.com/office/word/2020/wordml/sdtdatahash" xmlns:w16se="http://schemas.microsoft.com/office/word/2015/wordml/symex" xmlns:wpg="http://schemas.microsoft.com/office/word/2010/wordprocessingGroup" xmlns:wpi="http://schemas.microsoft.com/office/word/2010/wordprocessingInk" xmlns:wne="http://schemas.microsoft.com/office/word/2006/wordml" xmlns:wps="http://schemas.microsoft.com/office/word/2010/wordprocessingShape" mc:Ignorable="w14 w15 w16se w16cid w16 w16cex w16sdtdh wp14">
   <w:p>
     <w:pPr>
-      <w:pStyle w:val="Footer"/>
+      <w:pStyle w:val="Pieddepage"/>
     </w:pPr>
     <w:r>
       <w:rPr>
@@ -9446,20 +11952,20 @@
   <w:footnote w:id="1">
     <w:p>
       <w:pPr>
-        <w:pStyle w:val="FootnoteText"/>
-        <w:rPr>
-          <w:rStyle w:val="BookTitle"/>
+        <w:pStyle w:val="Notedebasdepage"/>
+        <w:rPr>
+          <w:rStyle w:val="Titredulivre"/>
         </w:rPr>
       </w:pPr>
       <w:r>
         <w:rPr>
-          <w:rStyle w:val="BookTitle"/>
+          <w:rStyle w:val="Titredulivre"/>
         </w:rPr>
         <w:footnoteRef/>
       </w:r>
       <w:r>
         <w:rPr>
-          <w:rStyle w:val="BookTitle"/>
+          <w:rStyle w:val="Titredulivre"/>
         </w:rPr>
         <w:t xml:space="preserve"> This is a footnote</w:t>
       </w:r>
@@ -9472,7 +11978,7 @@
 <w:hdr xmlns:wpc="http://schemas.microsoft.com/office/word/2010/wordprocessingCanvas" xmlns:cx="http://schemas.microsoft.com/office/drawing/2014/chartex" xmlns:cx1="http://schemas.microsoft.com/office/drawing/2015/9/8/chartex" xmlns:cx2="http://schemas.microsoft.com/office/drawing/2015/10/21/chartex" xmlns:cx3="http://schemas.microsoft.com/office/drawing/2016/5/9/chartex" xmlns:cx4="http://schemas.microsoft.com/office/drawing/2016/5/10/chartex" xmlns:cx5="http://schemas.microsoft.com/office/drawing/2016/5/11/chartex" xmlns:cx6="http://schemas.microsoft.com/office/drawing/2016/5/12/chartex" xmlns:cx7="http://schemas.microsoft.com/office/drawing/2016/5/13/chartex" xmlns:cx8="http://schemas.microsoft.com/office/drawing/2016/5/14/chartex" xmlns:mc="http://schemas.openxmlformats.org/markup-compatibility/2006" xmlns:aink="http://schemas.microsoft.com/office/drawing/2016/ink" xmlns:am3d="http://schemas.microsoft.com/office/drawing/2017/model3d" xmlns:o="urn:schemas-microsoft-com:office:office" xmlns:oel="http://schemas.microsoft.com/office/2019/extlst" xmlns:r="http://schemas.openxmlformats.org/officeDocument/2006/relationships" xmlns:m="http://schemas.openxmlformats.org/officeDocument/2006/math" xmlns:v="urn:schemas-microsoft-com:vml" xmlns:wp14="http://schemas.microsoft.com/office/word/2010/wordprocessingDrawing" xmlns:wp="http://schemas.openxmlformats.org/drawingml/2006/wordprocessingDrawing" xmlns:w10="urn:schemas-microsoft-com:office:word" xmlns:w="http://schemas.openxmlformats.org/wordprocessingml/2006/main" xmlns:w14="http://schemas.microsoft.com/office/word/2010/wordml" xmlns:w15="http://schemas.microsoft.com/office/word/2012/wordml" xmlns:w16cex="http://schemas.microsoft.com/office/word/2018/wordml/cex" xmlns:w16cid="http://schemas.microsoft.com/office/word/2016/wordml/cid" xmlns:w16="http://schemas.microsoft.com/office/word/2018/wordml" xmlns:w16sdtdh="http://schemas.microsoft.com/office/word/2020/wordml/sdtdatahash" xmlns:w16se="http://schemas.microsoft.com/office/word/2015/wordml/symex" xmlns:wpg="http://schemas.microsoft.com/office/word/2010/wordprocessingGroup" xmlns:wpi="http://schemas.microsoft.com/office/word/2010/wordprocessingInk" xmlns:wne="http://schemas.microsoft.com/office/word/2006/wordml" xmlns:wps="http://schemas.microsoft.com/office/word/2010/wordprocessingShape" mc:Ignorable="w14 w15 w16se w16cid w16 w16cex w16sdtdh wp14">
   <w:p>
     <w:pPr>
-      <w:pStyle w:val="Header"/>
+      <w:pStyle w:val="En-tte"/>
     </w:pPr>
     <w:r>
       <w:rPr>
@@ -9548,7 +12054,7 @@
 <w:hdr xmlns:wpc="http://schemas.microsoft.com/office/word/2010/wordprocessingCanvas" xmlns:cx="http://schemas.microsoft.com/office/drawing/2014/chartex" xmlns:cx1="http://schemas.microsoft.com/office/drawing/2015/9/8/chartex" xmlns:cx2="http://schemas.microsoft.com/office/drawing/2015/10/21/chartex" xmlns:cx3="http://schemas.microsoft.com/office/drawing/2016/5/9/chartex" xmlns:cx4="http://schemas.microsoft.com/office/drawing/2016/5/10/chartex" xmlns:cx5="http://schemas.microsoft.com/office/drawing/2016/5/11/chartex" xmlns:cx6="http://schemas.microsoft.com/office/drawing/2016/5/12/chartex" xmlns:cx7="http://schemas.microsoft.com/office/drawing/2016/5/13/chartex" xmlns:cx8="http://schemas.microsoft.com/office/drawing/2016/5/14/chartex" xmlns:mc="http://schemas.openxmlformats.org/markup-compatibility/2006" xmlns:aink="http://schemas.microsoft.com/office/drawing/2016/ink" xmlns:am3d="http://schemas.microsoft.com/office/drawing/2017/model3d" xmlns:o="urn:schemas-microsoft-com:office:office" xmlns:oel="http://schemas.microsoft.com/office/2019/extlst" xmlns:r="http://schemas.openxmlformats.org/officeDocument/2006/relationships" xmlns:m="http://schemas.openxmlformats.org/officeDocument/2006/math" xmlns:v="urn:schemas-microsoft-com:vml" xmlns:wp14="http://schemas.microsoft.com/office/word/2010/wordprocessingDrawing" xmlns:wp="http://schemas.openxmlformats.org/drawingml/2006/wordprocessingDrawing" xmlns:w10="urn:schemas-microsoft-com:office:word" xmlns:w="http://schemas.openxmlformats.org/wordprocessingml/2006/main" xmlns:w14="http://schemas.microsoft.com/office/word/2010/wordml" xmlns:w15="http://schemas.microsoft.com/office/word/2012/wordml" xmlns:w16cex="http://schemas.microsoft.com/office/word/2018/wordml/cex" xmlns:w16cid="http://schemas.microsoft.com/office/word/2016/wordml/cid" xmlns:w16="http://schemas.microsoft.com/office/word/2018/wordml" xmlns:w16sdtdh="http://schemas.microsoft.com/office/word/2020/wordml/sdtdatahash" xmlns:w16se="http://schemas.microsoft.com/office/word/2015/wordml/symex" xmlns:wpg="http://schemas.microsoft.com/office/word/2010/wordprocessingGroup" xmlns:wpi="http://schemas.microsoft.com/office/word/2010/wordprocessingInk" xmlns:wne="http://schemas.microsoft.com/office/word/2006/wordml" xmlns:wps="http://schemas.microsoft.com/office/word/2010/wordprocessingShape" mc:Ignorable="w14 w15 w16se w16cid w16 w16cex w16sdtdh wp14">
   <w:p>
     <w:pPr>
-      <w:pStyle w:val="Header"/>
+      <w:pStyle w:val="En-tte"/>
     </w:pPr>
     <w:r>
       <w:rPr>
@@ -9624,7 +12130,7 @@
 <w:hdr xmlns:wpc="http://schemas.microsoft.com/office/word/2010/wordprocessingCanvas" xmlns:cx="http://schemas.microsoft.com/office/drawing/2014/chartex" xmlns:cx1="http://schemas.microsoft.com/office/drawing/2015/9/8/chartex" xmlns:cx2="http://schemas.microsoft.com/office/drawing/2015/10/21/chartex" xmlns:cx3="http://schemas.microsoft.com/office/drawing/2016/5/9/chartex" xmlns:cx4="http://schemas.microsoft.com/office/drawing/2016/5/10/chartex" xmlns:cx5="http://schemas.microsoft.com/office/drawing/2016/5/11/chartex" xmlns:cx6="http://schemas.microsoft.com/office/drawing/2016/5/12/chartex" xmlns:cx7="http://schemas.microsoft.com/office/drawing/2016/5/13/chartex" xmlns:cx8="http://schemas.microsoft.com/office/drawing/2016/5/14/chartex" xmlns:mc="http://schemas.openxmlformats.org/markup-compatibility/2006" xmlns:aink="http://schemas.microsoft.com/office/drawing/2016/ink" xmlns:am3d="http://schemas.microsoft.com/office/drawing/2017/model3d" xmlns:o="urn:schemas-microsoft-com:office:office" xmlns:oel="http://schemas.microsoft.com/office/2019/extlst" xmlns:r="http://schemas.openxmlformats.org/officeDocument/2006/relationships" xmlns:m="http://schemas.openxmlformats.org/officeDocument/2006/math" xmlns:v="urn:schemas-microsoft-com:vml" xmlns:wp14="http://schemas.microsoft.com/office/word/2010/wordprocessingDrawing" xmlns:wp="http://schemas.openxmlformats.org/drawingml/2006/wordprocessingDrawing" xmlns:w10="urn:schemas-microsoft-com:office:word" xmlns:w="http://schemas.openxmlformats.org/wordprocessingml/2006/main" xmlns:w14="http://schemas.microsoft.com/office/word/2010/wordml" xmlns:w15="http://schemas.microsoft.com/office/word/2012/wordml" xmlns:w16cex="http://schemas.microsoft.com/office/word/2018/wordml/cex" xmlns:w16cid="http://schemas.microsoft.com/office/word/2016/wordml/cid" xmlns:w16="http://schemas.microsoft.com/office/word/2018/wordml" xmlns:w16sdtdh="http://schemas.microsoft.com/office/word/2020/wordml/sdtdatahash" xmlns:w16se="http://schemas.microsoft.com/office/word/2015/wordml/symex" xmlns:wpg="http://schemas.microsoft.com/office/word/2010/wordprocessingGroup" xmlns:wpi="http://schemas.microsoft.com/office/word/2010/wordprocessingInk" xmlns:wne="http://schemas.microsoft.com/office/word/2006/wordml" xmlns:wps="http://schemas.microsoft.com/office/word/2010/wordprocessingShape" mc:Ignorable="w14 w15 w16se w16cid w16 w16cex w16sdtdh wp14">
   <w:p>
     <w:pPr>
-      <w:pStyle w:val="Header"/>
+      <w:pStyle w:val="En-tte"/>
     </w:pPr>
     <w:r>
       <w:rPr>
@@ -9659,7 +12165,7 @@
         <v:path o:extrusionok="f" gradientshapeok="t" o:connecttype="rect"/>
         <o:lock v:ext="edit" aspectratio="t"/>
       </v:shapetype>
-      <v:shape id="_x0000_i1079" type="#_x0000_t75" style="width:415.5pt;height:115.5pt;visibility:visible;mso-wrap-style:square" o:bullet="t">
+      <v:shape id="_x0000_i1078" type="#_x0000_t75" style="width:415.7pt;height:115.7pt;visibility:visible;mso-wrap-style:square" o:bullet="t">
         <v:imagedata r:id="rId1" o:title=""/>
       </v:shape>
     </w:pict>
@@ -9759,7 +12265,7 @@
     <w:lvl w:ilvl="0">
       <w:start w:val="1"/>
       <w:numFmt w:val="bullet"/>
-      <w:pStyle w:val="ListBullet4"/>
+      <w:pStyle w:val="Listepuces4"/>
       <w:lvlText w:val=""/>
       <w:lvlJc w:val="left"/>
       <w:pPr>
@@ -9780,7 +12286,7 @@
     <w:lvl w:ilvl="0">
       <w:start w:val="1"/>
       <w:numFmt w:val="bullet"/>
-      <w:pStyle w:val="ListBullet3"/>
+      <w:pStyle w:val="Listepuces3"/>
       <w:lvlText w:val=""/>
       <w:lvlJc w:val="left"/>
       <w:pPr>
@@ -9801,7 +12307,7 @@
     <w:lvl w:ilvl="0">
       <w:start w:val="1"/>
       <w:numFmt w:val="bullet"/>
-      <w:pStyle w:val="ListBullet2"/>
+      <w:pStyle w:val="Listepuces2"/>
       <w:lvlText w:val=""/>
       <w:lvlJc w:val="left"/>
       <w:pPr>
@@ -9839,7 +12345,7 @@
     <w:lvl w:ilvl="0">
       <w:start w:val="1"/>
       <w:numFmt w:val="bullet"/>
-      <w:pStyle w:val="ListBullet"/>
+      <w:pStyle w:val="Listepuces"/>
       <w:lvlText w:val=""/>
       <w:lvlJc w:val="left"/>
       <w:pPr>
@@ -10280,22 +12786,23 @@
     <w:name w:val="Normal"/>
     <w:aliases w:val="Body"/>
     <w:qFormat/>
-    <w:rsid w:val="00EE3DC9"/>
+    <w:rsid w:val="0013582A"/>
     <w:pPr>
       <w:spacing w:after="240"/>
     </w:pPr>
     <w:rPr>
+      <w:rFonts w:asciiTheme="minorHAnsi" w:hAnsiTheme="minorHAnsi"/>
       <w:sz w:val="22"/>
     </w:rPr>
   </w:style>
-  <w:style w:type="paragraph" w:styleId="Heading1">
+  <w:style w:type="paragraph" w:styleId="Titre1">
     <w:name w:val="heading 1"/>
     <w:basedOn w:val="Normal"/>
     <w:next w:val="Normal"/>
-    <w:link w:val="Heading1Char"/>
+    <w:link w:val="Titre1Car"/>
     <w:uiPriority w:val="9"/>
     <w:qFormat/>
-    <w:rsid w:val="009B3C5A"/>
+    <w:rsid w:val="0013582A"/>
     <w:pPr>
       <w:keepNext/>
       <w:keepLines/>
@@ -10304,21 +12811,21 @@
       <w:outlineLvl w:val="0"/>
     </w:pPr>
     <w:rPr>
-      <w:rFonts w:ascii="Lato Bold" w:eastAsiaTheme="majorEastAsia" w:hAnsi="Lato Bold" w:cstheme="majorBidi"/>
+      <w:rFonts w:eastAsiaTheme="majorEastAsia" w:cstheme="majorBidi"/>
       <w:color w:val="FFFFFF" w:themeColor="background1"/>
       <w:sz w:val="48"/>
       <w:szCs w:val="32"/>
     </w:rPr>
   </w:style>
-  <w:style w:type="paragraph" w:styleId="Heading2">
+  <w:style w:type="paragraph" w:styleId="Titre2">
     <w:name w:val="heading 2"/>
     <w:basedOn w:val="Normal"/>
     <w:next w:val="Normal"/>
-    <w:link w:val="Heading2Char"/>
+    <w:link w:val="Titre2Car"/>
     <w:uiPriority w:val="9"/>
     <w:unhideWhenUsed/>
     <w:qFormat/>
-    <w:rsid w:val="005C4329"/>
+    <w:rsid w:val="0013582A"/>
     <w:pPr>
       <w:keepNext/>
       <w:keepLines/>
@@ -10326,21 +12833,21 @@
       <w:outlineLvl w:val="1"/>
     </w:pPr>
     <w:rPr>
-      <w:rFonts w:ascii="Lato Black" w:eastAsiaTheme="majorEastAsia" w:hAnsi="Lato Black" w:cstheme="majorBidi"/>
+      <w:rFonts w:eastAsiaTheme="majorEastAsia" w:cstheme="majorBidi"/>
       <w:color w:val="333333"/>
       <w:sz w:val="36"/>
       <w:szCs w:val="26"/>
     </w:rPr>
   </w:style>
-  <w:style w:type="paragraph" w:styleId="Heading3">
+  <w:style w:type="paragraph" w:styleId="Titre3">
     <w:name w:val="heading 3"/>
     <w:basedOn w:val="Normal"/>
     <w:next w:val="Normal"/>
-    <w:link w:val="Heading3Char"/>
+    <w:link w:val="Titre3Car"/>
     <w:uiPriority w:val="9"/>
     <w:unhideWhenUsed/>
     <w:qFormat/>
-    <w:rsid w:val="00AD668D"/>
+    <w:rsid w:val="0013582A"/>
     <w:pPr>
       <w:keepNext/>
       <w:keepLines/>
@@ -10348,23 +12855,23 @@
       <w:outlineLvl w:val="2"/>
     </w:pPr>
     <w:rPr>
-      <w:rFonts w:ascii="Lato Bold" w:eastAsiaTheme="majorEastAsia" w:hAnsi="Lato Bold" w:cstheme="majorBidi"/>
+      <w:rFonts w:eastAsiaTheme="majorEastAsia" w:cstheme="majorBidi"/>
       <w:b/>
       <w:color w:val="304160" w:themeColor="accent1"/>
       <w:sz w:val="28"/>
       <w:szCs w:val="24"/>
     </w:rPr>
   </w:style>
-  <w:style w:type="paragraph" w:styleId="Heading4">
+  <w:style w:type="paragraph" w:styleId="Titre4">
     <w:name w:val="heading 4"/>
     <w:basedOn w:val="Normal"/>
     <w:next w:val="Normal"/>
-    <w:link w:val="Heading4Char"/>
+    <w:link w:val="Titre4Car"/>
     <w:autoRedefine/>
     <w:uiPriority w:val="9"/>
     <w:unhideWhenUsed/>
     <w:qFormat/>
-    <w:rsid w:val="00C54B74"/>
+    <w:rsid w:val="0013582A"/>
     <w:pPr>
       <w:keepNext/>
       <w:keepLines/>
@@ -10372,17 +12879,18 @@
       <w:outlineLvl w:val="3"/>
     </w:pPr>
     <w:rPr>
-      <w:rFonts w:ascii="Lato" w:eastAsiaTheme="majorEastAsia" w:hAnsi="Lato" w:cstheme="majorBidi"/>
+      <w:rFonts w:eastAsiaTheme="majorEastAsia" w:cstheme="majorBidi"/>
       <w:iCs/>
       <w:color w:val="333333"/>
+      <w:sz w:val="24"/>
     </w:rPr>
   </w:style>
-  <w:style w:type="paragraph" w:styleId="Heading5">
+  <w:style w:type="paragraph" w:styleId="Titre5">
     <w:name w:val="heading 5"/>
     <w:aliases w:val="Information Call Out"/>
     <w:basedOn w:val="Normal"/>
     <w:next w:val="Normal"/>
-    <w:link w:val="Heading5Char"/>
+    <w:link w:val="Titre5Car"/>
     <w:uiPriority w:val="9"/>
     <w:unhideWhenUsed/>
     <w:rsid w:val="0017725F"/>
@@ -10400,13 +12908,13 @@
       <w:sz w:val="28"/>
     </w:rPr>
   </w:style>
-  <w:style w:type="character" w:default="1" w:styleId="DefaultParagraphFont">
+  <w:style w:type="character" w:default="1" w:styleId="Policepardfaut">
     <w:name w:val="Default Paragraph Font"/>
     <w:uiPriority w:val="1"/>
     <w:semiHidden/>
     <w:unhideWhenUsed/>
   </w:style>
-  <w:style w:type="table" w:default="1" w:styleId="TableNormal">
+  <w:style w:type="table" w:default="1" w:styleId="TableauNormal">
     <w:name w:val="Normal Table"/>
     <w:uiPriority w:val="99"/>
     <w:semiHidden/>
@@ -10421,25 +12929,25 @@
       </w:tblCellMar>
     </w:tblPr>
   </w:style>
-  <w:style w:type="numbering" w:default="1" w:styleId="NoList">
+  <w:style w:type="numbering" w:default="1" w:styleId="Aucuneliste">
     <w:name w:val="No List"/>
     <w:uiPriority w:val="99"/>
     <w:semiHidden/>
     <w:unhideWhenUsed/>
   </w:style>
-  <w:style w:type="paragraph" w:styleId="Title">
+  <w:style w:type="paragraph" w:styleId="Titre">
     <w:name w:val="Title"/>
     <w:basedOn w:val="Normal"/>
     <w:next w:val="Normal"/>
-    <w:link w:val="TitleChar"/>
+    <w:link w:val="TitreCar"/>
     <w:uiPriority w:val="10"/>
     <w:qFormat/>
-    <w:rsid w:val="00923C73"/>
+    <w:rsid w:val="0013582A"/>
     <w:pPr>
       <w:contextualSpacing/>
     </w:pPr>
     <w:rPr>
-      <w:rFonts w:ascii="Lato Black" w:eastAsiaTheme="majorEastAsia" w:hAnsi="Lato Black" w:cstheme="majorBidi"/>
+      <w:rFonts w:eastAsiaTheme="majorEastAsia" w:cstheme="majorBidi"/>
       <w:color w:val="333333"/>
       <w:spacing w:val="-10"/>
       <w:kern w:val="28"/>
@@ -10447,14 +12955,14 @@
       <w:szCs w:val="56"/>
     </w:rPr>
   </w:style>
-  <w:style w:type="character" w:customStyle="1" w:styleId="TitleChar">
-    <w:name w:val="Title Char"/>
-    <w:basedOn w:val="DefaultParagraphFont"/>
-    <w:link w:val="Title"/>
+  <w:style w:type="character" w:customStyle="1" w:styleId="TitreCar">
+    <w:name w:val="Titre Car"/>
+    <w:basedOn w:val="Policepardfaut"/>
+    <w:link w:val="Titre"/>
     <w:uiPriority w:val="10"/>
-    <w:rsid w:val="00923C73"/>
+    <w:rsid w:val="0013582A"/>
     <w:rPr>
-      <w:rFonts w:ascii="Lato Black" w:eastAsiaTheme="majorEastAsia" w:hAnsi="Lato Black" w:cstheme="majorBidi"/>
+      <w:rFonts w:asciiTheme="minorHAnsi" w:eastAsiaTheme="majorEastAsia" w:hAnsiTheme="minorHAnsi" w:cstheme="majorBidi"/>
       <w:color w:val="333333"/>
       <w:spacing w:val="-10"/>
       <w:kern w:val="28"/>
@@ -10462,51 +12970,51 @@
       <w:szCs w:val="56"/>
     </w:rPr>
   </w:style>
-  <w:style w:type="character" w:customStyle="1" w:styleId="Heading1Char">
-    <w:name w:val="Heading 1 Char"/>
-    <w:basedOn w:val="DefaultParagraphFont"/>
-    <w:link w:val="Heading1"/>
+  <w:style w:type="character" w:customStyle="1" w:styleId="Titre1Car">
+    <w:name w:val="Titre 1 Car"/>
+    <w:basedOn w:val="Policepardfaut"/>
+    <w:link w:val="Titre1"/>
     <w:uiPriority w:val="9"/>
-    <w:rsid w:val="009B3C5A"/>
+    <w:rsid w:val="0013582A"/>
     <w:rPr>
-      <w:rFonts w:ascii="Lato Bold" w:eastAsiaTheme="majorEastAsia" w:hAnsi="Lato Bold" w:cstheme="majorBidi"/>
+      <w:rFonts w:asciiTheme="minorHAnsi" w:eastAsiaTheme="majorEastAsia" w:hAnsiTheme="minorHAnsi" w:cstheme="majorBidi"/>
       <w:color w:val="FFFFFF" w:themeColor="background1"/>
       <w:sz w:val="48"/>
       <w:szCs w:val="32"/>
       <w:shd w:val="clear" w:color="auto" w:fill="314160"/>
     </w:rPr>
   </w:style>
-  <w:style w:type="character" w:customStyle="1" w:styleId="Heading2Char">
-    <w:name w:val="Heading 2 Char"/>
-    <w:basedOn w:val="DefaultParagraphFont"/>
-    <w:link w:val="Heading2"/>
+  <w:style w:type="character" w:customStyle="1" w:styleId="Titre2Car">
+    <w:name w:val="Titre 2 Car"/>
+    <w:basedOn w:val="Policepardfaut"/>
+    <w:link w:val="Titre2"/>
     <w:uiPriority w:val="9"/>
-    <w:rsid w:val="005C4329"/>
+    <w:rsid w:val="0013582A"/>
     <w:rPr>
-      <w:rFonts w:ascii="Lato Black" w:eastAsiaTheme="majorEastAsia" w:hAnsi="Lato Black" w:cstheme="majorBidi"/>
+      <w:rFonts w:asciiTheme="minorHAnsi" w:eastAsiaTheme="majorEastAsia" w:hAnsiTheme="minorHAnsi" w:cstheme="majorBidi"/>
       <w:color w:val="333333"/>
       <w:sz w:val="36"/>
       <w:szCs w:val="26"/>
     </w:rPr>
   </w:style>
-  <w:style w:type="character" w:customStyle="1" w:styleId="Heading3Char">
-    <w:name w:val="Heading 3 Char"/>
-    <w:basedOn w:val="DefaultParagraphFont"/>
-    <w:link w:val="Heading3"/>
+  <w:style w:type="character" w:customStyle="1" w:styleId="Titre3Car">
+    <w:name w:val="Titre 3 Car"/>
+    <w:basedOn w:val="Policepardfaut"/>
+    <w:link w:val="Titre3"/>
     <w:uiPriority w:val="9"/>
-    <w:rsid w:val="00AD668D"/>
+    <w:rsid w:val="0013582A"/>
     <w:rPr>
-      <w:rFonts w:ascii="Lato Bold" w:eastAsiaTheme="majorEastAsia" w:hAnsi="Lato Bold" w:cstheme="majorBidi"/>
+      <w:rFonts w:asciiTheme="minorHAnsi" w:eastAsiaTheme="majorEastAsia" w:hAnsiTheme="minorHAnsi" w:cstheme="majorBidi"/>
       <w:b/>
       <w:color w:val="304160" w:themeColor="accent1"/>
       <w:sz w:val="28"/>
       <w:szCs w:val="24"/>
     </w:rPr>
   </w:style>
-  <w:style w:type="character" w:styleId="Strong">
+  <w:style w:type="character" w:styleId="lev">
     <w:name w:val="Strong"/>
     <w:aliases w:val="Headline 4"/>
-    <w:basedOn w:val="DefaultParagraphFont"/>
+    <w:basedOn w:val="Policepardfaut"/>
     <w:uiPriority w:val="22"/>
     <w:rsid w:val="00BD33BE"/>
     <w:rPr>
@@ -10517,56 +13025,54 @@
       <w:sz w:val="22"/>
     </w:rPr>
   </w:style>
-  <w:style w:type="paragraph" w:styleId="Quote">
+  <w:style w:type="paragraph" w:styleId="Citation">
     <w:name w:val="Quote"/>
     <w:basedOn w:val="Normal"/>
     <w:next w:val="Normal"/>
-    <w:link w:val="QuoteChar"/>
+    <w:link w:val="CitationCar"/>
     <w:uiPriority w:val="29"/>
     <w:qFormat/>
-    <w:rsid w:val="00A7510A"/>
+    <w:rsid w:val="0013582A"/>
     <w:pPr>
       <w:spacing w:before="200" w:after="160"/>
       <w:ind w:right="864"/>
     </w:pPr>
     <w:rPr>
-      <w:rFonts w:ascii="Lato" w:hAnsi="Lato"/>
       <w:iCs/>
       <w:color w:val="404040" w:themeColor="text1" w:themeTint="BF"/>
       <w:sz w:val="32"/>
     </w:rPr>
   </w:style>
-  <w:style w:type="character" w:customStyle="1" w:styleId="QuoteChar">
-    <w:name w:val="Quote Char"/>
-    <w:basedOn w:val="DefaultParagraphFont"/>
-    <w:link w:val="Quote"/>
+  <w:style w:type="character" w:customStyle="1" w:styleId="CitationCar">
+    <w:name w:val="Citation Car"/>
+    <w:basedOn w:val="Policepardfaut"/>
+    <w:link w:val="Citation"/>
     <w:uiPriority w:val="29"/>
-    <w:rsid w:val="00A7510A"/>
+    <w:rsid w:val="0013582A"/>
     <w:rPr>
-      <w:rFonts w:ascii="Lato" w:hAnsi="Lato"/>
+      <w:rFonts w:asciiTheme="minorHAnsi" w:hAnsiTheme="minorHAnsi"/>
       <w:iCs/>
       <w:color w:val="404040" w:themeColor="text1" w:themeTint="BF"/>
       <w:sz w:val="32"/>
     </w:rPr>
   </w:style>
-  <w:style w:type="character" w:customStyle="1" w:styleId="Heading4Char">
-    <w:name w:val="Heading 4 Char"/>
-    <w:basedOn w:val="DefaultParagraphFont"/>
-    <w:link w:val="Heading4"/>
+  <w:style w:type="character" w:customStyle="1" w:styleId="Titre4Car">
+    <w:name w:val="Titre 4 Car"/>
+    <w:basedOn w:val="Policepardfaut"/>
+    <w:link w:val="Titre4"/>
     <w:uiPriority w:val="9"/>
-    <w:rsid w:val="00C54B74"/>
+    <w:rsid w:val="0013582A"/>
     <w:rPr>
-      <w:rFonts w:ascii="Lato" w:eastAsiaTheme="majorEastAsia" w:hAnsi="Lato" w:cstheme="majorBidi"/>
+      <w:rFonts w:asciiTheme="minorHAnsi" w:eastAsiaTheme="majorEastAsia" w:hAnsiTheme="minorHAnsi" w:cstheme="majorBidi"/>
       <w:iCs/>
       <w:color w:val="333333"/>
-      <w:sz w:val="22"/>
     </w:rPr>
   </w:style>
-  <w:style w:type="paragraph" w:styleId="Subtitle">
+  <w:style w:type="paragraph" w:styleId="Sous-titre">
     <w:name w:val="Subtitle"/>
     <w:basedOn w:val="Normal"/>
     <w:next w:val="Normal"/>
-    <w:link w:val="SubtitleChar"/>
+    <w:link w:val="Sous-titreCar"/>
     <w:uiPriority w:val="11"/>
     <w:rsid w:val="00D736F5"/>
     <w:pPr>
@@ -10584,10 +13090,10 @@
       <w:szCs w:val="22"/>
     </w:rPr>
   </w:style>
-  <w:style w:type="character" w:customStyle="1" w:styleId="SubtitleChar">
-    <w:name w:val="Subtitle Char"/>
-    <w:basedOn w:val="DefaultParagraphFont"/>
-    <w:link w:val="Subtitle"/>
+  <w:style w:type="character" w:customStyle="1" w:styleId="Sous-titreCar">
+    <w:name w:val="Sous-titre Car"/>
+    <w:basedOn w:val="Policepardfaut"/>
+    <w:link w:val="Sous-titre"/>
     <w:uiPriority w:val="11"/>
     <w:rsid w:val="00D736F5"/>
     <w:rPr>
@@ -10599,14 +13105,14 @@
       <w:szCs w:val="22"/>
     </w:rPr>
   </w:style>
-  <w:style w:type="paragraph" w:styleId="NoSpacing">
+  <w:style w:type="paragraph" w:styleId="Sansinterligne">
     <w:name w:val="No Spacing"/>
     <w:uiPriority w:val="1"/>
     <w:rsid w:val="00923C73"/>
   </w:style>
-  <w:style w:type="character" w:styleId="SubtleEmphasis">
+  <w:style w:type="character" w:styleId="Accentuationlgre">
     <w:name w:val="Subtle Emphasis"/>
-    <w:basedOn w:val="DefaultParagraphFont"/>
+    <w:basedOn w:val="Policepardfaut"/>
     <w:uiPriority w:val="19"/>
     <w:rsid w:val="00923C73"/>
     <w:rPr>
@@ -10615,9 +13121,9 @@
       <w:color w:val="404040" w:themeColor="text1" w:themeTint="BF"/>
     </w:rPr>
   </w:style>
-  <w:style w:type="character" w:styleId="Emphasis">
+  <w:style w:type="character" w:styleId="Accentuation">
     <w:name w:val="Emphasis"/>
-    <w:basedOn w:val="DefaultParagraphFont"/>
+    <w:basedOn w:val="Policepardfaut"/>
     <w:uiPriority w:val="20"/>
     <w:rsid w:val="00923C73"/>
     <w:rPr>
@@ -10625,9 +13131,9 @@
       <w:iCs/>
     </w:rPr>
   </w:style>
-  <w:style w:type="character" w:styleId="IntenseEmphasis">
+  <w:style w:type="character" w:styleId="Accentuationintense">
     <w:name w:val="Intense Emphasis"/>
-    <w:basedOn w:val="DefaultParagraphFont"/>
+    <w:basedOn w:val="Policepardfaut"/>
     <w:uiPriority w:val="21"/>
     <w:rsid w:val="00923C73"/>
     <w:rPr>
@@ -10636,9 +13142,9 @@
       <w:color w:val="304160" w:themeColor="accent1"/>
     </w:rPr>
   </w:style>
-  <w:style w:type="character" w:styleId="SubtleReference">
+  <w:style w:type="character" w:styleId="Rfrencelgre">
     <w:name w:val="Subtle Reference"/>
-    <w:basedOn w:val="DefaultParagraphFont"/>
+    <w:basedOn w:val="Policepardfaut"/>
     <w:uiPriority w:val="31"/>
     <w:rsid w:val="00923C73"/>
     <w:rPr>
@@ -10646,11 +13152,11 @@
       <w:color w:val="5A5A5A" w:themeColor="text1" w:themeTint="A5"/>
     </w:rPr>
   </w:style>
-  <w:style w:type="paragraph" w:styleId="IntenseQuote">
+  <w:style w:type="paragraph" w:styleId="Citationintense">
     <w:name w:val="Intense Quote"/>
     <w:basedOn w:val="Normal"/>
     <w:next w:val="Normal"/>
-    <w:link w:val="IntenseQuoteChar"/>
+    <w:link w:val="CitationintenseCar"/>
     <w:uiPriority w:val="30"/>
     <w:rsid w:val="00923C73"/>
     <w:pPr>
@@ -10668,10 +13174,10 @@
       <w:color w:val="304160" w:themeColor="accent1"/>
     </w:rPr>
   </w:style>
-  <w:style w:type="character" w:customStyle="1" w:styleId="IntenseQuoteChar">
-    <w:name w:val="Intense Quote Char"/>
-    <w:basedOn w:val="DefaultParagraphFont"/>
-    <w:link w:val="IntenseQuote"/>
+  <w:style w:type="character" w:customStyle="1" w:styleId="CitationintenseCar">
+    <w:name w:val="Citation intense Car"/>
+    <w:basedOn w:val="Policepardfaut"/>
+    <w:link w:val="Citationintense"/>
     <w:uiPriority w:val="30"/>
     <w:rsid w:val="00923C73"/>
     <w:rPr>
@@ -10680,15 +13186,15 @@
       <w:color w:val="304160" w:themeColor="accent1"/>
     </w:rPr>
   </w:style>
-  <w:style w:type="character" w:styleId="BookTitle">
+  <w:style w:type="character" w:styleId="Titredulivre">
     <w:name w:val="Book Title"/>
     <w:aliases w:val="Footnote"/>
-    <w:basedOn w:val="DefaultParagraphFont"/>
+    <w:basedOn w:val="Policepardfaut"/>
     <w:uiPriority w:val="33"/>
     <w:qFormat/>
-    <w:rsid w:val="00923C73"/>
+    <w:rsid w:val="0013582A"/>
     <w:rPr>
-      <w:rFonts w:ascii="Lato Light" w:hAnsi="Lato Light"/>
+      <w:rFonts w:asciiTheme="minorHAnsi" w:hAnsiTheme="minorHAnsi"/>
       <w:b w:val="0"/>
       <w:bCs/>
       <w:i w:val="0"/>
@@ -10698,7 +13204,7 @@
       <w:sz w:val="20"/>
     </w:rPr>
   </w:style>
-  <w:style w:type="paragraph" w:styleId="ListParagraph">
+  <w:style w:type="paragraph" w:styleId="Paragraphedeliste">
     <w:name w:val="List Paragraph"/>
     <w:basedOn w:val="Normal"/>
     <w:uiPriority w:val="34"/>
@@ -10708,9 +13214,9 @@
       <w:contextualSpacing/>
     </w:pPr>
   </w:style>
-  <w:style w:type="character" w:styleId="IntenseReference">
+  <w:style w:type="character" w:styleId="Rfrenceintense">
     <w:name w:val="Intense Reference"/>
-    <w:basedOn w:val="DefaultParagraphFont"/>
+    <w:basedOn w:val="Policepardfaut"/>
     <w:uiPriority w:val="32"/>
     <w:rsid w:val="00BD33BE"/>
     <w:rPr>
@@ -10721,7 +13227,7 @@
       <w:spacing w:val="5"/>
     </w:rPr>
   </w:style>
-  <w:style w:type="paragraph" w:styleId="TOC1">
+  <w:style w:type="paragraph" w:styleId="TM1">
     <w:name w:val="toc 1"/>
     <w:basedOn w:val="Normal"/>
     <w:next w:val="Normal"/>
@@ -10737,7 +13243,7 @@
       <w:b/>
     </w:rPr>
   </w:style>
-  <w:style w:type="paragraph" w:styleId="TOC2">
+  <w:style w:type="paragraph" w:styleId="TM2">
     <w:name w:val="toc 2"/>
     <w:basedOn w:val="Normal"/>
     <w:next w:val="Normal"/>
@@ -10751,7 +13257,7 @@
       <w:ind w:left="220"/>
     </w:pPr>
   </w:style>
-  <w:style w:type="paragraph" w:styleId="TOC3">
+  <w:style w:type="paragraph" w:styleId="TM3">
     <w:name w:val="toc 3"/>
     <w:basedOn w:val="Normal"/>
     <w:next w:val="Normal"/>
@@ -10765,7 +13271,7 @@
       <w:ind w:left="440"/>
     </w:pPr>
   </w:style>
-  <w:style w:type="paragraph" w:styleId="TOC4">
+  <w:style w:type="paragraph" w:styleId="TM4">
     <w:name w:val="toc 4"/>
     <w:basedOn w:val="Normal"/>
     <w:next w:val="Normal"/>
@@ -10780,10 +13286,10 @@
       <w:ind w:left="660"/>
     </w:pPr>
   </w:style>
-  <w:style w:type="paragraph" w:styleId="Header">
+  <w:style w:type="paragraph" w:styleId="En-tte">
     <w:name w:val="header"/>
     <w:basedOn w:val="Normal"/>
-    <w:link w:val="HeaderChar"/>
+    <w:link w:val="En-tteCar"/>
     <w:uiPriority w:val="99"/>
     <w:unhideWhenUsed/>
     <w:rsid w:val="00CF3A7F"/>
@@ -10794,20 +13300,20 @@
       </w:tabs>
     </w:pPr>
   </w:style>
-  <w:style w:type="character" w:customStyle="1" w:styleId="HeaderChar">
-    <w:name w:val="Header Char"/>
-    <w:basedOn w:val="DefaultParagraphFont"/>
-    <w:link w:val="Header"/>
+  <w:style w:type="character" w:customStyle="1" w:styleId="En-tteCar">
+    <w:name w:val="En-tête Car"/>
+    <w:basedOn w:val="Policepardfaut"/>
+    <w:link w:val="En-tte"/>
     <w:uiPriority w:val="99"/>
     <w:rsid w:val="00CF3A7F"/>
     <w:rPr>
       <w:sz w:val="22"/>
     </w:rPr>
   </w:style>
-  <w:style w:type="paragraph" w:styleId="Footer">
+  <w:style w:type="paragraph" w:styleId="Pieddepage">
     <w:name w:val="footer"/>
     <w:basedOn w:val="Normal"/>
-    <w:link w:val="FooterChar"/>
+    <w:link w:val="PieddepageCar"/>
     <w:uiPriority w:val="99"/>
     <w:unhideWhenUsed/>
     <w:rsid w:val="00CF3A7F"/>
@@ -10818,27 +13324,27 @@
       </w:tabs>
     </w:pPr>
   </w:style>
-  <w:style w:type="character" w:customStyle="1" w:styleId="FooterChar">
-    <w:name w:val="Footer Char"/>
-    <w:basedOn w:val="DefaultParagraphFont"/>
-    <w:link w:val="Footer"/>
+  <w:style w:type="character" w:customStyle="1" w:styleId="PieddepageCar">
+    <w:name w:val="Pied de page Car"/>
+    <w:basedOn w:val="Policepardfaut"/>
+    <w:link w:val="Pieddepage"/>
     <w:uiPriority w:val="99"/>
     <w:rsid w:val="00CF3A7F"/>
     <w:rPr>
       <w:sz w:val="22"/>
     </w:rPr>
   </w:style>
-  <w:style w:type="character" w:styleId="PageNumber">
+  <w:style w:type="character" w:styleId="Numrodepage">
     <w:name w:val="page number"/>
-    <w:basedOn w:val="DefaultParagraphFont"/>
+    <w:basedOn w:val="Policepardfaut"/>
     <w:uiPriority w:val="99"/>
     <w:semiHidden/>
     <w:unhideWhenUsed/>
     <w:rsid w:val="00CA24E9"/>
   </w:style>
-  <w:style w:type="table" w:styleId="TableGrid">
+  <w:style w:type="table" w:styleId="Grilledutableau">
     <w:name w:val="Table Grid"/>
-    <w:basedOn w:val="TableNormal"/>
+    <w:basedOn w:val="TableauNormal"/>
     <w:uiPriority w:val="39"/>
     <w:rsid w:val="00EE3DC9"/>
     <w:tblPr>
@@ -10852,7 +13358,7 @@
       </w:tblBorders>
     </w:tblPr>
   </w:style>
-  <w:style w:type="paragraph" w:styleId="ListBullet">
+  <w:style w:type="paragraph" w:styleId="Listepuces">
     <w:name w:val="List Bullet"/>
     <w:basedOn w:val="Normal"/>
     <w:uiPriority w:val="99"/>
@@ -10866,7 +13372,7 @@
       <w:contextualSpacing/>
     </w:pPr>
   </w:style>
-  <w:style w:type="paragraph" w:styleId="ListBullet2">
+  <w:style w:type="paragraph" w:styleId="Listepuces2">
     <w:name w:val="List Bullet 2"/>
     <w:basedOn w:val="Normal"/>
     <w:uiPriority w:val="99"/>
@@ -10881,7 +13387,7 @@
       <w:contextualSpacing/>
     </w:pPr>
   </w:style>
-  <w:style w:type="paragraph" w:styleId="ListBullet3">
+  <w:style w:type="paragraph" w:styleId="Listepuces3">
     <w:name w:val="List Bullet 3"/>
     <w:basedOn w:val="Normal"/>
     <w:uiPriority w:val="99"/>
@@ -10898,7 +13404,7 @@
       <w:contextualSpacing/>
     </w:pPr>
   </w:style>
-  <w:style w:type="paragraph" w:styleId="ListBullet4">
+  <w:style w:type="paragraph" w:styleId="Listepuces4">
     <w:name w:val="List Bullet 4"/>
     <w:basedOn w:val="Normal"/>
     <w:uiPriority w:val="99"/>
@@ -10918,17 +13424,17 @@
     <w:name w:val="Quote Citation"/>
     <w:basedOn w:val="Normal"/>
     <w:qFormat/>
-    <w:rsid w:val="00E76A52"/>
+    <w:rsid w:val="0013582A"/>
     <w:pPr>
       <w:jc w:val="right"/>
     </w:pPr>
     <w:rPr>
-      <w:sz w:val="20"/>
+      <w:sz w:val="32"/>
     </w:rPr>
   </w:style>
-  <w:style w:type="character" w:styleId="Hyperlink">
+  <w:style w:type="character" w:styleId="Lienhypertexte">
     <w:name w:val="Hyperlink"/>
-    <w:basedOn w:val="DefaultParagraphFont"/>
+    <w:basedOn w:val="Policepardfaut"/>
     <w:uiPriority w:val="99"/>
     <w:unhideWhenUsed/>
     <w:rsid w:val="00D736F5"/>
@@ -10937,7 +13443,7 @@
       <w:u w:val="single"/>
     </w:rPr>
   </w:style>
-  <w:style w:type="paragraph" w:styleId="TOC9">
+  <w:style w:type="paragraph" w:styleId="TM9">
     <w:name w:val="toc 9"/>
     <w:basedOn w:val="Normal"/>
     <w:next w:val="Normal"/>
@@ -10951,24 +13457,24 @@
       <w:ind w:left="1760"/>
     </w:pPr>
   </w:style>
-  <w:style w:type="paragraph" w:styleId="TOCHeading">
+  <w:style w:type="paragraph" w:styleId="En-ttedetabledesmatires">
     <w:name w:val="TOC Heading"/>
     <w:next w:val="Normal"/>
     <w:uiPriority w:val="39"/>
     <w:unhideWhenUsed/>
     <w:qFormat/>
-    <w:rsid w:val="009B3C5A"/>
+    <w:rsid w:val="0013582A"/>
     <w:rPr>
-      <w:rFonts w:ascii="Lato Bold" w:eastAsiaTheme="majorEastAsia" w:hAnsi="Lato Bold" w:cstheme="majorBidi"/>
+      <w:rFonts w:asciiTheme="minorHAnsi" w:eastAsiaTheme="majorEastAsia" w:hAnsiTheme="minorHAnsi" w:cstheme="majorBidi"/>
       <w:color w:val="333333"/>
       <w:sz w:val="48"/>
       <w:szCs w:val="32"/>
     </w:rPr>
   </w:style>
-  <w:style w:type="table" w:styleId="GridTable5Dark-Accent1">
+  <w:style w:type="table" w:styleId="TableauGrille5Fonc-Accentuation1">
     <w:name w:val="Grid Table 5 Dark Accent 1"/>
     <w:aliases w:val="TableStyle2"/>
-    <w:basedOn w:val="TableNormal"/>
+    <w:basedOn w:val="TableauNormal"/>
     <w:uiPriority w:val="50"/>
     <w:rsid w:val="00194517"/>
     <w:tblPr>
@@ -11071,9 +13577,9 @@
   </w:style>
   <w:style w:type="paragraph" w:customStyle="1" w:styleId="TableColumnHeaders">
     <w:name w:val="Table Column Headers"/>
-    <w:basedOn w:val="Heading4"/>
+    <w:basedOn w:val="Titre4"/>
     <w:qFormat/>
-    <w:rsid w:val="00A167E6"/>
+    <w:rsid w:val="0013582A"/>
     <w:pPr>
       <w:jc w:val="center"/>
     </w:pPr>
@@ -11086,13 +13592,12 @@
     <w:name w:val="Table Row Header"/>
     <w:basedOn w:val="TableColumnHeaders"/>
     <w:qFormat/>
-    <w:rsid w:val="00A167E6"/>
+    <w:rsid w:val="0013582A"/>
     <w:pPr>
       <w:jc w:val="left"/>
       <w:outlineLvl w:val="9"/>
     </w:pPr>
     <w:rPr>
-      <w:rFonts w:ascii="Lato Bold" w:hAnsi="Lato Bold"/>
       <w:b/>
       <w:bCs/>
     </w:rPr>
@@ -11109,10 +13614,10 @@
       <w:color w:val="333333"/>
     </w:rPr>
   </w:style>
-  <w:style w:type="paragraph" w:styleId="FootnoteText">
+  <w:style w:type="paragraph" w:styleId="Notedebasdepage">
     <w:name w:val="footnote text"/>
     <w:basedOn w:val="Normal"/>
-    <w:link w:val="FootnoteTextChar"/>
+    <w:link w:val="NotedebasdepageCar"/>
     <w:uiPriority w:val="99"/>
     <w:semiHidden/>
     <w:unhideWhenUsed/>
@@ -11124,10 +13629,10 @@
       <w:sz w:val="20"/>
     </w:rPr>
   </w:style>
-  <w:style w:type="character" w:customStyle="1" w:styleId="FootnoteTextChar">
-    <w:name w:val="Footnote Text Char"/>
-    <w:basedOn w:val="DefaultParagraphFont"/>
-    <w:link w:val="FootnoteText"/>
+  <w:style w:type="character" w:customStyle="1" w:styleId="NotedebasdepageCar">
+    <w:name w:val="Note de bas de page Car"/>
+    <w:basedOn w:val="Policepardfaut"/>
+    <w:link w:val="Notedebasdepage"/>
     <w:uiPriority w:val="99"/>
     <w:semiHidden/>
     <w:rsid w:val="00B475F1"/>
@@ -11135,9 +13640,9 @@
       <w:sz w:val="20"/>
     </w:rPr>
   </w:style>
-  <w:style w:type="character" w:styleId="FootnoteReference">
+  <w:style w:type="character" w:styleId="Appelnotedebasdep">
     <w:name w:val="footnote reference"/>
-    <w:basedOn w:val="DefaultParagraphFont"/>
+    <w:basedOn w:val="Policepardfaut"/>
     <w:uiPriority w:val="99"/>
     <w:semiHidden/>
     <w:unhideWhenUsed/>
@@ -11150,18 +13655,18 @@
     <w:name w:val="Figure/Chart/Table Title"/>
     <w:basedOn w:val="Normal"/>
     <w:qFormat/>
-    <w:rsid w:val="00C06EB2"/>
+    <w:rsid w:val="0013582A"/>
     <w:pPr>
       <w:keepNext/>
     </w:pPr>
     <w:rPr>
-      <w:rFonts w:ascii="Lato" w:hAnsi="Lato"/>
       <w:b/>
       <w:caps/>
       <w:color w:val="333333"/>
+      <w:sz w:val="24"/>
     </w:rPr>
   </w:style>
-  <w:style w:type="paragraph" w:styleId="Caption">
+  <w:style w:type="paragraph" w:styleId="Lgende">
     <w:name w:val="caption"/>
     <w:basedOn w:val="Normal"/>
     <w:next w:val="Normal"/>
@@ -11179,7 +13684,7 @@
       <w:szCs w:val="18"/>
     </w:rPr>
   </w:style>
-  <w:style w:type="paragraph" w:styleId="TableofFigures">
+  <w:style w:type="paragraph" w:styleId="Tabledesillustrations">
     <w:name w:val="table of figures"/>
     <w:basedOn w:val="Normal"/>
     <w:next w:val="Normal"/>
@@ -11196,10 +13701,10 @@
       <w:sz w:val="24"/>
     </w:rPr>
   </w:style>
-  <w:style w:type="paragraph" w:styleId="BalloonText">
+  <w:style w:type="paragraph" w:styleId="Textedebulles">
     <w:name w:val="Balloon Text"/>
     <w:basedOn w:val="Normal"/>
-    <w:link w:val="BalloonTextChar"/>
+    <w:link w:val="TextedebullesCar"/>
     <w:uiPriority w:val="99"/>
     <w:semiHidden/>
     <w:unhideWhenUsed/>
@@ -11213,10 +13718,10 @@
       <w:szCs w:val="18"/>
     </w:rPr>
   </w:style>
-  <w:style w:type="character" w:customStyle="1" w:styleId="BalloonTextChar">
-    <w:name w:val="Balloon Text Char"/>
-    <w:basedOn w:val="DefaultParagraphFont"/>
-    <w:link w:val="BalloonText"/>
+  <w:style w:type="character" w:customStyle="1" w:styleId="TextedebullesCar">
+    <w:name w:val="Texte de bulles Car"/>
+    <w:basedOn w:val="Policepardfaut"/>
+    <w:link w:val="Textedebulles"/>
     <w:uiPriority w:val="99"/>
     <w:semiHidden/>
     <w:rsid w:val="004929B0"/>
@@ -11226,11 +13731,11 @@
       <w:szCs w:val="18"/>
     </w:rPr>
   </w:style>
-  <w:style w:type="character" w:customStyle="1" w:styleId="Heading5Char">
-    <w:name w:val="Heading 5 Char"/>
-    <w:aliases w:val="Information Call Out Char"/>
-    <w:basedOn w:val="DefaultParagraphFont"/>
-    <w:link w:val="Heading5"/>
+  <w:style w:type="character" w:customStyle="1" w:styleId="Titre5Car">
+    <w:name w:val="Titre 5 Car"/>
+    <w:aliases w:val="Information Call Out Car"/>
+    <w:basedOn w:val="Policepardfaut"/>
+    <w:link w:val="Titre5"/>
     <w:uiPriority w:val="9"/>
     <w:rsid w:val="0017725F"/>
     <w:rPr>
@@ -11243,31 +13748,34 @@
   </w:style>
   <w:style w:type="paragraph" w:customStyle="1" w:styleId="CoverPageTitle">
     <w:name w:val="Cover Page Title"/>
-    <w:basedOn w:val="Title"/>
+    <w:basedOn w:val="Titre"/>
     <w:qFormat/>
-    <w:rsid w:val="00FD3CE6"/>
+    <w:rsid w:val="0013582A"/>
     <w:pPr>
       <w:jc w:val="center"/>
     </w:pPr>
     <w:rPr>
+      <w:rFonts w:ascii="Calibri" w:hAnsi="Calibri"/>
+      <w:b/>
       <w:color w:val="000000" w:themeColor="text1"/>
     </w:rPr>
   </w:style>
   <w:style w:type="paragraph" w:customStyle="1" w:styleId="CoverSubtitle">
     <w:name w:val="Cover Subtitle"/>
-    <w:basedOn w:val="Subtitle"/>
+    <w:basedOn w:val="Sous-titre"/>
     <w:qFormat/>
-    <w:rsid w:val="00FD3CE6"/>
+    <w:rsid w:val="0013582A"/>
     <w:pPr>
       <w:jc w:val="center"/>
     </w:pPr>
     <w:rPr>
+      <w:rFonts w:asciiTheme="minorHAnsi" w:hAnsiTheme="minorHAnsi"/>
       <w:color w:val="000000" w:themeColor="text1"/>
     </w:rPr>
   </w:style>
-  <w:style w:type="character" w:styleId="CommentReference">
+  <w:style w:type="character" w:styleId="Marquedecommentaire">
     <w:name w:val="annotation reference"/>
-    <w:basedOn w:val="DefaultParagraphFont"/>
+    <w:basedOn w:val="Policepardfaut"/>
     <w:uiPriority w:val="99"/>
     <w:semiHidden/>
     <w:unhideWhenUsed/>
@@ -11277,10 +13785,10 @@
       <w:szCs w:val="16"/>
     </w:rPr>
   </w:style>
-  <w:style w:type="paragraph" w:styleId="CommentText">
+  <w:style w:type="paragraph" w:styleId="Commentaire">
     <w:name w:val="annotation text"/>
     <w:basedOn w:val="Normal"/>
-    <w:link w:val="CommentTextChar"/>
+    <w:link w:val="CommentaireCar"/>
     <w:uiPriority w:val="99"/>
     <w:semiHidden/>
     <w:unhideWhenUsed/>
@@ -11289,10 +13797,10 @@
       <w:sz w:val="20"/>
     </w:rPr>
   </w:style>
-  <w:style w:type="character" w:customStyle="1" w:styleId="CommentTextChar">
-    <w:name w:val="Comment Text Char"/>
-    <w:basedOn w:val="DefaultParagraphFont"/>
-    <w:link w:val="CommentText"/>
+  <w:style w:type="character" w:customStyle="1" w:styleId="CommentaireCar">
+    <w:name w:val="Commentaire Car"/>
+    <w:basedOn w:val="Policepardfaut"/>
+    <w:link w:val="Commentaire"/>
     <w:uiPriority w:val="99"/>
     <w:semiHidden/>
     <w:rsid w:val="00444311"/>
@@ -11300,11 +13808,11 @@
       <w:sz w:val="20"/>
     </w:rPr>
   </w:style>
-  <w:style w:type="paragraph" w:styleId="CommentSubject">
+  <w:style w:type="paragraph" w:styleId="Objetducommentaire">
     <w:name w:val="annotation subject"/>
-    <w:basedOn w:val="CommentText"/>
-    <w:next w:val="CommentText"/>
-    <w:link w:val="CommentSubjectChar"/>
+    <w:basedOn w:val="Commentaire"/>
+    <w:next w:val="Commentaire"/>
+    <w:link w:val="ObjetducommentaireCar"/>
     <w:uiPriority w:val="99"/>
     <w:semiHidden/>
     <w:unhideWhenUsed/>
@@ -11314,10 +13822,10 @@
       <w:bCs/>
     </w:rPr>
   </w:style>
-  <w:style w:type="character" w:customStyle="1" w:styleId="CommentSubjectChar">
-    <w:name w:val="Comment Subject Char"/>
-    <w:basedOn w:val="CommentTextChar"/>
-    <w:link w:val="CommentSubject"/>
+  <w:style w:type="character" w:customStyle="1" w:styleId="ObjetducommentaireCar">
+    <w:name w:val="Objet du commentaire Car"/>
+    <w:basedOn w:val="CommentaireCar"/>
+    <w:link w:val="Objetducommentaire"/>
     <w:uiPriority w:val="99"/>
     <w:semiHidden/>
     <w:rsid w:val="00444311"/>
@@ -11331,9 +13839,8 @@
     <w:name w:val="Executive Summary Heading"/>
     <w:basedOn w:val="Normal"/>
     <w:qFormat/>
-    <w:rsid w:val="00C06EB2"/>
+    <w:rsid w:val="0013582A"/>
     <w:rPr>
-      <w:rFonts w:ascii="Lato" w:hAnsi="Lato"/>
       <w:b/>
       <w:sz w:val="28"/>
     </w:rPr>
@@ -11344,7 +13851,7 @@
 <file path=word/charts/chart1.xml><?xml version="1.0" encoding="utf-8"?>
 <c:chartSpace xmlns:c="http://schemas.openxmlformats.org/drawingml/2006/chart" xmlns:a="http://schemas.openxmlformats.org/drawingml/2006/main" xmlns:r="http://schemas.openxmlformats.org/officeDocument/2006/relationships" xmlns:c16r2="http://schemas.microsoft.com/office/drawing/2015/06/chart">
   <c:date1904 val="0"/>
-  <c:lang val="en-US"/>
+  <c:lang val="fr-FR"/>
   <c:roundedCorners val="0"/>
   <mc:AlternateContent xmlns:mc="http://schemas.openxmlformats.org/markup-compatibility/2006">
     <mc:Choice xmlns:c14="http://schemas.microsoft.com/office/drawing/2007/8/2/chart" Requires="c14">
@@ -11442,7 +13949,7 @@
                     <a:cs typeface="+mn-cs"/>
                   </a:defRPr>
                 </a:pPr>
-                <a:endParaRPr lang="en-US"/>
+                <a:endParaRPr lang="fr-FR"/>
               </a:p>
             </c:txPr>
             <c:dLblPos val="ctr"/>
@@ -11580,7 +14087,7 @@
                     <a:cs typeface="+mn-cs"/>
                   </a:defRPr>
                 </a:pPr>
-                <a:endParaRPr lang="en-US"/>
+                <a:endParaRPr lang="fr-FR"/>
               </a:p>
             </c:txPr>
             <c:showLegendKey val="0"/>
@@ -11717,7 +14224,7 @@
                     <a:cs typeface="+mn-cs"/>
                   </a:defRPr>
                 </a:pPr>
-                <a:endParaRPr lang="en-US"/>
+                <a:endParaRPr lang="fr-FR"/>
               </a:p>
             </c:txPr>
             <c:showLegendKey val="0"/>
@@ -11854,7 +14361,7 @@
                     <a:cs typeface="+mn-cs"/>
                   </a:defRPr>
                 </a:pPr>
-                <a:endParaRPr lang="en-US"/>
+                <a:endParaRPr lang="fr-FR"/>
               </a:p>
             </c:txPr>
             <c:showLegendKey val="0"/>
@@ -11994,7 +14501,7 @@
                     <a:cs typeface="+mn-cs"/>
                   </a:defRPr>
                 </a:pPr>
-                <a:endParaRPr lang="en-US"/>
+                <a:endParaRPr lang="fr-FR"/>
               </a:p>
             </c:txPr>
             <c:showLegendKey val="0"/>
@@ -12137,7 +14644,7 @@
                 <a:cs typeface="+mn-cs"/>
               </a:defRPr>
             </a:pPr>
-            <a:endParaRPr lang="en-US"/>
+            <a:endParaRPr lang="fr-FR"/>
           </a:p>
         </c:txPr>
         <c:crossAx val="561739968"/>
@@ -12208,7 +14715,7 @@
               <a:cs typeface="+mn-cs"/>
             </a:defRPr>
           </a:pPr>
-          <a:endParaRPr lang="en-US"/>
+          <a:endParaRPr lang="fr-FR"/>
         </a:p>
       </c:txPr>
     </c:legend>
@@ -12233,7 +14740,7 @@
       <a:pPr>
         <a:defRPr/>
       </a:pPr>
-      <a:endParaRPr lang="en-US"/>
+      <a:endParaRPr lang="fr-FR"/>
     </a:p>
   </c:txPr>
   <c:externalData r:id="rId3">
@@ -14468,8 +16975,8 @@
     <dgm:cxn modelId="{6E70E91A-E471-974B-88E6-B5192513F07D}" type="presOf" srcId="{C5EC44F2-950A-E94D-A130-7EAD11D8B73F}" destId="{E7A3E472-8F7B-6F48-92C4-767104705273}" srcOrd="0" destOrd="0" presId="urn:microsoft.com/office/officeart/2005/8/layout/chevron1"/>
     <dgm:cxn modelId="{662CB245-A8E2-3847-992C-6DE1B23B97F1}" srcId="{EC1C60BA-5E30-AD4E-94C1-570A1547AE4A}" destId="{E0EA6493-A738-0C4B-A926-20F18B988785}" srcOrd="1" destOrd="0" parTransId="{7883B21A-D830-A34E-B881-235B95EB4817}" sibTransId="{A9EF3A06-AED5-E941-A7B7-FD4066B33D16}"/>
     <dgm:cxn modelId="{D2186747-ABB7-B244-9787-943B537E53C8}" srcId="{EC1C60BA-5E30-AD4E-94C1-570A1547AE4A}" destId="{872E40FE-732D-F147-B2F7-350F7007FD30}" srcOrd="2" destOrd="0" parTransId="{A4D6ED04-29E5-504A-AA8E-6A17AF34EC6B}" sibTransId="{81BB1886-17AB-4D44-882F-65412D334E2D}"/>
+    <dgm:cxn modelId="{C3F2BE5A-A8A7-3D4A-995C-06287728C760}" srcId="{EC1C60BA-5E30-AD4E-94C1-570A1547AE4A}" destId="{C5EC44F2-950A-E94D-A130-7EAD11D8B73F}" srcOrd="0" destOrd="0" parTransId="{E21242E8-CBE6-5441-B8FE-5CAB3092545D}" sibTransId="{A1402B2E-1BAD-2547-8533-CCBFD05234B0}"/>
     <dgm:cxn modelId="{D453D576-9802-D040-890C-FE6347A64ED2}" type="presOf" srcId="{E0EA6493-A738-0C4B-A926-20F18B988785}" destId="{EF858F4F-83DF-DB49-A6D0-1B47D1B0BCA1}" srcOrd="0" destOrd="0" presId="urn:microsoft.com/office/officeart/2005/8/layout/chevron1"/>
-    <dgm:cxn modelId="{C3F2BE5A-A8A7-3D4A-995C-06287728C760}" srcId="{EC1C60BA-5E30-AD4E-94C1-570A1547AE4A}" destId="{C5EC44F2-950A-E94D-A130-7EAD11D8B73F}" srcOrd="0" destOrd="0" parTransId="{E21242E8-CBE6-5441-B8FE-5CAB3092545D}" sibTransId="{A1402B2E-1BAD-2547-8533-CCBFD05234B0}"/>
     <dgm:cxn modelId="{E9B709C0-1601-1240-B5EA-B04ADA3AB21A}" type="presOf" srcId="{EC1C60BA-5E30-AD4E-94C1-570A1547AE4A}" destId="{61513220-E8C4-6049-8FEC-F5C2D889DA2D}" srcOrd="0" destOrd="0" presId="urn:microsoft.com/office/officeart/2005/8/layout/chevron1"/>
     <dgm:cxn modelId="{11A72250-3C90-F849-A74A-E47823262BC6}" type="presParOf" srcId="{61513220-E8C4-6049-8FEC-F5C2D889DA2D}" destId="{E7A3E472-8F7B-6F48-92C4-767104705273}" srcOrd="0" destOrd="0" presId="urn:microsoft.com/office/officeart/2005/8/layout/chevron1"/>
     <dgm:cxn modelId="{1623704B-5845-5140-8D7D-A6282FEE3E81}" type="presParOf" srcId="{61513220-E8C4-6049-8FEC-F5C2D889DA2D}" destId="{B64F7C14-817C-704F-A4FD-1BAF1083CE97}" srcOrd="1" destOrd="0" presId="urn:microsoft.com/office/officeart/2005/8/layout/chevron1"/>
@@ -14661,8 +17168,8 @@
   </dgm:ptLst>
   <dgm:cxnLst>
     <dgm:cxn modelId="{28472A0D-FB26-6B4B-B8E4-6D5AE33575EC}" srcId="{32F8D85B-B524-CE4B-B98A-D47A79BFBF1E}" destId="{2D11594A-E02C-8D4D-BB6B-793252097015}" srcOrd="0" destOrd="0" parTransId="{E1858101-7A2A-CD4A-A47A-6A9D5E960C78}" sibTransId="{1C6DBB39-1BCA-8E4D-A9CD-5F52A6AF01E1}"/>
+    <dgm:cxn modelId="{E7796643-93B4-3841-B0EE-F1A9D67AE5B6}" srcId="{32F8D85B-B524-CE4B-B98A-D47A79BFBF1E}" destId="{A6FE1279-730F-8947-A065-EAF3A271D08D}" srcOrd="2" destOrd="0" parTransId="{07D43A30-B1B0-7747-B367-90C43C66B95C}" sibTransId="{04868FB1-7675-0E46-8146-FC661636A1BF}"/>
     <dgm:cxn modelId="{57A48261-6C89-3544-96CB-F61D7BF24D0A}" type="presOf" srcId="{08D51FBA-F88A-1D40-8D86-624F356247E8}" destId="{BB904D84-C546-574B-8C2B-83F069F15467}" srcOrd="0" destOrd="0" presId="urn:microsoft.com/office/officeart/2005/8/layout/pyramid4"/>
-    <dgm:cxn modelId="{E7796643-93B4-3841-B0EE-F1A9D67AE5B6}" srcId="{32F8D85B-B524-CE4B-B98A-D47A79BFBF1E}" destId="{A6FE1279-730F-8947-A065-EAF3A271D08D}" srcOrd="2" destOrd="0" parTransId="{07D43A30-B1B0-7747-B367-90C43C66B95C}" sibTransId="{04868FB1-7675-0E46-8146-FC661636A1BF}"/>
     <dgm:cxn modelId="{8E93646C-D3AE-8D42-BE47-D2365666D3A5}" type="presOf" srcId="{A6FE1279-730F-8947-A065-EAF3A271D08D}" destId="{3DCE6135-2C34-9D46-8182-0A96CCDE9B9A}" srcOrd="0" destOrd="0" presId="urn:microsoft.com/office/officeart/2005/8/layout/pyramid4"/>
     <dgm:cxn modelId="{2395E36F-04FC-6D4B-B4A2-F8FCB1CF7364}" type="presOf" srcId="{2D11594A-E02C-8D4D-BB6B-793252097015}" destId="{1E20A487-BDC4-AE4E-BDFD-38DCDD18519C}" srcOrd="0" destOrd="0" presId="urn:microsoft.com/office/officeart/2005/8/layout/pyramid4"/>
     <dgm:cxn modelId="{C5B638D6-2E45-1642-AA36-AF0B8A5A2F14}" type="presOf" srcId="{32F8D85B-B524-CE4B-B98A-D47A79BFBF1E}" destId="{19652816-445B-2847-BEAC-40A54AFED8E0}" srcOrd="0" destOrd="0" presId="urn:microsoft.com/office/officeart/2005/8/layout/pyramid4"/>
